--- a/2017/Ноябрь/04.11/Гончаренко  РА.docx
+++ b/2017/Ноябрь/04.11/Гончаренко  РА.docx
@@ -8,11 +8,15 @@
         <w:ind w:left="-567" w:right="-58"/>
         <w:rPr>
           <w:b w:val="0"/>
+          <w:sz w:val="24"/>
+          <w:szCs w:val="24"/>
         </w:rPr>
       </w:pPr>
       <w:r>
         <w:rPr>
           <w:b w:val="0"/>
+          <w:sz w:val="24"/>
+          <w:szCs w:val="24"/>
         </w:rPr>
         <w:t>Выписной эпикриз</w:t>
       </w:r>
@@ -23,15 +27,29 @@
         <w:ind w:left="-567"/>
         <w:rPr>
           <w:b/>
+          <w:sz w:val="24"/>
+          <w:szCs w:val="24"/>
         </w:rPr>
       </w:pPr>
       <w:r>
+        <w:rPr>
+          <w:sz w:val="24"/>
+          <w:szCs w:val="24"/>
+        </w:rPr>
         <w:t xml:space="preserve">Из истории болезни № </w:t>
       </w:r>
       <w:r>
+        <w:rPr>
+          <w:sz w:val="24"/>
+          <w:szCs w:val="24"/>
+        </w:rPr>
         <w:t xml:space="preserve"> </w:t>
       </w:r>
       <w:r>
+        <w:rPr>
+          <w:sz w:val="24"/>
+          <w:szCs w:val="24"/>
+        </w:rPr>
         <w:t>1509</w:t>
       </w:r>
     </w:p>
@@ -39,17 +57,24 @@
       <w:pPr>
         <w:pStyle w:val="5"/>
         <w:ind w:left="-567"/>
+        <w:rPr>
+          <w:sz w:val="24"/>
+          <w:szCs w:val="24"/>
+        </w:rPr>
       </w:pPr>
       <w:r>
+        <w:rPr>
+          <w:sz w:val="24"/>
+          <w:szCs w:val="24"/>
+        </w:rPr>
         <w:t xml:space="preserve">Ф.И.О: </w:t>
       </w:r>
-      <w:bookmarkStart w:id="0" w:name="_GoBack"/>
-      <w:r>
-        <w:t xml:space="preserve">Гончаренко </w:t>
-      </w:r>
-      <w:bookmarkEnd w:id="0"/>
-      <w:r>
-        <w:t>Руслан Александрович</w:t>
+      <w:r>
+        <w:rPr>
+          <w:sz w:val="24"/>
+          <w:szCs w:val="24"/>
+        </w:rPr>
+        <w:t>Гончаренко Руслан Александрович</w:t>
       </w:r>
     </w:p>
     <w:p>
@@ -57,35 +82,29 @@
         <w:ind w:left="-567"/>
         <w:jc w:val="both"/>
         <w:rPr>
-          <w:sz w:val="28"/>
-          <w:szCs w:val="20"/>
           <w:lang w:val="ru-RU"/>
         </w:rPr>
       </w:pPr>
       <w:r>
         <w:rPr>
-          <w:sz w:val="28"/>
           <w:lang w:val="ru-RU"/>
         </w:rPr>
         <w:t>Год рождения:</w:t>
       </w:r>
       <w:r>
         <w:rPr>
-          <w:sz w:val="28"/>
           <w:lang w:val="ru-RU"/>
         </w:rPr>
         <w:t xml:space="preserve"> </w:t>
       </w:r>
       <w:r>
         <w:rPr>
-          <w:sz w:val="28"/>
           <w:lang w:val="ru-RU"/>
         </w:rPr>
         <w:t>19</w:t>
       </w:r>
       <w:r>
         <w:rPr>
-          <w:sz w:val="28"/>
           <w:lang w:val="ru-RU"/>
         </w:rPr>
         <w:t>83</w:t>
@@ -96,36 +115,31 @@
         <w:ind w:left="-567"/>
         <w:jc w:val="both"/>
         <w:rPr>
-          <w:sz w:val="28"/>
           <w:lang w:val="ru-RU"/>
         </w:rPr>
       </w:pPr>
       <w:r>
         <w:rPr>
-          <w:sz w:val="28"/>
           <w:lang w:val="ru-RU"/>
         </w:rPr>
         <w:t xml:space="preserve">Место жительства: </w:t>
       </w:r>
       <w:r>
         <w:rPr>
-          <w:sz w:val="28"/>
           <w:lang w:val="ru-RU"/>
         </w:rPr>
         <w:t xml:space="preserve"> г. Энергодар ул. </w:t>
       </w:r>
-      <w:proofErr w:type="spellStart"/>
-      <w:r>
-        <w:rPr>
-          <w:sz w:val="28"/>
-          <w:lang w:val="ru-RU"/>
-        </w:rPr>
-        <w:t>Козацкая</w:t>
-      </w:r>
-      <w:proofErr w:type="spellEnd"/>
-      <w:r>
-        <w:rPr>
-          <w:sz w:val="28"/>
+      <w:proofErr w:type="gramStart"/>
+      <w:r>
+        <w:rPr>
+          <w:lang w:val="ru-RU"/>
+        </w:rPr>
+        <w:t>Казацкая</w:t>
+      </w:r>
+      <w:proofErr w:type="gramEnd"/>
+      <w:r>
+        <w:rPr>
           <w:lang w:val="ru-RU"/>
         </w:rPr>
         <w:t xml:space="preserve"> 21-52</w:t>
@@ -136,21 +150,17 @@
         <w:ind w:left="-567"/>
         <w:jc w:val="both"/>
         <w:rPr>
-          <w:sz w:val="28"/>
-          <w:szCs w:val="20"/>
           <w:lang w:val="ru-RU"/>
         </w:rPr>
       </w:pPr>
       <w:r>
         <w:rPr>
-          <w:sz w:val="28"/>
           <w:lang w:val="ru-RU"/>
         </w:rPr>
         <w:t xml:space="preserve">Место работы: </w:t>
       </w:r>
       <w:r>
         <w:rPr>
-          <w:sz w:val="28"/>
           <w:lang w:val="ru-RU"/>
         </w:rPr>
         <w:t>н/</w:t>
@@ -158,7 +168,6 @@
       <w:proofErr w:type="gramStart"/>
       <w:r>
         <w:rPr>
-          <w:sz w:val="28"/>
           <w:lang w:val="ru-RU"/>
         </w:rPr>
         <w:t>р</w:t>
@@ -166,7 +175,6 @@
       <w:proofErr w:type="gramEnd"/>
       <w:r>
         <w:rPr>
-          <w:sz w:val="28"/>
           <w:lang w:val="ru-RU"/>
         </w:rPr>
         <w:t xml:space="preserve"> </w:t>
@@ -177,14 +185,12 @@
         <w:ind w:left="-567"/>
         <w:jc w:val="both"/>
         <w:rPr>
-          <w:sz w:val="28"/>
           <w:lang w:val="ru-RU"/>
         </w:rPr>
       </w:pPr>
       <w:sdt>
         <w:sdtPr>
           <w:rPr>
-            <w:sz w:val="28"/>
             <w:lang w:val="ru-RU"/>
           </w:rPr>
           <w:id w:val="-898747501"/>
@@ -200,7 +206,6 @@
         <w:sdtContent>
           <w:r>
             <w:rPr>
-              <w:sz w:val="28"/>
               <w:lang w:val="ru-RU"/>
             </w:rPr>
             <w:t xml:space="preserve">Находился </w:t>
@@ -209,77 +214,66 @@
       </w:sdt>
       <w:r>
         <w:rPr>
-          <w:sz w:val="28"/>
           <w:lang w:val="ru-RU"/>
         </w:rPr>
         <w:t xml:space="preserve"> на лечении с </w:t>
       </w:r>
       <w:r>
         <w:rPr>
-          <w:sz w:val="28"/>
           <w:lang w:val="ru-RU"/>
         </w:rPr>
         <w:t xml:space="preserve">  </w:t>
       </w:r>
       <w:r>
         <w:rPr>
-          <w:sz w:val="28"/>
           <w:lang w:val="ru-RU"/>
         </w:rPr>
         <w:t>30</w:t>
       </w:r>
       <w:r>
         <w:rPr>
-          <w:sz w:val="28"/>
           <w:lang w:val="ru-RU"/>
         </w:rPr>
         <w:t>.</w:t>
       </w:r>
       <w:r>
         <w:rPr>
-          <w:sz w:val="28"/>
           <w:lang w:val="ru-RU"/>
         </w:rPr>
         <w:t>10.17</w:t>
       </w:r>
       <w:r>
         <w:rPr>
-          <w:sz w:val="28"/>
           <w:lang w:val="ru-RU"/>
         </w:rPr>
         <w:t xml:space="preserve"> по   </w:t>
       </w:r>
       <w:r>
         <w:rPr>
-          <w:sz w:val="28"/>
-          <w:lang w:val="ru-RU"/>
-        </w:rPr>
-        <w:t>06</w:t>
-      </w:r>
-      <w:r>
-        <w:rPr>
-          <w:sz w:val="28"/>
+          <w:lang w:val="ru-RU"/>
+        </w:rPr>
+        <w:t>08</w:t>
+      </w:r>
+      <w:r>
+        <w:rPr>
           <w:lang w:val="ru-RU"/>
         </w:rPr>
         <w:t>.</w:t>
       </w:r>
       <w:r>
         <w:rPr>
-          <w:sz w:val="28"/>
           <w:lang w:val="ru-RU"/>
         </w:rPr>
         <w:t>11</w:t>
       </w:r>
       <w:r>
         <w:rPr>
-          <w:sz w:val="28"/>
           <w:lang w:val="ru-RU"/>
         </w:rPr>
         <w:t>.17</w:t>
       </w:r>
       <w:r>
         <w:rPr>
-          <w:sz w:val="28"/>
           <w:lang w:val="ru-RU"/>
         </w:rPr>
         <w:t xml:space="preserve"> в </w:t>
@@ -287,7 +281,6 @@
       <w:sdt>
         <w:sdtPr>
           <w:rPr>
-            <w:sz w:val="28"/>
             <w:lang w:val="ru-RU"/>
           </w:rPr>
           <w:id w:val="-690990251"/>
@@ -303,7 +296,6 @@
         <w:sdtContent>
           <w:r>
             <w:rPr>
-              <w:sz w:val="28"/>
               <w:lang w:val="ru-RU"/>
             </w:rPr>
             <w:t>энд.</w:t>
@@ -312,7 +304,6 @@
       </w:sdt>
       <w:r>
         <w:rPr>
-          <w:sz w:val="28"/>
           <w:lang w:val="ru-RU"/>
         </w:rPr>
         <w:t xml:space="preserve">  отд.</w:t>
@@ -322,16 +313,9 @@
       <w:pPr>
         <w:ind w:left="-567"/>
         <w:jc w:val="both"/>
-        <w:rPr>
-          <w:sz w:val="28"/>
-          <w:szCs w:val="28"/>
-          <w:lang w:val="ru-RU"/>
-        </w:rPr>
       </w:pPr>
       <w:r>
         <w:rPr>
-          <w:sz w:val="28"/>
-          <w:szCs w:val="28"/>
           <w:u w:val="single"/>
           <w:lang w:val="ru-RU"/>
         </w:rPr>
@@ -339,69 +323,39 @@
       </w:r>
       <w:r>
         <w:rPr>
-          <w:sz w:val="28"/>
-          <w:szCs w:val="28"/>
           <w:lang w:val="ru-RU"/>
         </w:rPr>
         <w:t>:</w:t>
       </w:r>
-      <w:bookmarkStart w:id="1" w:name="дз"/>
-      <w:bookmarkEnd w:id="1"/>
-      <w:r>
-        <w:rPr>
-          <w:sz w:val="28"/>
-          <w:szCs w:val="28"/>
-          <w:lang w:val="ru-RU"/>
-        </w:rPr>
-        <w:t xml:space="preserve">  </w:t>
-      </w:r>
-      <w:r>
-        <w:rPr>
-          <w:sz w:val="26"/>
-          <w:szCs w:val="26"/>
-          <w:lang w:val="ru-RU"/>
-        </w:rPr>
-        <w:t>Сахарный диабет, тип</w:t>
-      </w:r>
-      <w:proofErr w:type="gramStart"/>
-      <w:r>
-        <w:rPr>
-          <w:sz w:val="26"/>
-          <w:szCs w:val="26"/>
-          <w:lang w:val="ru-RU"/>
-        </w:rPr>
-        <w:t xml:space="preserve"> ,</w:t>
-      </w:r>
-      <w:proofErr w:type="gramEnd"/>
-      <w:r>
-        <w:rPr>
-          <w:sz w:val="26"/>
-          <w:szCs w:val="26"/>
+      <w:bookmarkStart w:id="0" w:name="дз"/>
+      <w:bookmarkEnd w:id="0"/>
+      <w:r>
+        <w:rPr>
+          <w:lang w:val="ru-RU"/>
+        </w:rPr>
+        <w:t xml:space="preserve">  Сахарный диабет, тип </w:t>
+      </w:r>
+      <w:r>
+        <w:rPr>
+          <w:lang w:val="ru-RU"/>
+        </w:rPr>
+        <w:t>1</w:t>
+      </w:r>
+      <w:r>
+        <w:rPr>
+          <w:lang w:val="ru-RU"/>
+        </w:rPr>
+        <w:t xml:space="preserve">, </w:t>
+      </w:r>
+      <w:r>
+        <w:rPr>
           <w:lang w:val="ru-RU"/>
         </w:rPr>
         <w:t xml:space="preserve"> </w:t>
-      </w:r>
-      <w:r>
-        <w:rPr>
-          <w:sz w:val="26"/>
-          <w:szCs w:val="26"/>
-          <w:lang w:val="ru-RU"/>
-        </w:rPr>
-        <w:t>вторичноинсулинзависимый</w:t>
-      </w:r>
-      <w:r>
-        <w:rPr>
-          <w:sz w:val="26"/>
-          <w:szCs w:val="26"/>
-          <w:lang w:val="ru-RU"/>
-        </w:rPr>
-        <w:t xml:space="preserve">, </w:t>
       </w:r>
       <w:sdt>
         <w:sdtPr>
           <w:rPr>
-            <w:sz w:val="26"/>
-            <w:szCs w:val="26"/>
             <w:lang w:val="ru-RU"/>
           </w:rPr>
           <w:id w:val="355073878"/>
@@ -418,26 +372,20 @@
         <w:sdtContent>
           <w:r>
             <w:rPr>
-              <w:sz w:val="26"/>
-              <w:szCs w:val="26"/>
               <w:lang w:val="ru-RU"/>
             </w:rPr>
-            <w:t xml:space="preserve">тяжелая форма, </w:t>
+            <w:t>тяжелая форма, лабильное течение со склонностью к гипогликемическим состояниям,</w:t>
           </w:r>
         </w:sdtContent>
       </w:sdt>
       <w:r>
         <w:rPr>
-          <w:sz w:val="26"/>
-          <w:szCs w:val="26"/>
           <w:lang w:val="ru-RU"/>
         </w:rPr>
         <w:t xml:space="preserve"> </w:t>
       </w:r>
       <w:r>
         <w:rPr>
-          <w:sz w:val="26"/>
-          <w:szCs w:val="26"/>
           <w:lang w:val="ru-RU"/>
         </w:rPr>
         <w:t xml:space="preserve">ст. </w:t>
@@ -445,8 +393,6 @@
       <w:sdt>
         <w:sdtPr>
           <w:rPr>
-            <w:sz w:val="26"/>
-            <w:szCs w:val="26"/>
             <w:lang w:val="ru-RU"/>
           </w:rPr>
           <w:alias w:val="диабет"/>
@@ -466,8 +412,6 @@
         <w:sdtContent>
           <w:r>
             <w:rPr>
-              <w:sz w:val="26"/>
-              <w:szCs w:val="26"/>
               <w:lang w:val="ru-RU"/>
             </w:rPr>
             <w:t>декомпенсации.</w:t>
@@ -476,11 +420,73 @@
       </w:sdt>
       <w:r>
         <w:rPr>
-          <w:sz w:val="26"/>
-          <w:szCs w:val="26"/>
-          <w:lang w:val="ru-RU"/>
-        </w:rPr>
-        <w:t xml:space="preserve">  </w:t>
+          <w:lang w:val="ru-RU"/>
+        </w:rPr>
+        <w:t xml:space="preserve"> </w:t>
+      </w:r>
+      <w:r>
+        <w:rPr>
+          <w:lang w:val="ru-RU"/>
+        </w:rPr>
+        <w:t>Непролиферативная  диабетическая  ретинопатия ОИ.  Осложненная катаракта ОИ</w:t>
+      </w:r>
+      <w:r>
+        <w:rPr>
+          <w:lang w:val="ru-RU"/>
+        </w:rPr>
+        <w:t>.</w:t>
+      </w:r>
+      <w:r>
+        <w:rPr>
+          <w:lang w:val="ru-RU"/>
+        </w:rPr>
+        <w:t xml:space="preserve"> </w:t>
+      </w:r>
+      <w:proofErr w:type="gramStart"/>
+      <w:r>
+        <w:rPr>
+          <w:lang w:val="ru-RU"/>
+        </w:rPr>
+        <w:t>Диабетическая дистальная симметричная полинейропатия н/к, сенсомоторная форма (NSS 6, NDS 6), Диабетическая ангиопатия артерий н/к. ХБП</w:t>
+      </w:r>
+      <w:r>
+        <w:rPr>
+          <w:lang w:val="ru-RU"/>
+        </w:rPr>
+        <w:t xml:space="preserve"> I</w:t>
+      </w:r>
+      <w:r>
+        <w:rPr>
+          <w:lang w:val="ru-RU"/>
+        </w:rPr>
+        <w:t xml:space="preserve"> с</w:t>
+      </w:r>
+      <w:r>
+        <w:rPr>
+          <w:lang w:val="ru-RU"/>
+        </w:rPr>
+        <w:t>т. Диабетическая нефропатия III</w:t>
+      </w:r>
+      <w:r>
+        <w:rPr>
+          <w:lang w:val="ru-RU"/>
+        </w:rPr>
+        <w:t xml:space="preserve"> ст. Гипертоническая</w:t>
+      </w:r>
+      <w:bookmarkStart w:id="1" w:name="_GoBack"/>
+      <w:bookmarkEnd w:id="1"/>
+      <w:r>
+        <w:rPr>
+          <w:lang w:val="ru-RU"/>
+        </w:rPr>
+        <w:t xml:space="preserve"> болезнь II стадии 2 степени.</w:t>
+      </w:r>
+      <w:proofErr w:type="gramEnd"/>
+      <w:r>
+        <w:rPr>
+          <w:lang w:val="ru-RU"/>
+        </w:rPr>
+        <w:t xml:space="preserve"> Риск 4.   </w:t>
       </w:r>
     </w:p>
     <w:p>
@@ -488,18 +494,197 @@
         <w:ind w:left="-567"/>
         <w:jc w:val="both"/>
         <w:rPr>
-          <w:sz w:val="28"/>
-          <w:szCs w:val="28"/>
           <w:lang w:val="ru-RU"/>
         </w:rPr>
       </w:pPr>
-      <w:r>
-        <w:rPr>
-          <w:sz w:val="28"/>
-          <w:szCs w:val="28"/>
-          <w:lang w:val="ru-RU"/>
-        </w:rPr>
-        <w:t xml:space="preserve">Диабетическая ангиопатия сетчатки ОИ. </w:t>
+      <w:bookmarkStart w:id="2" w:name="дк"/>
+      <w:bookmarkEnd w:id="2"/>
+      <w:r>
+        <w:rPr>
+          <w:u w:val="single"/>
+          <w:lang w:val="ru-RU"/>
+        </w:rPr>
+        <w:t xml:space="preserve">Жалобы при поступлении </w:t>
+      </w:r>
+      <w:r>
+        <w:rPr>
+          <w:lang w:val="ru-RU"/>
+        </w:rPr>
+        <w:t xml:space="preserve">на </w:t>
+      </w:r>
+      <w:r>
+        <w:rPr>
+          <w:lang w:val="ru-RU"/>
+        </w:rPr>
+        <w:t xml:space="preserve">сухость во рту, </w:t>
+      </w:r>
+      <w:r>
+        <w:rPr>
+          <w:lang w:val="ru-RU"/>
+        </w:rPr>
+        <w:t>жажду,</w:t>
+      </w:r>
+      <w:r>
+        <w:rPr>
+          <w:lang w:val="ru-RU"/>
+        </w:rPr>
+        <w:t xml:space="preserve"> </w:t>
+      </w:r>
+      <w:r>
+        <w:rPr>
+          <w:lang w:val="ru-RU"/>
+        </w:rPr>
+        <w:t>полиурию,</w:t>
+      </w:r>
+      <w:r>
+        <w:rPr>
+          <w:lang w:val="ru-RU"/>
+        </w:rPr>
+        <w:t xml:space="preserve"> </w:t>
+      </w:r>
+      <w:r>
+        <w:rPr>
+          <w:lang w:val="ru-RU"/>
+        </w:rPr>
+        <w:t>ухудшение зрения,</w:t>
+      </w:r>
+      <w:r>
+        <w:rPr>
+          <w:lang w:val="ru-RU"/>
+        </w:rPr>
+        <w:t xml:space="preserve"> </w:t>
+      </w:r>
+      <w:r>
+        <w:rPr>
+          <w:lang w:val="ru-RU"/>
+        </w:rPr>
+        <w:t xml:space="preserve"> </w:t>
+      </w:r>
+      <w:r>
+        <w:rPr>
+          <w:lang w:val="ru-RU"/>
+        </w:rPr>
+        <w:t>боли  в н/</w:t>
+      </w:r>
+      <w:proofErr w:type="gramStart"/>
+      <w:r>
+        <w:rPr>
+          <w:lang w:val="ru-RU"/>
+        </w:rPr>
+        <w:t>к</w:t>
+      </w:r>
+      <w:proofErr w:type="gramEnd"/>
+      <w:r>
+        <w:rPr>
+          <w:lang w:val="ru-RU"/>
+        </w:rPr>
+        <w:t xml:space="preserve">, </w:t>
+      </w:r>
+      <w:proofErr w:type="gramStart"/>
+      <w:r>
+        <w:rPr>
+          <w:lang w:val="ru-RU"/>
+        </w:rPr>
+        <w:t>судороги</w:t>
+      </w:r>
+      <w:proofErr w:type="gramEnd"/>
+      <w:r>
+        <w:rPr>
+          <w:lang w:val="ru-RU"/>
+        </w:rPr>
+        <w:t>,</w:t>
+      </w:r>
+      <w:r>
+        <w:rPr>
+          <w:lang w:val="ru-RU"/>
+        </w:rPr>
+        <w:t xml:space="preserve"> онемение ног,</w:t>
+      </w:r>
+      <w:r>
+        <w:rPr>
+          <w:lang w:val="ru-RU"/>
+        </w:rPr>
+        <w:t xml:space="preserve"> </w:t>
+      </w:r>
+      <w:r>
+        <w:rPr>
+          <w:lang w:val="ru-RU"/>
+        </w:rPr>
+        <w:t>повышение</w:t>
+      </w:r>
+      <w:r>
+        <w:rPr>
+          <w:lang w:val="ru-RU"/>
+        </w:rPr>
+        <w:t xml:space="preserve"> </w:t>
+      </w:r>
+      <w:r>
+        <w:rPr>
+          <w:lang w:val="ru-RU"/>
+        </w:rPr>
+        <w:t xml:space="preserve">АД макс. до </w:t>
+      </w:r>
+      <w:r>
+        <w:rPr>
+          <w:lang w:val="ru-RU"/>
+        </w:rPr>
+        <w:t>160/100</w:t>
+      </w:r>
+      <w:r>
+        <w:rPr>
+          <w:lang w:val="ru-RU"/>
+        </w:rPr>
+        <w:t xml:space="preserve"> </w:t>
+      </w:r>
+      <w:r>
+        <w:rPr>
+          <w:lang w:val="ru-RU"/>
+        </w:rPr>
+        <w:t xml:space="preserve">мм </w:t>
+      </w:r>
+      <w:proofErr w:type="spellStart"/>
+      <w:r>
+        <w:rPr>
+          <w:lang w:val="ru-RU"/>
+        </w:rPr>
+        <w:t>рт.</w:t>
+      </w:r>
+      <w:r>
+        <w:rPr>
+          <w:lang w:val="ru-RU"/>
+        </w:rPr>
+        <w:t>ст</w:t>
+      </w:r>
+      <w:proofErr w:type="spellEnd"/>
+      <w:r>
+        <w:rPr>
+          <w:lang w:val="ru-RU"/>
+        </w:rPr>
+        <w:t>.</w:t>
+      </w:r>
+      <w:r>
+        <w:rPr>
+          <w:lang w:val="ru-RU"/>
+        </w:rPr>
+        <w:t xml:space="preserve">, </w:t>
+      </w:r>
+      <w:r>
+        <w:rPr>
+          <w:lang w:val="ru-RU"/>
+        </w:rPr>
+        <w:t>головные боли, общую</w:t>
+      </w:r>
+      <w:r>
+        <w:rPr>
+          <w:lang w:val="ru-RU"/>
+        </w:rPr>
+        <w:t xml:space="preserve"> слабость, быструю утомляемость</w:t>
+      </w:r>
+      <w:r>
+        <w:rPr>
+          <w:lang w:val="ru-RU"/>
+        </w:rPr>
+        <w:t>.</w:t>
       </w:r>
     </w:p>
     <w:p>
@@ -507,1238 +692,57 @@
         <w:ind w:left="-567"/>
         <w:jc w:val="both"/>
         <w:rPr>
-          <w:color w:val="0000CC"/>
-          <w:sz w:val="28"/>
-          <w:szCs w:val="28"/>
           <w:lang w:val="ru-RU"/>
         </w:rPr>
       </w:pPr>
       <w:r>
         <w:rPr>
-          <w:color w:val="0000CC"/>
-          <w:sz w:val="28"/>
-          <w:szCs w:val="28"/>
-          <w:lang w:val="ru-RU"/>
-        </w:rPr>
-        <w:t>Диабетическая дистальная симметричная полинейропатия н/</w:t>
+          <w:u w:val="single"/>
+          <w:lang w:val="ru-RU"/>
+        </w:rPr>
+        <w:t>Краткий анамнез</w:t>
+      </w:r>
+      <w:r>
+        <w:rPr>
+          <w:lang w:val="ru-RU"/>
+        </w:rPr>
+        <w:t xml:space="preserve">: СД </w:t>
       </w:r>
       <w:proofErr w:type="gramStart"/>
       <w:r>
         <w:rPr>
-          <w:color w:val="0000CC"/>
-          <w:sz w:val="28"/>
-          <w:szCs w:val="28"/>
-          <w:lang w:val="ru-RU"/>
-        </w:rPr>
-        <w:t>к</w:t>
+          <w:lang w:val="ru-RU"/>
+        </w:rPr>
+        <w:t>выявлен</w:t>
       </w:r>
       <w:proofErr w:type="gramEnd"/>
       <w:r>
         <w:rPr>
-          <w:color w:val="0000CC"/>
-          <w:sz w:val="28"/>
-          <w:szCs w:val="28"/>
-          <w:lang w:val="ru-RU"/>
-        </w:rPr>
-        <w:t>, сенсомоторная форма</w:t>
-      </w:r>
-      <w:r>
-        <w:rPr>
-          <w:color w:val="0000CC"/>
-          <w:sz w:val="28"/>
-          <w:szCs w:val="28"/>
-          <w:lang w:val="ru-RU"/>
-        </w:rPr>
-        <w:t xml:space="preserve"> (NSS 6, NDS 6), </w:t>
-      </w:r>
-      <w:r>
-        <w:rPr>
-          <w:color w:val="0000CC"/>
-          <w:sz w:val="28"/>
-          <w:szCs w:val="28"/>
-          <w:lang w:val="ru-RU"/>
-        </w:rPr>
-        <w:t xml:space="preserve">  хроническое течение</w:t>
-      </w:r>
-    </w:p>
-    <w:p>
-      <w:pPr>
-        <w:ind w:left="-567"/>
-        <w:jc w:val="both"/>
-        <w:rPr>
-          <w:sz w:val="28"/>
-          <w:szCs w:val="28"/>
-          <w:lang w:val="ru-RU"/>
-        </w:rPr>
-      </w:pPr>
-      <w:r>
-        <w:rPr>
-          <w:sz w:val="28"/>
-          <w:szCs w:val="28"/>
-          <w:lang w:val="ru-RU"/>
-        </w:rPr>
-        <w:t>Диаб</w:t>
-      </w:r>
-      <w:r>
-        <w:rPr>
-          <w:sz w:val="28"/>
-          <w:szCs w:val="28"/>
-          <w:lang w:val="ru-RU"/>
-        </w:rPr>
-        <w:t>етическая</w:t>
-      </w:r>
-      <w:r>
-        <w:rPr>
-          <w:sz w:val="28"/>
-          <w:szCs w:val="28"/>
-          <w:lang w:val="ru-RU"/>
-        </w:rPr>
-        <w:t xml:space="preserve"> ангиопатия артерий н/к. </w:t>
-      </w:r>
-    </w:p>
-    <w:p>
-      <w:pPr>
-        <w:ind w:left="-567"/>
-        <w:jc w:val="both"/>
-        <w:rPr>
-          <w:sz w:val="28"/>
-          <w:szCs w:val="28"/>
-          <w:lang w:val="ru-RU"/>
-        </w:rPr>
-      </w:pPr>
-      <w:r>
-        <w:rPr>
-          <w:color w:val="7030A0"/>
-          <w:sz w:val="28"/>
-          <w:szCs w:val="28"/>
-          <w:lang w:val="ru-RU"/>
-        </w:rPr>
-        <w:t>ХБП II-IV ст. Диабетическая нефропатия III-IV ст.</w:t>
-      </w:r>
-      <w:r>
-        <w:rPr>
-          <w:color w:val="7030A0"/>
-          <w:sz w:val="28"/>
-          <w:szCs w:val="28"/>
+          <w:lang w:val="ru-RU"/>
+        </w:rPr>
+        <w:t xml:space="preserve"> в</w:t>
+      </w:r>
+      <w:r>
+        <w:rPr>
           <w:lang w:val="ru-RU"/>
         </w:rPr>
         <w:t xml:space="preserve"> </w:t>
       </w:r>
-    </w:p>
-    <w:p>
-      <w:pPr>
-        <w:ind w:left="-567"/>
-        <w:jc w:val="both"/>
-        <w:rPr>
-          <w:color w:val="E36C0A" w:themeColor="accent6" w:themeShade="BF"/>
-          <w:sz w:val="28"/>
-          <w:szCs w:val="28"/>
-          <w:lang w:val="ru-RU"/>
-        </w:rPr>
-      </w:pPr>
-      <w:r>
-        <w:rPr>
-          <w:color w:val="E36C0A" w:themeColor="accent6" w:themeShade="BF"/>
-          <w:sz w:val="28"/>
-          <w:szCs w:val="28"/>
-          <w:lang w:val="ru-RU"/>
-        </w:rPr>
-        <w:t>Ожирение II ст. (ИМТ кг/м</w:t>
-      </w:r>
-      <w:proofErr w:type="gramStart"/>
-      <w:r>
-        <w:rPr>
-          <w:color w:val="E36C0A" w:themeColor="accent6" w:themeShade="BF"/>
-          <w:sz w:val="28"/>
-          <w:szCs w:val="28"/>
-          <w:lang w:val="ru-RU"/>
-        </w:rPr>
-        <w:t>2</w:t>
-      </w:r>
-      <w:proofErr w:type="gramEnd"/>
-      <w:r>
-        <w:rPr>
-          <w:color w:val="E36C0A" w:themeColor="accent6" w:themeShade="BF"/>
-          <w:sz w:val="28"/>
-          <w:szCs w:val="28"/>
-          <w:lang w:val="ru-RU"/>
-        </w:rPr>
-        <w:t xml:space="preserve">) алим.-конституционального генеза, стабильное течение.  </w:t>
-      </w:r>
-    </w:p>
-    <w:p>
-      <w:pPr>
-        <w:ind w:left="-567"/>
-        <w:jc w:val="both"/>
-        <w:rPr>
-          <w:sz w:val="28"/>
-          <w:szCs w:val="28"/>
-          <w:lang w:val="ru-RU"/>
-        </w:rPr>
-      </w:pPr>
-      <w:proofErr w:type="gramStart"/>
-      <w:r>
-        <w:rPr>
-          <w:color w:val="4F6228" w:themeColor="accent3" w:themeShade="80"/>
-          <w:sz w:val="28"/>
-          <w:szCs w:val="28"/>
-          <w:lang w:val="ru-RU"/>
-        </w:rPr>
-        <w:t>Аутоиммунный</w:t>
-      </w:r>
-      <w:proofErr w:type="gramEnd"/>
-      <w:r>
-        <w:rPr>
-          <w:color w:val="4F6228" w:themeColor="accent3" w:themeShade="80"/>
-          <w:sz w:val="28"/>
-          <w:szCs w:val="28"/>
-          <w:lang w:val="ru-RU"/>
-        </w:rPr>
-        <w:t xml:space="preserve"> тиреоидит, </w:t>
+      <w:r>
+        <w:rPr>
+          <w:lang w:val="ru-RU"/>
+        </w:rPr>
+        <w:t>2013г в кетоацидотическом состоянии.</w:t>
+      </w:r>
+      <w:r>
+        <w:rPr>
+          <w:lang w:val="ru-RU"/>
+        </w:rPr>
+        <w:t xml:space="preserve"> </w:t>
       </w:r>
       <w:sdt>
         <w:sdtPr>
           <w:rPr>
-            <w:color w:val="4F6228" w:themeColor="accent3" w:themeShade="80"/>
-            <w:sz w:val="28"/>
-            <w:szCs w:val="28"/>
-            <w:lang w:val="ru-RU"/>
-          </w:rPr>
-          <w:id w:val="105240480"/>
-          <w:placeholder>
-            <w:docPart w:val="FBFC6A18E07A484F9E976562E903BEB7"/>
-          </w:placeholder>
-          <w:comboBox>
-            <w:listItem w:displayText="без увеличения объема щит. железы." w:value="без увеличения объема щит. железы."/>
-            <w:listItem w:displayText="гипертрофическая форма." w:value="гипертрофическая форма."/>
-          </w:comboBox>
-        </w:sdtPr>
-        <w:sdtEndPr/>
-        <w:sdtContent>
-          <w:r>
-            <w:rPr>
-              <w:color w:val="4F6228" w:themeColor="accent3" w:themeShade="80"/>
-              <w:sz w:val="28"/>
-              <w:szCs w:val="28"/>
-              <w:lang w:val="ru-RU"/>
-            </w:rPr>
-            <w:t>гипертрофическая форма.</w:t>
-          </w:r>
-        </w:sdtContent>
-      </w:sdt>
-      <w:r>
-        <w:rPr>
-          <w:color w:val="4F6228" w:themeColor="accent3" w:themeShade="80"/>
-          <w:sz w:val="28"/>
-          <w:szCs w:val="28"/>
-          <w:lang w:val="ru-RU"/>
-        </w:rPr>
-        <w:t xml:space="preserve"> Гипотиреоз, средней тяжести,  </w:t>
-      </w:r>
-      <w:r>
-        <w:rPr>
-          <w:color w:val="4F6228" w:themeColor="accent3" w:themeShade="80"/>
-          <w:sz w:val="28"/>
-          <w:szCs w:val="28"/>
-          <w:lang w:val="ru-RU"/>
-        </w:rPr>
-        <w:t xml:space="preserve">ст. </w:t>
-      </w:r>
-      <w:r>
-        <w:rPr>
-          <w:color w:val="4F6228" w:themeColor="accent3" w:themeShade="80"/>
-          <w:sz w:val="28"/>
-          <w:szCs w:val="28"/>
-          <w:lang w:val="ru-RU"/>
-        </w:rPr>
-        <w:t>медикаментозн</w:t>
-      </w:r>
-      <w:r>
-        <w:rPr>
-          <w:color w:val="4F6228" w:themeColor="accent3" w:themeShade="80"/>
-          <w:sz w:val="28"/>
-          <w:szCs w:val="28"/>
-          <w:lang w:val="ru-RU"/>
-        </w:rPr>
-        <w:t>ой</w:t>
-      </w:r>
-      <w:r>
-        <w:rPr>
-          <w:color w:val="4F6228" w:themeColor="accent3" w:themeShade="80"/>
-          <w:sz w:val="28"/>
-          <w:szCs w:val="28"/>
-          <w:lang w:val="ru-RU"/>
-        </w:rPr>
-        <w:t xml:space="preserve"> субкомпенсаци</w:t>
-      </w:r>
-      <w:r>
-        <w:rPr>
-          <w:color w:val="4F6228" w:themeColor="accent3" w:themeShade="80"/>
-          <w:sz w:val="28"/>
-          <w:szCs w:val="28"/>
-          <w:lang w:val="ru-RU"/>
-        </w:rPr>
-        <w:t>и</w:t>
-      </w:r>
-      <w:r>
-        <w:rPr>
-          <w:color w:val="4F6228" w:themeColor="accent3" w:themeShade="80"/>
-          <w:sz w:val="28"/>
-          <w:szCs w:val="28"/>
-          <w:lang w:val="ru-RU"/>
-        </w:rPr>
-        <w:t xml:space="preserve">. </w:t>
-      </w:r>
-      <w:sdt>
-        <w:sdtPr>
-          <w:rPr>
-            <w:color w:val="4F6228" w:themeColor="accent3" w:themeShade="80"/>
-            <w:sz w:val="28"/>
-            <w:szCs w:val="28"/>
-            <w:lang w:val="ru-RU"/>
-          </w:rPr>
-          <w:id w:val="590198144"/>
-          <w:placeholder>
-            <w:docPart w:val="DefaultPlaceholder_1082065159"/>
-          </w:placeholder>
-          <w:dropDownList>
-            <w:listItem w:value="Выберите элемент."/>
-            <w:listItem w:displayText="Диффузный токсический " w:value="Диффузный токсический "/>
-            <w:listItem w:displayText="Диффузный " w:value="Диффузный "/>
-            <w:listItem w:displayText="Смешаный " w:value="Смешаный "/>
-            <w:listItem w:displayText="Узловой " w:value="Узловой "/>
-          </w:dropDownList>
-        </w:sdtPr>
-        <w:sdtEndPr/>
-        <w:sdtContent>
-          <w:r>
-            <w:rPr>
-              <w:color w:val="4F6228" w:themeColor="accent3" w:themeShade="80"/>
-              <w:sz w:val="28"/>
-              <w:szCs w:val="28"/>
-              <w:lang w:val="ru-RU"/>
-            </w:rPr>
-            <w:t xml:space="preserve">Диффузный токсический </w:t>
-          </w:r>
-        </w:sdtContent>
-      </w:sdt>
-      <w:r>
-        <w:rPr>
-          <w:color w:val="4F6228" w:themeColor="accent3" w:themeShade="80"/>
-          <w:sz w:val="28"/>
-          <w:szCs w:val="28"/>
-          <w:lang w:val="ru-RU"/>
-        </w:rPr>
-        <w:t xml:space="preserve"> зоб II. Эутиреоидное состояние</w:t>
-      </w:r>
-      <w:r>
-        <w:rPr>
-          <w:sz w:val="28"/>
-          <w:szCs w:val="28"/>
-          <w:lang w:val="ru-RU"/>
-        </w:rPr>
-        <w:t xml:space="preserve">. </w:t>
-      </w:r>
-    </w:p>
-    <w:p>
-      <w:pPr>
-        <w:ind w:left="-567"/>
-        <w:jc w:val="both"/>
-        <w:rPr>
-          <w:color w:val="17365D" w:themeColor="text2" w:themeShade="BF"/>
-          <w:sz w:val="28"/>
-          <w:szCs w:val="28"/>
-          <w:lang w:val="ru-RU"/>
-        </w:rPr>
-      </w:pPr>
-      <w:r>
-        <w:rPr>
-          <w:color w:val="17365D" w:themeColor="text2" w:themeShade="BF"/>
-          <w:sz w:val="28"/>
-          <w:szCs w:val="28"/>
-          <w:lang w:val="ru-RU"/>
-        </w:rPr>
-        <w:t xml:space="preserve">Миопия </w:t>
-      </w:r>
-      <w:sdt>
-        <w:sdtPr>
-          <w:rPr>
-            <w:color w:val="17365D" w:themeColor="text2" w:themeShade="BF"/>
-            <w:sz w:val="28"/>
-            <w:szCs w:val="28"/>
-            <w:lang w:val="ru-RU"/>
-          </w:rPr>
-          <w:id w:val="-1410379913"/>
-          <w:placeholder>
-            <w:docPart w:val="DefaultPlaceholder_1082065159"/>
-          </w:placeholder>
-          <w:comboBox>
-            <w:listItem w:value="Выберите элемент."/>
-            <w:listItem w:displayText="слабой " w:value="слабой "/>
-            <w:listItem w:displayText="высокой" w:value="высокой"/>
-            <w:listItem w:displayText="средней" w:value="средней"/>
-          </w:comboBox>
-        </w:sdtPr>
-        <w:sdtEndPr/>
-        <w:sdtContent>
-          <w:r>
-            <w:rPr>
-              <w:color w:val="17365D" w:themeColor="text2" w:themeShade="BF"/>
-              <w:sz w:val="28"/>
-              <w:szCs w:val="28"/>
-              <w:lang w:val="ru-RU"/>
-            </w:rPr>
-            <w:t xml:space="preserve">слабой </w:t>
-          </w:r>
-        </w:sdtContent>
-      </w:sdt>
-      <w:r>
-        <w:rPr>
-          <w:color w:val="17365D" w:themeColor="text2" w:themeShade="BF"/>
-          <w:sz w:val="28"/>
-          <w:szCs w:val="28"/>
-          <w:lang w:val="ru-RU"/>
-        </w:rPr>
-        <w:t xml:space="preserve"> степени ОИ.</w:t>
-      </w:r>
-      <w:r>
-        <w:rPr>
-          <w:color w:val="17365D" w:themeColor="text2" w:themeShade="BF"/>
-          <w:sz w:val="28"/>
-          <w:szCs w:val="28"/>
-          <w:lang w:val="ru-RU"/>
-        </w:rPr>
-        <w:t xml:space="preserve"> </w:t>
-      </w:r>
-    </w:p>
-    <w:p>
-      <w:pPr>
-        <w:ind w:left="-567"/>
-        <w:jc w:val="both"/>
-        <w:rPr>
-          <w:color w:val="17365D" w:themeColor="text2" w:themeShade="BF"/>
-          <w:sz w:val="28"/>
-          <w:szCs w:val="28"/>
-          <w:lang w:val="ru-RU"/>
-        </w:rPr>
-      </w:pPr>
-      <w:r>
-        <w:rPr>
-          <w:color w:val="17365D" w:themeColor="text2" w:themeShade="BF"/>
-          <w:sz w:val="28"/>
-          <w:szCs w:val="28"/>
-          <w:lang w:val="ru-RU"/>
-        </w:rPr>
-        <w:t>А</w:t>
-      </w:r>
-      <w:r>
-        <w:rPr>
-          <w:color w:val="17365D" w:themeColor="text2" w:themeShade="BF"/>
-          <w:sz w:val="28"/>
-          <w:szCs w:val="28"/>
-          <w:lang w:val="ru-RU"/>
-        </w:rPr>
-        <w:t xml:space="preserve">нгиопатия сосудов сетчатки </w:t>
-      </w:r>
-      <w:sdt>
-        <w:sdtPr>
-          <w:rPr>
-            <w:color w:val="17365D" w:themeColor="text2" w:themeShade="BF"/>
-            <w:sz w:val="28"/>
-            <w:szCs w:val="28"/>
-            <w:lang w:val="ru-RU"/>
-          </w:rPr>
-          <w:id w:val="2051261544"/>
-          <w:placeholder>
-            <w:docPart w:val="DefaultPlaceholder_1082065159"/>
-          </w:placeholder>
-          <w:comboBox>
-            <w:listItem w:value="Выберите элемент."/>
-            <w:listItem w:displayText="ОИ" w:value="ОИ"/>
-            <w:listItem w:displayText="ОД" w:value="ОД"/>
-            <w:listItem w:displayText="OS" w:value="OS"/>
-          </w:comboBox>
-        </w:sdtPr>
-        <w:sdtEndPr/>
-        <w:sdtContent>
-          <w:r>
-            <w:rPr>
-              <w:color w:val="17365D" w:themeColor="text2" w:themeShade="BF"/>
-              <w:sz w:val="28"/>
-              <w:szCs w:val="28"/>
-              <w:lang w:val="ru-RU"/>
-            </w:rPr>
-            <w:t>ОИ</w:t>
-          </w:r>
-        </w:sdtContent>
-      </w:sdt>
-      <w:r>
-        <w:rPr>
-          <w:color w:val="17365D" w:themeColor="text2" w:themeShade="BF"/>
-          <w:sz w:val="28"/>
-          <w:szCs w:val="28"/>
-          <w:lang w:val="ru-RU"/>
-        </w:rPr>
-        <w:t>.</w:t>
-      </w:r>
-      <w:r>
-        <w:rPr>
-          <w:color w:val="17365D" w:themeColor="text2" w:themeShade="BF"/>
-          <w:sz w:val="28"/>
-          <w:szCs w:val="28"/>
-          <w:lang w:val="ru-RU"/>
-        </w:rPr>
-        <w:t xml:space="preserve"> </w:t>
-      </w:r>
-      <w:r>
-        <w:rPr>
-          <w:color w:val="17365D" w:themeColor="text2" w:themeShade="BF"/>
-          <w:sz w:val="28"/>
-          <w:szCs w:val="28"/>
-          <w:lang w:val="ru-RU"/>
-        </w:rPr>
-        <w:t xml:space="preserve">Начальная катаракта </w:t>
-      </w:r>
-      <w:sdt>
-        <w:sdtPr>
-          <w:rPr>
-            <w:color w:val="17365D" w:themeColor="text2" w:themeShade="BF"/>
-            <w:sz w:val="28"/>
-            <w:szCs w:val="28"/>
-            <w:lang w:val="ru-RU"/>
-          </w:rPr>
-          <w:id w:val="517513702"/>
-          <w:placeholder>
-            <w:docPart w:val="DB435B1E68954750936FB322747598D2"/>
-          </w:placeholder>
-          <w:comboBox>
-            <w:listItem w:value="Выберите элемент."/>
-            <w:listItem w:displayText="ОИ" w:value="ОИ"/>
-            <w:listItem w:displayText="ОД" w:value="ОД"/>
-            <w:listItem w:displayText="OS" w:value="OS"/>
-          </w:comboBox>
-        </w:sdtPr>
-        <w:sdtEndPr/>
-        <w:sdtContent>
-          <w:r>
-            <w:rPr>
-              <w:color w:val="17365D" w:themeColor="text2" w:themeShade="BF"/>
-              <w:sz w:val="28"/>
-              <w:szCs w:val="28"/>
-              <w:lang w:val="ru-RU"/>
-            </w:rPr>
-            <w:t>ОИ</w:t>
-          </w:r>
-        </w:sdtContent>
-      </w:sdt>
-      <w:r>
-        <w:rPr>
-          <w:color w:val="17365D" w:themeColor="text2" w:themeShade="BF"/>
-          <w:sz w:val="28"/>
-          <w:szCs w:val="28"/>
-          <w:lang w:val="ru-RU"/>
-        </w:rPr>
-        <w:t xml:space="preserve">. </w:t>
-      </w:r>
-      <w:r>
-        <w:rPr>
-          <w:color w:val="17365D" w:themeColor="text2" w:themeShade="BF"/>
-          <w:sz w:val="28"/>
-          <w:szCs w:val="28"/>
-          <w:lang w:val="ru-RU"/>
-        </w:rPr>
-        <w:t xml:space="preserve"> </w:t>
-      </w:r>
-    </w:p>
-    <w:p>
-      <w:pPr>
-        <w:ind w:left="-567"/>
-        <w:jc w:val="both"/>
-        <w:rPr>
-          <w:color w:val="17365D" w:themeColor="text2" w:themeShade="BF"/>
-          <w:sz w:val="28"/>
-          <w:szCs w:val="28"/>
-          <w:lang w:val="ru-RU"/>
-        </w:rPr>
-      </w:pPr>
-      <w:r>
-        <w:rPr>
-          <w:color w:val="17365D" w:themeColor="text2" w:themeShade="BF"/>
-          <w:sz w:val="28"/>
-          <w:szCs w:val="28"/>
-          <w:lang w:val="ru-RU"/>
-        </w:rPr>
-        <w:t>Непро</w:t>
-      </w:r>
-      <w:r>
-        <w:rPr>
-          <w:color w:val="17365D" w:themeColor="text2" w:themeShade="BF"/>
-          <w:sz w:val="28"/>
-          <w:szCs w:val="28"/>
-          <w:lang w:val="ru-RU"/>
-        </w:rPr>
-        <w:t>лиферативная  диабетическая</w:t>
-      </w:r>
-      <w:r>
-        <w:rPr>
-          <w:color w:val="17365D" w:themeColor="text2" w:themeShade="BF"/>
-          <w:sz w:val="28"/>
-          <w:szCs w:val="28"/>
-          <w:lang w:val="ru-RU"/>
-        </w:rPr>
-        <w:t xml:space="preserve"> ретинопатия </w:t>
-      </w:r>
-      <w:sdt>
-        <w:sdtPr>
-          <w:rPr>
-            <w:color w:val="17365D" w:themeColor="text2" w:themeShade="BF"/>
-            <w:sz w:val="28"/>
-            <w:szCs w:val="28"/>
-            <w:lang w:val="ru-RU"/>
-          </w:rPr>
-          <w:id w:val="389392371"/>
-          <w:placeholder>
-            <w:docPart w:val="5917FEE754784A0BA4173B51A4E1CE95"/>
-          </w:placeholder>
-          <w:comboBox>
-            <w:listItem w:value="Выберите элемент."/>
-            <w:listItem w:displayText="ОИ" w:value="ОИ"/>
-            <w:listItem w:displayText="ОД" w:value="ОД"/>
-            <w:listItem w:displayText="OS" w:value="OS"/>
-          </w:comboBox>
-        </w:sdtPr>
-        <w:sdtEndPr/>
-        <w:sdtContent>
-          <w:r>
-            <w:rPr>
-              <w:color w:val="17365D" w:themeColor="text2" w:themeShade="BF"/>
-              <w:sz w:val="28"/>
-              <w:szCs w:val="28"/>
-              <w:lang w:val="ru-RU"/>
-            </w:rPr>
-            <w:t>ОИ</w:t>
-          </w:r>
-        </w:sdtContent>
-      </w:sdt>
-      <w:r>
-        <w:rPr>
-          <w:color w:val="17365D" w:themeColor="text2" w:themeShade="BF"/>
-          <w:sz w:val="28"/>
-          <w:szCs w:val="28"/>
-          <w:lang w:val="ru-RU"/>
-        </w:rPr>
-        <w:t>.</w:t>
-      </w:r>
-    </w:p>
-    <w:p>
-      <w:pPr>
-        <w:ind w:left="-567"/>
-        <w:jc w:val="both"/>
-        <w:rPr>
-          <w:color w:val="C00000"/>
-          <w:sz w:val="28"/>
-          <w:szCs w:val="28"/>
-          <w:lang w:val="ru-RU"/>
-        </w:rPr>
-      </w:pPr>
-      <w:r>
-        <w:rPr>
-          <w:color w:val="C00000"/>
-          <w:sz w:val="28"/>
-          <w:szCs w:val="28"/>
-          <w:lang w:val="ru-RU"/>
-        </w:rPr>
-        <w:t xml:space="preserve">ИБС, стенокардия напряжения, диффузный кардиосклероз, II </w:t>
-      </w:r>
-      <w:proofErr w:type="spellStart"/>
-      <w:r>
-        <w:rPr>
-          <w:color w:val="C00000"/>
-          <w:sz w:val="28"/>
-          <w:szCs w:val="28"/>
-          <w:lang w:val="ru-RU"/>
-        </w:rPr>
-        <w:t>ф.кл</w:t>
-      </w:r>
-      <w:proofErr w:type="spellEnd"/>
-      <w:r>
-        <w:rPr>
-          <w:color w:val="C00000"/>
-          <w:sz w:val="28"/>
-          <w:szCs w:val="28"/>
-          <w:lang w:val="ru-RU"/>
-        </w:rPr>
-        <w:t>. СН II</w:t>
-      </w:r>
-      <w:proofErr w:type="gramStart"/>
-      <w:r>
-        <w:rPr>
-          <w:color w:val="C00000"/>
-          <w:sz w:val="28"/>
-          <w:szCs w:val="28"/>
-          <w:lang w:val="ru-RU"/>
-        </w:rPr>
-        <w:t xml:space="preserve"> А</w:t>
-      </w:r>
-      <w:proofErr w:type="gramEnd"/>
-      <w:r>
-        <w:rPr>
-          <w:color w:val="C00000"/>
-          <w:sz w:val="28"/>
-          <w:szCs w:val="28"/>
-          <w:lang w:val="ru-RU"/>
-        </w:rPr>
-        <w:t xml:space="preserve"> </w:t>
-      </w:r>
-      <w:proofErr w:type="spellStart"/>
-      <w:r>
-        <w:rPr>
-          <w:color w:val="C00000"/>
-          <w:sz w:val="28"/>
-          <w:szCs w:val="28"/>
-          <w:lang w:val="ru-RU"/>
-        </w:rPr>
-        <w:t>ф.кл</w:t>
-      </w:r>
-      <w:proofErr w:type="spellEnd"/>
-      <w:r>
-        <w:rPr>
-          <w:color w:val="C00000"/>
-          <w:sz w:val="28"/>
-          <w:szCs w:val="28"/>
-          <w:lang w:val="ru-RU"/>
-        </w:rPr>
-        <w:t xml:space="preserve">. II. Гипертоническая болезнь III стадии … степени. Гипертензивное сердце СН I. Риск 4. Метаболическая кардиомиопатия СН 0-I. </w:t>
-      </w:r>
-      <w:proofErr w:type="spellStart"/>
-      <w:r>
-        <w:rPr>
-          <w:color w:val="C00000"/>
-          <w:sz w:val="28"/>
-          <w:szCs w:val="28"/>
-          <w:lang w:val="ru-RU"/>
-        </w:rPr>
-        <w:t>ф.кл</w:t>
-      </w:r>
-      <w:proofErr w:type="spellEnd"/>
-      <w:r>
-        <w:rPr>
-          <w:color w:val="C00000"/>
-          <w:sz w:val="28"/>
-          <w:szCs w:val="28"/>
-          <w:lang w:val="ru-RU"/>
-        </w:rPr>
-        <w:t>. II.</w:t>
-      </w:r>
-    </w:p>
-    <w:p>
-      <w:pPr>
-        <w:ind w:left="-567"/>
-        <w:jc w:val="both"/>
-        <w:rPr>
-          <w:color w:val="C00000"/>
-          <w:sz w:val="28"/>
-          <w:szCs w:val="28"/>
-          <w:lang w:val="ru-RU"/>
-        </w:rPr>
-      </w:pPr>
-      <w:r>
-        <w:rPr>
-          <w:color w:val="C00000"/>
-          <w:sz w:val="28"/>
-          <w:szCs w:val="28"/>
-          <w:lang w:val="ru-RU"/>
-        </w:rPr>
-        <w:t>НЦД по смешанному типу.</w:t>
-      </w:r>
-    </w:p>
-    <w:p>
-      <w:pPr>
-        <w:ind w:left="-567"/>
-        <w:jc w:val="both"/>
-        <w:rPr>
-          <w:color w:val="0000FF"/>
-          <w:sz w:val="28"/>
-          <w:szCs w:val="28"/>
-          <w:lang w:val="ru-RU"/>
-        </w:rPr>
-      </w:pPr>
-      <w:sdt>
-        <w:sdtPr>
-          <w:rPr>
-            <w:color w:val="0000FF"/>
-            <w:sz w:val="28"/>
-            <w:szCs w:val="28"/>
-            <w:lang w:val="ru-RU"/>
-          </w:rPr>
-          <w:id w:val="-968201283"/>
-          <w:placeholder>
-            <w:docPart w:val="DefaultPlaceholder_1082065159"/>
-          </w:placeholder>
-          <w:comboBox>
-            <w:listItem w:value="Выберите элемент."/>
-            <w:listItem w:displayText="Дисциркуляторная" w:value="Дисциркуляторная"/>
-            <w:listItem w:displayText="Диабетическая" w:value="Диабетическая"/>
-            <w:listItem w:displayText="Дисметаболическая" w:value="Дисметаболическая"/>
-          </w:comboBox>
-        </w:sdtPr>
-        <w:sdtEndPr/>
-        <w:sdtContent>
-          <w:r>
-            <w:rPr>
-              <w:color w:val="0000FF"/>
-              <w:sz w:val="28"/>
-              <w:szCs w:val="28"/>
-              <w:lang w:val="ru-RU"/>
-            </w:rPr>
-            <w:t>Дисциркуляторная</w:t>
-          </w:r>
-        </w:sdtContent>
-      </w:sdt>
-      <w:r>
-        <w:rPr>
-          <w:color w:val="0000FF"/>
-          <w:sz w:val="28"/>
-          <w:szCs w:val="28"/>
-          <w:lang w:val="ru-RU"/>
-        </w:rPr>
-        <w:t xml:space="preserve"> энцефалопатия I-II сочетанного генеза (</w:t>
-      </w:r>
-      <w:r>
-        <w:rPr>
-          <w:color w:val="0000FF"/>
-          <w:sz w:val="28"/>
-          <w:szCs w:val="28"/>
-          <w:lang w:val="ru-RU"/>
-        </w:rPr>
-        <w:t>дисметаболическая</w:t>
-      </w:r>
-      <w:r>
-        <w:rPr>
-          <w:color w:val="0000FF"/>
-          <w:sz w:val="28"/>
-          <w:szCs w:val="28"/>
-          <w:lang w:val="ru-RU"/>
-        </w:rPr>
-        <w:t>, гипертоническая).</w:t>
-      </w:r>
-    </w:p>
-    <w:p>
-      <w:pPr>
-        <w:ind w:left="-567"/>
-        <w:jc w:val="both"/>
-        <w:rPr>
-          <w:color w:val="0000FF"/>
-          <w:sz w:val="28"/>
-          <w:szCs w:val="28"/>
-          <w:lang w:val="ru-RU"/>
-        </w:rPr>
-      </w:pPr>
-      <w:r>
-        <w:rPr>
-          <w:color w:val="0000FF"/>
-          <w:sz w:val="28"/>
-          <w:szCs w:val="28"/>
-          <w:lang w:val="ru-RU"/>
-        </w:rPr>
-        <w:t xml:space="preserve">астеновегетативный </w:t>
-      </w:r>
-      <w:proofErr w:type="gramStart"/>
-      <w:r>
-        <w:rPr>
-          <w:color w:val="0000FF"/>
-          <w:sz w:val="28"/>
-          <w:szCs w:val="28"/>
-          <w:lang w:val="ru-RU"/>
-        </w:rPr>
-        <w:t>с-м</w:t>
-      </w:r>
-      <w:proofErr w:type="gramEnd"/>
-      <w:r>
-        <w:rPr>
-          <w:color w:val="0000FF"/>
-          <w:sz w:val="28"/>
-          <w:szCs w:val="28"/>
-          <w:lang w:val="ru-RU"/>
-        </w:rPr>
-        <w:t xml:space="preserve">, </w:t>
-      </w:r>
-      <w:proofErr w:type="spellStart"/>
-      <w:r>
-        <w:rPr>
-          <w:color w:val="0000FF"/>
-          <w:sz w:val="28"/>
-          <w:szCs w:val="28"/>
-          <w:lang w:val="ru-RU"/>
-        </w:rPr>
-        <w:t>астено</w:t>
-      </w:r>
-      <w:proofErr w:type="spellEnd"/>
-      <w:r>
-        <w:rPr>
-          <w:color w:val="0000FF"/>
-          <w:sz w:val="28"/>
-          <w:szCs w:val="28"/>
-          <w:lang w:val="ru-RU"/>
-        </w:rPr>
-        <w:t>-невротический с-м, вестибуло-атактический с-м.  цереброастенический с-м, цефалгический с-м,</w:t>
-      </w:r>
-    </w:p>
-    <w:p>
-      <w:pPr>
-        <w:ind w:left="-567"/>
-        <w:jc w:val="both"/>
-        <w:rPr>
-          <w:color w:val="0000FF"/>
-          <w:sz w:val="28"/>
-          <w:szCs w:val="28"/>
-          <w:lang w:val="ru-RU"/>
-        </w:rPr>
-      </w:pPr>
-    </w:p>
-    <w:p>
-      <w:pPr>
-        <w:ind w:left="-567"/>
-        <w:jc w:val="both"/>
-        <w:rPr>
-          <w:sz w:val="28"/>
-          <w:lang w:val="ru-RU"/>
-        </w:rPr>
-      </w:pPr>
-    </w:p>
-    <w:p>
-      <w:pPr>
-        <w:ind w:left="-567"/>
-        <w:jc w:val="both"/>
-        <w:rPr>
-          <w:sz w:val="28"/>
-          <w:szCs w:val="28"/>
-          <w:lang w:val="ru-RU"/>
-        </w:rPr>
-      </w:pPr>
-      <w:bookmarkStart w:id="2" w:name="дк"/>
-      <w:bookmarkEnd w:id="2"/>
-      <w:r>
-        <w:rPr>
-          <w:sz w:val="28"/>
-          <w:szCs w:val="28"/>
-          <w:u w:val="single"/>
-          <w:lang w:val="ru-RU"/>
-        </w:rPr>
-        <w:t xml:space="preserve">Жалобы при поступлении </w:t>
-      </w:r>
-      <w:r>
-        <w:rPr>
-          <w:sz w:val="28"/>
-          <w:szCs w:val="28"/>
-          <w:lang w:val="ru-RU"/>
-        </w:rPr>
-        <w:t xml:space="preserve">на </w:t>
-      </w:r>
-      <w:r>
-        <w:rPr>
-          <w:sz w:val="28"/>
-          <w:szCs w:val="28"/>
-          <w:lang w:val="ru-RU"/>
-        </w:rPr>
-        <w:t xml:space="preserve">сухость во рту, </w:t>
-      </w:r>
-      <w:r>
-        <w:rPr>
-          <w:sz w:val="28"/>
-          <w:szCs w:val="28"/>
-          <w:lang w:val="ru-RU"/>
-        </w:rPr>
-        <w:t>жажду,</w:t>
-      </w:r>
-      <w:r>
-        <w:rPr>
-          <w:sz w:val="28"/>
-          <w:szCs w:val="28"/>
-          <w:lang w:val="ru-RU"/>
-        </w:rPr>
-        <w:t xml:space="preserve"> </w:t>
-      </w:r>
-      <w:r>
-        <w:rPr>
-          <w:sz w:val="28"/>
-          <w:szCs w:val="28"/>
-          <w:lang w:val="ru-RU"/>
-        </w:rPr>
-        <w:t>полиурию,</w:t>
-      </w:r>
-      <w:r>
-        <w:rPr>
-          <w:sz w:val="28"/>
-          <w:szCs w:val="28"/>
-          <w:lang w:val="ru-RU"/>
-        </w:rPr>
-        <w:t xml:space="preserve"> </w:t>
-      </w:r>
-      <w:r>
-        <w:rPr>
-          <w:sz w:val="28"/>
-          <w:szCs w:val="28"/>
-          <w:lang w:val="ru-RU"/>
-        </w:rPr>
-        <w:t>ухудшение зрения,</w:t>
-      </w:r>
-      <w:r>
-        <w:rPr>
-          <w:sz w:val="28"/>
-          <w:szCs w:val="28"/>
-          <w:lang w:val="ru-RU"/>
-        </w:rPr>
-        <w:t xml:space="preserve"> </w:t>
-      </w:r>
-      <w:r>
-        <w:rPr>
-          <w:sz w:val="28"/>
-          <w:szCs w:val="28"/>
-          <w:lang w:val="ru-RU"/>
-        </w:rPr>
-        <w:t xml:space="preserve"> </w:t>
-      </w:r>
-      <w:r>
-        <w:rPr>
-          <w:sz w:val="28"/>
-          <w:szCs w:val="28"/>
-          <w:lang w:val="ru-RU"/>
-        </w:rPr>
-        <w:t>боли  в н/</w:t>
-      </w:r>
-      <w:proofErr w:type="gramStart"/>
-      <w:r>
-        <w:rPr>
-          <w:sz w:val="28"/>
-          <w:szCs w:val="28"/>
-          <w:lang w:val="ru-RU"/>
-        </w:rPr>
-        <w:t>к</w:t>
-      </w:r>
-      <w:proofErr w:type="gramEnd"/>
-      <w:r>
-        <w:rPr>
-          <w:sz w:val="28"/>
-          <w:szCs w:val="28"/>
-          <w:lang w:val="ru-RU"/>
-        </w:rPr>
-        <w:t xml:space="preserve">, </w:t>
-      </w:r>
-      <w:proofErr w:type="gramStart"/>
-      <w:r>
-        <w:rPr>
-          <w:sz w:val="28"/>
-          <w:szCs w:val="28"/>
-          <w:lang w:val="ru-RU"/>
-        </w:rPr>
-        <w:t>судороги</w:t>
-      </w:r>
-      <w:proofErr w:type="gramEnd"/>
-      <w:r>
-        <w:rPr>
-          <w:sz w:val="28"/>
-          <w:szCs w:val="28"/>
-          <w:lang w:val="ru-RU"/>
-        </w:rPr>
-        <w:t>,</w:t>
-      </w:r>
-      <w:r>
-        <w:rPr>
-          <w:sz w:val="28"/>
-          <w:szCs w:val="28"/>
-          <w:lang w:val="ru-RU"/>
-        </w:rPr>
-        <w:t xml:space="preserve"> онемение ног,</w:t>
-      </w:r>
-      <w:r>
-        <w:rPr>
-          <w:sz w:val="28"/>
-          <w:szCs w:val="28"/>
-          <w:lang w:val="ru-RU"/>
-        </w:rPr>
-        <w:t xml:space="preserve"> </w:t>
-      </w:r>
-      <w:r>
-        <w:rPr>
-          <w:sz w:val="28"/>
-          <w:szCs w:val="28"/>
-          <w:lang w:val="ru-RU"/>
-        </w:rPr>
-        <w:t>повышение</w:t>
-      </w:r>
-      <w:r>
-        <w:rPr>
-          <w:sz w:val="28"/>
-          <w:szCs w:val="28"/>
-          <w:lang w:val="ru-RU"/>
-        </w:rPr>
-        <w:t xml:space="preserve"> </w:t>
-      </w:r>
-      <w:r>
-        <w:rPr>
-          <w:sz w:val="28"/>
-          <w:szCs w:val="28"/>
-          <w:lang w:val="ru-RU"/>
-        </w:rPr>
-        <w:t xml:space="preserve">АД макс. до </w:t>
-      </w:r>
-      <w:r>
-        <w:rPr>
-          <w:sz w:val="28"/>
-          <w:szCs w:val="28"/>
-          <w:lang w:val="ru-RU"/>
-        </w:rPr>
-        <w:t>160/100</w:t>
-      </w:r>
-      <w:r>
-        <w:rPr>
-          <w:sz w:val="28"/>
-          <w:szCs w:val="28"/>
-          <w:lang w:val="ru-RU"/>
-        </w:rPr>
-        <w:t xml:space="preserve"> </w:t>
-      </w:r>
-      <w:r>
-        <w:rPr>
-          <w:sz w:val="28"/>
-          <w:szCs w:val="28"/>
-          <w:lang w:val="ru-RU"/>
-        </w:rPr>
-        <w:t xml:space="preserve">мм </w:t>
-      </w:r>
-      <w:proofErr w:type="spellStart"/>
-      <w:r>
-        <w:rPr>
-          <w:sz w:val="28"/>
-          <w:szCs w:val="28"/>
-          <w:lang w:val="ru-RU"/>
-        </w:rPr>
-        <w:t>рт.</w:t>
-      </w:r>
-      <w:r>
-        <w:rPr>
-          <w:sz w:val="28"/>
-          <w:szCs w:val="28"/>
-          <w:lang w:val="ru-RU"/>
-        </w:rPr>
-        <w:t>ст</w:t>
-      </w:r>
-      <w:proofErr w:type="spellEnd"/>
-      <w:r>
-        <w:rPr>
-          <w:sz w:val="28"/>
-          <w:szCs w:val="28"/>
-          <w:lang w:val="ru-RU"/>
-        </w:rPr>
-        <w:t>.</w:t>
-      </w:r>
-      <w:r>
-        <w:rPr>
-          <w:sz w:val="28"/>
-          <w:szCs w:val="28"/>
-          <w:lang w:val="ru-RU"/>
-        </w:rPr>
-        <w:t xml:space="preserve">, </w:t>
-      </w:r>
-      <w:r>
-        <w:rPr>
-          <w:sz w:val="28"/>
-          <w:szCs w:val="28"/>
-          <w:lang w:val="ru-RU"/>
-        </w:rPr>
-        <w:t>головные боли, общую</w:t>
-      </w:r>
-      <w:r>
-        <w:rPr>
-          <w:sz w:val="28"/>
-          <w:szCs w:val="28"/>
-          <w:lang w:val="ru-RU"/>
-        </w:rPr>
-        <w:t xml:space="preserve"> слабость, быструю утомляемость</w:t>
-      </w:r>
-      <w:r>
-        <w:rPr>
-          <w:sz w:val="28"/>
-          <w:szCs w:val="28"/>
-          <w:lang w:val="ru-RU"/>
-        </w:rPr>
-        <w:t>.</w:t>
-      </w:r>
-    </w:p>
-    <w:p>
-      <w:pPr>
-        <w:ind w:left="-567"/>
-        <w:jc w:val="both"/>
-        <w:rPr>
-          <w:sz w:val="28"/>
-          <w:lang w:val="ru-RU"/>
-        </w:rPr>
-      </w:pPr>
-      <w:r>
-        <w:rPr>
-          <w:sz w:val="28"/>
-          <w:szCs w:val="28"/>
-          <w:u w:val="single"/>
-          <w:lang w:val="ru-RU"/>
-        </w:rPr>
-        <w:t>Краткий анамнез</w:t>
-      </w:r>
-      <w:r>
-        <w:rPr>
-          <w:sz w:val="28"/>
-          <w:szCs w:val="28"/>
-          <w:lang w:val="ru-RU"/>
-        </w:rPr>
-        <w:t xml:space="preserve">: СД </w:t>
-      </w:r>
-      <w:proofErr w:type="gramStart"/>
-      <w:r>
-        <w:rPr>
-          <w:sz w:val="28"/>
-          <w:szCs w:val="28"/>
-          <w:lang w:val="ru-RU"/>
-        </w:rPr>
-        <w:t>выявлен</w:t>
-      </w:r>
-      <w:proofErr w:type="gramEnd"/>
-      <w:r>
-        <w:rPr>
-          <w:sz w:val="28"/>
-          <w:szCs w:val="28"/>
-          <w:lang w:val="ru-RU"/>
-        </w:rPr>
-        <w:t xml:space="preserve"> в</w:t>
-      </w:r>
-      <w:r>
-        <w:rPr>
-          <w:sz w:val="28"/>
-          <w:szCs w:val="28"/>
-          <w:lang w:val="ru-RU"/>
-        </w:rPr>
-        <w:t xml:space="preserve"> </w:t>
-      </w:r>
-      <w:r>
-        <w:rPr>
-          <w:sz w:val="28"/>
-          <w:szCs w:val="28"/>
-          <w:lang w:val="ru-RU"/>
-        </w:rPr>
-        <w:t>2013г в кетоацидотическом состоянии.</w:t>
-      </w:r>
-      <w:r>
-        <w:rPr>
-          <w:sz w:val="28"/>
-          <w:szCs w:val="28"/>
-          <w:lang w:val="ru-RU"/>
-        </w:rPr>
-        <w:t xml:space="preserve"> </w:t>
-      </w:r>
-      <w:sdt>
-        <w:sdtPr>
-          <w:rPr>
-            <w:sz w:val="28"/>
-            <w:szCs w:val="28"/>
             <w:lang w:val="ru-RU"/>
           </w:rPr>
           <w:alias w:val="течение"/>
@@ -1757,8 +761,6 @@
         <w:sdtContent>
           <w:r>
             <w:rPr>
-              <w:sz w:val="28"/>
-              <w:szCs w:val="28"/>
               <w:lang w:val="ru-RU"/>
             </w:rPr>
             <w:t>Течение заболевания лабильное, в анамнезе частые  гипогликемические состояния</w:t>
@@ -1767,8 +769,6 @@
       </w:sdt>
       <w:r>
         <w:rPr>
-          <w:sz w:val="28"/>
-          <w:szCs w:val="28"/>
           <w:lang w:val="ru-RU"/>
         </w:rPr>
         <w:t xml:space="preserve">. Комы отрицает. С начала заболевания </w:t>
@@ -1776,8 +776,6 @@
       <w:sdt>
         <w:sdtPr>
           <w:rPr>
-            <w:sz w:val="28"/>
-            <w:szCs w:val="28"/>
             <w:lang w:val="ru-RU"/>
           </w:rPr>
           <w:id w:val="1862779417"/>
@@ -1795,8 +793,6 @@
         <w:sdtContent>
           <w:r>
             <w:rPr>
-              <w:sz w:val="28"/>
-              <w:szCs w:val="28"/>
               <w:lang w:val="ru-RU"/>
             </w:rPr>
             <w:t>инсулинотерапия.</w:t>
@@ -1805,7 +801,6 @@
       </w:sdt>
       <w:r>
         <w:rPr>
-          <w:sz w:val="28"/>
           <w:lang w:val="ru-RU"/>
         </w:rPr>
         <w:t xml:space="preserve">  В наст</w:t>
@@ -1813,7 +808,6 @@
       <w:proofErr w:type="gramStart"/>
       <w:r>
         <w:rPr>
-          <w:sz w:val="28"/>
           <w:lang w:val="ru-RU"/>
         </w:rPr>
         <w:t>.</w:t>
@@ -1821,7 +815,6 @@
       <w:proofErr w:type="gramEnd"/>
       <w:r>
         <w:rPr>
-          <w:sz w:val="28"/>
           <w:lang w:val="ru-RU"/>
         </w:rPr>
         <w:t xml:space="preserve"> </w:t>
@@ -1829,7 +822,6 @@
       <w:proofErr w:type="gramStart"/>
       <w:r>
         <w:rPr>
-          <w:sz w:val="28"/>
           <w:lang w:val="ru-RU"/>
         </w:rPr>
         <w:t>в</w:t>
@@ -1837,14 +829,12 @@
       <w:proofErr w:type="gramEnd"/>
       <w:r>
         <w:rPr>
-          <w:sz w:val="28"/>
           <w:lang w:val="ru-RU"/>
         </w:rPr>
         <w:t xml:space="preserve">ремя принимает:  </w:t>
       </w:r>
       <w:r>
         <w:rPr>
-          <w:sz w:val="28"/>
           <w:lang w:val="ru-RU"/>
         </w:rPr>
         <w:t xml:space="preserve">Инсуман Рапид </w:t>
@@ -1852,7 +842,6 @@
       <w:proofErr w:type="gramStart"/>
       <w:r>
         <w:rPr>
-          <w:sz w:val="28"/>
           <w:lang w:val="ru-RU"/>
         </w:rPr>
         <w:t>п</w:t>
@@ -1860,175 +849,150 @@
       <w:proofErr w:type="gramEnd"/>
       <w:r>
         <w:rPr>
-          <w:sz w:val="28"/>
           <w:lang w:val="ru-RU"/>
         </w:rPr>
         <w:t>/з-</w:t>
       </w:r>
       <w:r>
         <w:rPr>
-          <w:sz w:val="28"/>
           <w:lang w:val="ru-RU"/>
         </w:rPr>
         <w:t>20</w:t>
       </w:r>
       <w:r>
         <w:rPr>
-          <w:sz w:val="28"/>
           <w:lang w:val="ru-RU"/>
         </w:rPr>
         <w:t xml:space="preserve"> ед., п/о-</w:t>
       </w:r>
       <w:r>
         <w:rPr>
-          <w:sz w:val="28"/>
           <w:lang w:val="ru-RU"/>
         </w:rPr>
         <w:t>10</w:t>
       </w:r>
       <w:r>
         <w:rPr>
-          <w:sz w:val="28"/>
           <w:lang w:val="ru-RU"/>
         </w:rPr>
         <w:t xml:space="preserve"> ед., п/у- </w:t>
       </w:r>
       <w:r>
         <w:rPr>
-          <w:sz w:val="28"/>
           <w:lang w:val="ru-RU"/>
         </w:rPr>
         <w:t>18-20</w:t>
       </w:r>
       <w:r>
         <w:rPr>
-          <w:sz w:val="28"/>
           <w:lang w:val="ru-RU"/>
         </w:rPr>
         <w:t xml:space="preserve">ед., </w:t>
       </w:r>
       <w:r>
         <w:rPr>
-          <w:sz w:val="28"/>
           <w:lang w:val="ru-RU"/>
         </w:rPr>
         <w:t xml:space="preserve">Инсуман Базал </w:t>
       </w:r>
       <w:r>
         <w:rPr>
-          <w:sz w:val="28"/>
           <w:lang w:val="ru-RU"/>
         </w:rPr>
         <w:t>22.00</w:t>
       </w:r>
       <w:r>
         <w:rPr>
-          <w:sz w:val="28"/>
           <w:lang w:val="ru-RU"/>
         </w:rPr>
         <w:t xml:space="preserve"> – 28-30. </w:t>
       </w:r>
       <w:r>
         <w:rPr>
-          <w:sz w:val="28"/>
           <w:lang w:val="ru-RU"/>
         </w:rPr>
         <w:t xml:space="preserve">Гликемия </w:t>
       </w:r>
       <w:r>
         <w:rPr>
-          <w:sz w:val="28"/>
           <w:lang w:val="ru-RU"/>
         </w:rPr>
         <w:t xml:space="preserve">– </w:t>
       </w:r>
       <w:r>
         <w:rPr>
-          <w:sz w:val="28"/>
           <w:lang w:val="ru-RU"/>
         </w:rPr>
         <w:t>2,4-20,0</w:t>
       </w:r>
       <w:r>
         <w:rPr>
-          <w:sz w:val="28"/>
           <w:lang w:val="ru-RU"/>
         </w:rPr>
         <w:t>ммоль/л</w:t>
       </w:r>
       <w:r>
         <w:rPr>
-          <w:sz w:val="28"/>
           <w:lang w:val="ru-RU"/>
         </w:rPr>
         <w:t xml:space="preserve">. </w:t>
       </w:r>
       <w:r>
         <w:rPr>
-          <w:sz w:val="28"/>
           <w:lang w:val="ru-RU"/>
         </w:rPr>
         <w:t xml:space="preserve">НвАIс </w:t>
       </w:r>
       <w:r>
         <w:rPr>
-          <w:sz w:val="28"/>
           <w:lang w:val="ru-RU"/>
         </w:rPr>
         <w:t>–</w:t>
       </w:r>
       <w:r>
         <w:rPr>
-          <w:sz w:val="28"/>
           <w:lang w:val="ru-RU"/>
         </w:rPr>
         <w:t xml:space="preserve"> </w:t>
       </w:r>
       <w:r>
         <w:rPr>
-          <w:sz w:val="28"/>
           <w:lang w:val="ru-RU"/>
         </w:rPr>
         <w:t>8,1</w:t>
       </w:r>
       <w:r>
         <w:rPr>
-          <w:sz w:val="28"/>
           <w:lang w:val="ru-RU"/>
         </w:rPr>
         <w:t xml:space="preserve"> %</w:t>
       </w:r>
       <w:r>
         <w:rPr>
-          <w:sz w:val="28"/>
           <w:lang w:val="ru-RU"/>
         </w:rPr>
         <w:t xml:space="preserve"> от </w:t>
       </w:r>
       <w:r>
         <w:rPr>
-          <w:sz w:val="28"/>
           <w:lang w:val="ru-RU"/>
         </w:rPr>
         <w:t>20.01.17</w:t>
       </w:r>
       <w:r>
         <w:rPr>
-          <w:sz w:val="28"/>
           <w:lang w:val="ru-RU"/>
         </w:rPr>
         <w:t xml:space="preserve"> </w:t>
       </w:r>
       <w:r>
         <w:rPr>
-          <w:sz w:val="28"/>
           <w:lang w:val="ru-RU"/>
         </w:rPr>
         <w:t xml:space="preserve">. </w:t>
       </w:r>
       <w:r>
         <w:rPr>
-          <w:sz w:val="28"/>
           <w:lang w:val="ru-RU"/>
         </w:rPr>
         <w:t xml:space="preserve">Последнее </w:t>
@@ -2036,7 +1000,6 @@
       <w:proofErr w:type="spellStart"/>
       <w:r>
         <w:rPr>
-          <w:sz w:val="28"/>
           <w:lang w:val="ru-RU"/>
         </w:rPr>
         <w:t>стац</w:t>
@@ -2044,28 +1007,24 @@
       <w:proofErr w:type="spellEnd"/>
       <w:r>
         <w:rPr>
-          <w:sz w:val="28"/>
           <w:lang w:val="ru-RU"/>
         </w:rPr>
         <w:t xml:space="preserve">. лечение  в </w:t>
       </w:r>
       <w:r>
         <w:rPr>
-          <w:sz w:val="28"/>
           <w:lang w:val="ru-RU"/>
         </w:rPr>
         <w:t>2016</w:t>
       </w:r>
       <w:r>
         <w:rPr>
-          <w:sz w:val="28"/>
           <w:lang w:val="ru-RU"/>
         </w:rPr>
         <w:t>г. Госпитализирован  в обл. энд. диспансер для коррекции инсулинотерапии,  лечения хр. осложнений СД.</w:t>
       </w:r>
       <w:r>
         <w:rPr>
-          <w:sz w:val="28"/>
           <w:lang w:val="ru-RU"/>
         </w:rPr>
         <w:t xml:space="preserve"> </w:t>
@@ -2076,14 +1035,12 @@
         <w:ind w:left="-567"/>
         <w:jc w:val="both"/>
         <w:rPr>
-          <w:sz w:val="28"/>
           <w:u w:val="single"/>
           <w:lang w:val="ru-RU"/>
         </w:rPr>
       </w:pPr>
       <w:r>
         <w:rPr>
-          <w:sz w:val="28"/>
           <w:u w:val="single"/>
           <w:lang w:val="ru-RU"/>
         </w:rPr>
@@ -2095,7 +1052,6 @@
         <w:ind w:left="-567"/>
         <w:jc w:val="both"/>
         <w:rPr>
-          <w:sz w:val="28"/>
           <w:u w:val="single"/>
           <w:lang w:val="ru-RU"/>
         </w:rPr>
@@ -2407,6 +1363,12 @@
                 <w:lang w:val="ru-RU"/>
               </w:rPr>
             </w:pPr>
+            <w:r>
+              <w:rPr>
+                <w:lang w:val="ru-RU"/>
+              </w:rPr>
+              <w:t>5,2</w:t>
+            </w:r>
           </w:p>
         </w:tc>
         <w:tc>
@@ -2420,6 +1382,12 @@
                 <w:lang w:val="ru-RU"/>
               </w:rPr>
             </w:pPr>
+            <w:r>
+              <w:rPr>
+                <w:lang w:val="ru-RU"/>
+              </w:rPr>
+              <w:t>5,6</w:t>
+            </w:r>
           </w:p>
         </w:tc>
         <w:tc>
@@ -2433,6 +1401,12 @@
                 <w:lang w:val="ru-RU"/>
               </w:rPr>
             </w:pPr>
+            <w:r>
+              <w:rPr>
+                <w:lang w:val="ru-RU"/>
+              </w:rPr>
+              <w:t>13</w:t>
+            </w:r>
           </w:p>
         </w:tc>
         <w:tc>
@@ -2446,6 +1420,12 @@
                 <w:lang w:val="ru-RU"/>
               </w:rPr>
             </w:pPr>
+            <w:r>
+              <w:rPr>
+                <w:lang w:val="ru-RU"/>
+              </w:rPr>
+              <w:t>1</w:t>
+            </w:r>
           </w:p>
         </w:tc>
         <w:tc>
@@ -2459,6 +1439,12 @@
                 <w:lang w:val="ru-RU"/>
               </w:rPr>
             </w:pPr>
+            <w:r>
+              <w:rPr>
+                <w:lang w:val="ru-RU"/>
+              </w:rPr>
+              <w:t>2</w:t>
+            </w:r>
           </w:p>
         </w:tc>
         <w:tc>
@@ -2472,6 +1458,12 @@
                 <w:lang w:val="ru-RU"/>
               </w:rPr>
             </w:pPr>
+            <w:r>
+              <w:rPr>
+                <w:lang w:val="ru-RU"/>
+              </w:rPr>
+              <w:t>58</w:t>
+            </w:r>
           </w:p>
         </w:tc>
         <w:tc>
@@ -2485,6 +1477,12 @@
                 <w:lang w:val="ru-RU"/>
               </w:rPr>
             </w:pPr>
+            <w:r>
+              <w:rPr>
+                <w:lang w:val="ru-RU"/>
+              </w:rPr>
+              <w:t>38</w:t>
+            </w:r>
           </w:p>
         </w:tc>
         <w:tc>
@@ -2498,6 +1496,12 @@
                 <w:lang w:val="ru-RU"/>
               </w:rPr>
             </w:pPr>
+            <w:r>
+              <w:rPr>
+                <w:lang w:val="ru-RU"/>
+              </w:rPr>
+              <w:t>1</w:t>
+            </w:r>
           </w:p>
         </w:tc>
       </w:tr>
@@ -2507,8 +1511,6 @@
         <w:ind w:left="-567"/>
         <w:jc w:val="both"/>
         <w:rPr>
-          <w:sz w:val="28"/>
-          <w:szCs w:val="20"/>
           <w:u w:val="single"/>
           <w:lang w:val="ru-RU"/>
         </w:rPr>
@@ -2559,19 +1561,14 @@
               <w:jc w:val="both"/>
               <w:rPr>
                 <w:rFonts w:asciiTheme="minorHAnsi" w:hAnsiTheme="minorHAnsi"/>
-                <w:sz w:val="23"/>
-                <w:szCs w:val="23"/>
                 <w:lang w:val="ru-RU"/>
               </w:rPr>
             </w:pPr>
             <w:r>
               <w:rPr>
                 <w:rFonts w:asciiTheme="minorHAnsi" w:hAnsiTheme="minorHAnsi"/>
-                <w:sz w:val="23"/>
-                <w:szCs w:val="23"/>
-                <w:lang w:val="ru-RU"/>
-              </w:rPr>
-              <w:lastRenderedPageBreak/>
+                <w:lang w:val="ru-RU"/>
+              </w:rPr>
               <w:t>биохимия</w:t>
             </w:r>
           </w:p>
@@ -2589,16 +1586,12 @@
               <w:jc w:val="both"/>
               <w:rPr>
                 <w:rFonts w:asciiTheme="minorHAnsi" w:hAnsiTheme="minorHAnsi"/>
-                <w:sz w:val="23"/>
-                <w:szCs w:val="23"/>
                 <w:lang w:val="ru-RU"/>
               </w:rPr>
             </w:pPr>
             <w:r>
               <w:rPr>
                 <w:rFonts w:asciiTheme="minorHAnsi" w:hAnsiTheme="minorHAnsi"/>
-                <w:sz w:val="23"/>
-                <w:szCs w:val="23"/>
                 <w:lang w:val="ru-RU"/>
               </w:rPr>
               <w:t xml:space="preserve">СКФ </w:t>
@@ -2618,8 +1611,6 @@
               <w:jc w:val="both"/>
               <w:rPr>
                 <w:rFonts w:asciiTheme="minorHAnsi" w:hAnsiTheme="minorHAnsi"/>
-                <w:sz w:val="23"/>
-                <w:szCs w:val="23"/>
                 <w:lang w:val="ru-RU"/>
               </w:rPr>
             </w:pPr>
@@ -2627,8 +1618,6 @@
             <w:r>
               <w:rPr>
                 <w:rFonts w:asciiTheme="minorHAnsi" w:hAnsiTheme="minorHAnsi"/>
-                <w:sz w:val="23"/>
-                <w:szCs w:val="23"/>
                 <w:lang w:val="ru-RU"/>
               </w:rPr>
               <w:t>хол</w:t>
@@ -2649,8 +1638,6 @@
               <w:jc w:val="both"/>
               <w:rPr>
                 <w:rFonts w:asciiTheme="minorHAnsi" w:hAnsiTheme="minorHAnsi"/>
-                <w:sz w:val="23"/>
-                <w:szCs w:val="23"/>
                 <w:lang w:val="ru-RU"/>
               </w:rPr>
             </w:pPr>
@@ -2658,8 +1645,6 @@
             <w:r>
               <w:rPr>
                 <w:rFonts w:asciiTheme="minorHAnsi" w:hAnsiTheme="minorHAnsi"/>
-                <w:sz w:val="23"/>
-                <w:szCs w:val="23"/>
                 <w:lang w:val="ru-RU"/>
               </w:rPr>
               <w:t>тригл</w:t>
@@ -2668,8 +1653,6 @@
             <w:r>
               <w:rPr>
                 <w:rFonts w:asciiTheme="minorHAnsi" w:hAnsiTheme="minorHAnsi"/>
-                <w:sz w:val="23"/>
-                <w:szCs w:val="23"/>
                 <w:lang w:val="ru-RU"/>
               </w:rPr>
               <w:t xml:space="preserve"> </w:t>
@@ -2689,16 +1672,12 @@
               <w:jc w:val="both"/>
               <w:rPr>
                 <w:rFonts w:asciiTheme="minorHAnsi" w:hAnsiTheme="minorHAnsi"/>
-                <w:sz w:val="23"/>
-                <w:szCs w:val="23"/>
                 <w:lang w:val="ru-RU"/>
               </w:rPr>
             </w:pPr>
             <w:r>
               <w:rPr>
                 <w:rFonts w:asciiTheme="minorHAnsi" w:hAnsiTheme="minorHAnsi"/>
-                <w:sz w:val="23"/>
-                <w:szCs w:val="23"/>
                 <w:lang w:val="ru-RU"/>
               </w:rPr>
               <w:t xml:space="preserve">ХСЛПВП </w:t>
@@ -2718,16 +1697,12 @@
               <w:jc w:val="both"/>
               <w:rPr>
                 <w:rFonts w:asciiTheme="minorHAnsi" w:hAnsiTheme="minorHAnsi"/>
-                <w:sz w:val="23"/>
-                <w:szCs w:val="23"/>
                 <w:lang w:val="ru-RU"/>
               </w:rPr>
             </w:pPr>
             <w:r>
               <w:rPr>
                 <w:rFonts w:asciiTheme="minorHAnsi" w:hAnsiTheme="minorHAnsi"/>
-                <w:sz w:val="23"/>
-                <w:szCs w:val="23"/>
                 <w:lang w:val="ru-RU"/>
               </w:rPr>
               <w:t xml:space="preserve">ХСЛПНП </w:t>
@@ -2747,16 +1722,12 @@
               <w:jc w:val="both"/>
               <w:rPr>
                 <w:rFonts w:asciiTheme="minorHAnsi" w:hAnsiTheme="minorHAnsi"/>
-                <w:sz w:val="23"/>
-                <w:szCs w:val="23"/>
                 <w:lang w:val="ru-RU"/>
               </w:rPr>
             </w:pPr>
             <w:r>
               <w:rPr>
                 <w:rFonts w:asciiTheme="minorHAnsi" w:hAnsiTheme="minorHAnsi"/>
-                <w:sz w:val="23"/>
-                <w:szCs w:val="23"/>
                 <w:lang w:val="ru-RU"/>
               </w:rPr>
               <w:t xml:space="preserve">Катер </w:t>
@@ -2776,16 +1747,12 @@
               <w:jc w:val="both"/>
               <w:rPr>
                 <w:rFonts w:asciiTheme="minorHAnsi" w:hAnsiTheme="minorHAnsi"/>
-                <w:sz w:val="23"/>
-                <w:szCs w:val="23"/>
                 <w:lang w:val="ru-RU"/>
               </w:rPr>
             </w:pPr>
             <w:r>
               <w:rPr>
                 <w:rFonts w:asciiTheme="minorHAnsi" w:hAnsiTheme="minorHAnsi"/>
-                <w:sz w:val="23"/>
-                <w:szCs w:val="23"/>
                 <w:lang w:val="ru-RU"/>
               </w:rPr>
               <w:t xml:space="preserve">мочевина </w:t>
@@ -2805,16 +1772,12 @@
               <w:jc w:val="both"/>
               <w:rPr>
                 <w:rFonts w:asciiTheme="minorHAnsi" w:hAnsiTheme="minorHAnsi"/>
-                <w:sz w:val="23"/>
-                <w:szCs w:val="23"/>
                 <w:lang w:val="ru-RU"/>
               </w:rPr>
             </w:pPr>
             <w:r>
               <w:rPr>
                 <w:rFonts w:asciiTheme="minorHAnsi" w:hAnsiTheme="minorHAnsi"/>
-                <w:sz w:val="23"/>
-                <w:szCs w:val="23"/>
                 <w:lang w:val="ru-RU"/>
               </w:rPr>
               <w:t xml:space="preserve">креатинин </w:t>
@@ -2834,16 +1797,12 @@
               <w:jc w:val="both"/>
               <w:rPr>
                 <w:rFonts w:asciiTheme="minorHAnsi" w:hAnsiTheme="minorHAnsi"/>
-                <w:sz w:val="23"/>
-                <w:szCs w:val="23"/>
                 <w:lang w:val="ru-RU"/>
               </w:rPr>
             </w:pPr>
             <w:r>
               <w:rPr>
                 <w:rFonts w:asciiTheme="minorHAnsi" w:hAnsiTheme="minorHAnsi"/>
-                <w:sz w:val="23"/>
-                <w:szCs w:val="23"/>
                 <w:lang w:val="ru-RU"/>
               </w:rPr>
               <w:t xml:space="preserve">бил </w:t>
@@ -2852,8 +1811,6 @@
             <w:r>
               <w:rPr>
                 <w:rFonts w:asciiTheme="minorHAnsi" w:hAnsiTheme="minorHAnsi"/>
-                <w:sz w:val="23"/>
-                <w:szCs w:val="23"/>
                 <w:lang w:val="ru-RU"/>
               </w:rPr>
               <w:t>общ</w:t>
@@ -2862,8 +1819,6 @@
             <w:r>
               <w:rPr>
                 <w:rFonts w:asciiTheme="minorHAnsi" w:hAnsiTheme="minorHAnsi"/>
-                <w:sz w:val="23"/>
-                <w:szCs w:val="23"/>
                 <w:lang w:val="ru-RU"/>
               </w:rPr>
               <w:t xml:space="preserve"> </w:t>
@@ -2883,16 +1838,12 @@
               <w:jc w:val="both"/>
               <w:rPr>
                 <w:rFonts w:asciiTheme="minorHAnsi" w:hAnsiTheme="minorHAnsi"/>
-                <w:sz w:val="23"/>
-                <w:szCs w:val="23"/>
                 <w:lang w:val="ru-RU"/>
               </w:rPr>
             </w:pPr>
             <w:r>
               <w:rPr>
                 <w:rFonts w:asciiTheme="minorHAnsi" w:hAnsiTheme="minorHAnsi"/>
-                <w:sz w:val="23"/>
-                <w:szCs w:val="23"/>
                 <w:lang w:val="ru-RU"/>
               </w:rPr>
               <w:t xml:space="preserve">бил </w:t>
@@ -2902,8 +1853,6 @@
             <w:r>
               <w:rPr>
                 <w:rFonts w:asciiTheme="minorHAnsi" w:hAnsiTheme="minorHAnsi"/>
-                <w:sz w:val="23"/>
-                <w:szCs w:val="23"/>
                 <w:lang w:val="ru-RU"/>
               </w:rPr>
               <w:t>пр</w:t>
@@ -2913,8 +1862,6 @@
             <w:r>
               <w:rPr>
                 <w:rFonts w:asciiTheme="minorHAnsi" w:hAnsiTheme="minorHAnsi"/>
-                <w:sz w:val="23"/>
-                <w:szCs w:val="23"/>
                 <w:lang w:val="ru-RU"/>
               </w:rPr>
               <w:t xml:space="preserve"> </w:t>
@@ -2934,8 +1881,6 @@
               <w:jc w:val="both"/>
               <w:rPr>
                 <w:rFonts w:asciiTheme="minorHAnsi" w:hAnsiTheme="minorHAnsi"/>
-                <w:sz w:val="23"/>
-                <w:szCs w:val="23"/>
                 <w:lang w:val="ru-RU"/>
               </w:rPr>
             </w:pPr>
@@ -2943,8 +1888,6 @@
             <w:r>
               <w:rPr>
                 <w:rFonts w:asciiTheme="minorHAnsi" w:hAnsiTheme="minorHAnsi"/>
-                <w:sz w:val="23"/>
-                <w:szCs w:val="23"/>
                 <w:lang w:val="ru-RU"/>
               </w:rPr>
               <w:t>тим</w:t>
@@ -2953,8 +1896,6 @@
             <w:r>
               <w:rPr>
                 <w:rFonts w:asciiTheme="minorHAnsi" w:hAnsiTheme="minorHAnsi"/>
-                <w:sz w:val="23"/>
-                <w:szCs w:val="23"/>
                 <w:lang w:val="ru-RU"/>
               </w:rPr>
               <w:t xml:space="preserve"> </w:t>
@@ -2974,16 +1915,12 @@
               <w:jc w:val="both"/>
               <w:rPr>
                 <w:rFonts w:asciiTheme="minorHAnsi" w:hAnsiTheme="minorHAnsi"/>
-                <w:sz w:val="23"/>
-                <w:szCs w:val="23"/>
                 <w:lang w:val="ru-RU"/>
               </w:rPr>
             </w:pPr>
             <w:r>
               <w:rPr>
                 <w:rFonts w:asciiTheme="minorHAnsi" w:hAnsiTheme="minorHAnsi"/>
-                <w:sz w:val="23"/>
-                <w:szCs w:val="23"/>
                 <w:lang w:val="ru-RU"/>
               </w:rPr>
               <w:t xml:space="preserve">АСТ </w:t>
@@ -3003,16 +1940,12 @@
               <w:jc w:val="both"/>
               <w:rPr>
                 <w:rFonts w:asciiTheme="minorHAnsi" w:hAnsiTheme="minorHAnsi"/>
-                <w:sz w:val="23"/>
-                <w:szCs w:val="23"/>
                 <w:lang w:val="ru-RU"/>
               </w:rPr>
             </w:pPr>
             <w:r>
               <w:rPr>
                 <w:rFonts w:asciiTheme="minorHAnsi" w:hAnsiTheme="minorHAnsi"/>
-                <w:sz w:val="23"/>
-                <w:szCs w:val="23"/>
                 <w:lang w:val="ru-RU"/>
               </w:rPr>
               <w:t xml:space="preserve">АЛТ </w:t>
@@ -3326,7 +2259,6 @@
         <w:ind w:left="-567"/>
         <w:jc w:val="both"/>
         <w:rPr>
-          <w:sz w:val="28"/>
           <w:lang w:val="ru-RU"/>
         </w:rPr>
       </w:pPr>
@@ -3336,35 +2268,29 @@
         <w:ind w:left="-567"/>
         <w:jc w:val="both"/>
         <w:rPr>
-          <w:sz w:val="28"/>
-          <w:szCs w:val="20"/>
           <w:lang w:val="ru-RU"/>
         </w:rPr>
       </w:pPr>
       <w:r>
         <w:rPr>
-          <w:sz w:val="28"/>
           <w:lang w:val="ru-RU"/>
         </w:rPr>
         <w:t>31</w:t>
       </w:r>
       <w:r>
         <w:rPr>
-          <w:sz w:val="28"/>
           <w:lang w:val="ru-RU"/>
         </w:rPr>
         <w:t>.</w:t>
       </w:r>
       <w:r>
         <w:rPr>
-          <w:sz w:val="28"/>
           <w:lang w:val="ru-RU"/>
         </w:rPr>
         <w:t>10.17</w:t>
       </w:r>
       <w:r>
         <w:rPr>
-          <w:sz w:val="28"/>
           <w:lang w:val="ru-RU"/>
         </w:rPr>
         <w:t xml:space="preserve"> </w:t>
@@ -3372,7 +2298,6 @@
       <w:proofErr w:type="spellStart"/>
       <w:r>
         <w:rPr>
-          <w:sz w:val="28"/>
           <w:lang w:val="ru-RU"/>
         </w:rPr>
         <w:t>Глик</w:t>
@@ -3380,35 +2305,30 @@
       <w:proofErr w:type="spellEnd"/>
       <w:r>
         <w:rPr>
-          <w:sz w:val="28"/>
           <w:lang w:val="ru-RU"/>
         </w:rPr>
         <w:t xml:space="preserve">. гемоглобин </w:t>
       </w:r>
       <w:r>
         <w:rPr>
-          <w:sz w:val="28"/>
           <w:lang w:val="ru-RU"/>
         </w:rPr>
         <w:t>–</w:t>
       </w:r>
       <w:r>
         <w:rPr>
-          <w:sz w:val="28"/>
           <w:lang w:val="ru-RU"/>
         </w:rPr>
         <w:t xml:space="preserve"> </w:t>
       </w:r>
       <w:r>
         <w:rPr>
-          <w:sz w:val="28"/>
           <w:lang w:val="ru-RU"/>
         </w:rPr>
         <w:t>8,8</w:t>
       </w:r>
       <w:r>
         <w:rPr>
-          <w:sz w:val="28"/>
           <w:lang w:val="ru-RU"/>
         </w:rPr>
         <w:t>%</w:t>
@@ -3419,55 +2339,35 @@
         <w:ind w:left="-567"/>
         <w:jc w:val="both"/>
         <w:rPr>
-          <w:sz w:val="28"/>
-          <w:szCs w:val="28"/>
           <w:lang w:val="ru-RU"/>
         </w:rPr>
       </w:pPr>
       <w:r>
         <w:rPr>
-          <w:sz w:val="28"/>
-          <w:szCs w:val="28"/>
           <w:lang w:val="ru-RU"/>
         </w:rPr>
         <w:t>31</w:t>
       </w:r>
       <w:r>
         <w:rPr>
-          <w:sz w:val="28"/>
-          <w:szCs w:val="28"/>
           <w:lang w:val="ru-RU"/>
         </w:rPr>
         <w:t>.</w:t>
       </w:r>
       <w:r>
         <w:rPr>
-          <w:sz w:val="28"/>
-          <w:szCs w:val="28"/>
           <w:lang w:val="ru-RU"/>
         </w:rPr>
         <w:t>10.17</w:t>
       </w:r>
       <w:r>
         <w:rPr>
-          <w:sz w:val="28"/>
-          <w:szCs w:val="28"/>
-          <w:lang w:val="ru-RU"/>
-        </w:rPr>
-        <w:t xml:space="preserve"> </w:t>
-      </w:r>
-      <w:r>
-        <w:rPr>
-          <w:sz w:val="28"/>
-          <w:szCs w:val="28"/>
-          <w:lang w:val="ru-RU"/>
-        </w:rPr>
-        <w:t>К –</w:t>
-      </w:r>
-      <w:r>
-        <w:rPr>
-          <w:sz w:val="28"/>
-          <w:szCs w:val="28"/>
+          <w:lang w:val="ru-RU"/>
+        </w:rPr>
+        <w:t xml:space="preserve"> К –</w:t>
+      </w:r>
+      <w:r>
+        <w:rPr>
           <w:lang w:val="ru-RU"/>
         </w:rPr>
         <w:t>4,2</w:t>
@@ -3475,8 +2375,6 @@
       <w:proofErr w:type="gramStart"/>
       <w:r>
         <w:rPr>
-          <w:sz w:val="28"/>
-          <w:szCs w:val="28"/>
           <w:lang w:val="ru-RU"/>
         </w:rPr>
         <w:t xml:space="preserve">   ;</w:t>
@@ -3484,41 +2382,25 @@
       <w:proofErr w:type="gramEnd"/>
       <w:r>
         <w:rPr>
-          <w:sz w:val="28"/>
-          <w:szCs w:val="28"/>
           <w:lang w:val="ru-RU"/>
         </w:rPr>
         <w:t xml:space="preserve"> Nа –</w:t>
       </w:r>
       <w:r>
         <w:rPr>
-          <w:sz w:val="28"/>
-          <w:szCs w:val="28"/>
           <w:lang w:val="ru-RU"/>
         </w:rPr>
         <w:t>135</w:t>
       </w:r>
       <w:r>
         <w:rPr>
-          <w:sz w:val="28"/>
-          <w:szCs w:val="28"/>
-          <w:lang w:val="ru-RU"/>
-        </w:rPr>
-        <w:t xml:space="preserve"> </w:t>
-      </w:r>
-      <w:r>
-        <w:rPr>
-          <w:sz w:val="28"/>
-          <w:szCs w:val="28"/>
-          <w:lang w:val="ru-RU"/>
-        </w:rPr>
-        <w:t xml:space="preserve"> </w:t>
+          <w:lang w:val="ru-RU"/>
+        </w:rPr>
+        <w:t xml:space="preserve">  </w:t>
       </w:r>
       <w:proofErr w:type="spellStart"/>
       <w:r>
         <w:rPr>
-          <w:sz w:val="28"/>
-          <w:szCs w:val="28"/>
           <w:lang w:val="ru-RU"/>
         </w:rPr>
         <w:t>Са</w:t>
@@ -3526,8 +2408,6 @@
       <w:proofErr w:type="spellEnd"/>
       <w:r>
         <w:rPr>
-          <w:sz w:val="28"/>
-          <w:szCs w:val="28"/>
           <w:vertAlign w:val="superscript"/>
           <w:lang w:val="ru-RU"/>
         </w:rPr>
@@ -3535,51 +2415,33 @@
       </w:r>
       <w:r>
         <w:rPr>
-          <w:sz w:val="28"/>
-          <w:szCs w:val="28"/>
           <w:lang w:val="ru-RU"/>
         </w:rPr>
         <w:t xml:space="preserve"> -</w:t>
       </w:r>
       <w:r>
         <w:rPr>
-          <w:sz w:val="28"/>
-          <w:szCs w:val="28"/>
           <w:lang w:val="ru-RU"/>
         </w:rPr>
         <w:t xml:space="preserve">1,09 </w:t>
       </w:r>
       <w:r>
         <w:rPr>
-          <w:sz w:val="28"/>
-          <w:szCs w:val="28"/>
           <w:lang w:val="ru-RU"/>
         </w:rPr>
         <w:t>С1 -</w:t>
       </w:r>
       <w:r>
         <w:rPr>
-          <w:sz w:val="28"/>
-          <w:szCs w:val="28"/>
           <w:lang w:val="ru-RU"/>
         </w:rPr>
         <w:t>98</w:t>
       </w:r>
       <w:r>
         <w:rPr>
-          <w:sz w:val="28"/>
-          <w:szCs w:val="28"/>
-          <w:lang w:val="ru-RU"/>
-        </w:rPr>
-        <w:t xml:space="preserve"> </w:t>
-      </w:r>
-      <w:r>
-        <w:rPr>
-          <w:sz w:val="28"/>
-          <w:szCs w:val="28"/>
-          <w:lang w:val="ru-RU"/>
-        </w:rPr>
-        <w:t xml:space="preserve">  ммоль/л</w:t>
+          <w:lang w:val="ru-RU"/>
+        </w:rPr>
+        <w:t xml:space="preserve">   ммоль/л</w:t>
       </w:r>
     </w:p>
     <w:p>
@@ -3589,53 +2451,71 @@
         <w:jc w:val="both"/>
         <w:rPr>
           <w:b w:val="0"/>
+          <w:sz w:val="24"/>
+          <w:szCs w:val="24"/>
         </w:rPr>
       </w:pPr>
       <w:r>
         <w:rPr>
           <w:b w:val="0"/>
+          <w:sz w:val="24"/>
+          <w:szCs w:val="24"/>
         </w:rPr>
         <w:t>30</w:t>
       </w:r>
       <w:r>
         <w:rPr>
           <w:b w:val="0"/>
+          <w:sz w:val="24"/>
+          <w:szCs w:val="24"/>
         </w:rPr>
         <w:t>.</w:t>
       </w:r>
       <w:r>
         <w:rPr>
           <w:b w:val="0"/>
+          <w:sz w:val="24"/>
+          <w:szCs w:val="24"/>
         </w:rPr>
         <w:t>10.17</w:t>
       </w:r>
       <w:r>
         <w:rPr>
           <w:b w:val="0"/>
+          <w:sz w:val="24"/>
+          <w:szCs w:val="24"/>
         </w:rPr>
         <w:t xml:space="preserve"> </w:t>
       </w:r>
       <w:r>
         <w:rPr>
           <w:b w:val="0"/>
+          <w:sz w:val="24"/>
+          <w:szCs w:val="24"/>
         </w:rPr>
         <w:t>Общ. а</w:t>
       </w:r>
       <w:r>
         <w:rPr>
           <w:b w:val="0"/>
+          <w:sz w:val="24"/>
+          <w:szCs w:val="24"/>
         </w:rPr>
         <w:t>н. мочи уд вес 10</w:t>
       </w:r>
       <w:r>
         <w:rPr>
           <w:b w:val="0"/>
+          <w:sz w:val="24"/>
+          <w:szCs w:val="24"/>
         </w:rPr>
         <w:t>32</w:t>
       </w:r>
       <w:r>
         <w:rPr>
           <w:b w:val="0"/>
+          <w:sz w:val="24"/>
+          <w:szCs w:val="24"/>
         </w:rPr>
         <w:t xml:space="preserve">  </w:t>
       </w:r>
@@ -3643,6 +2523,8 @@
       <w:r>
         <w:rPr>
           <w:b w:val="0"/>
+          <w:sz w:val="24"/>
+          <w:szCs w:val="24"/>
         </w:rPr>
         <w:t>лейк</w:t>
       </w:r>
@@ -3650,18 +2532,24 @@
       <w:r>
         <w:rPr>
           <w:b w:val="0"/>
+          <w:sz w:val="24"/>
+          <w:szCs w:val="24"/>
         </w:rPr>
         <w:t xml:space="preserve"> –</w:t>
       </w:r>
       <w:r>
         <w:rPr>
           <w:b w:val="0"/>
+          <w:sz w:val="24"/>
+          <w:szCs w:val="24"/>
         </w:rPr>
         <w:t>2-3</w:t>
       </w:r>
       <w:r>
         <w:rPr>
           <w:b w:val="0"/>
+          <w:sz w:val="24"/>
+          <w:szCs w:val="24"/>
         </w:rPr>
         <w:t xml:space="preserve">   в </w:t>
       </w:r>
@@ -3669,6 +2557,8 @@
       <w:r>
         <w:rPr>
           <w:b w:val="0"/>
+          <w:sz w:val="24"/>
+          <w:szCs w:val="24"/>
         </w:rPr>
         <w:t>п</w:t>
       </w:r>
@@ -3676,6 +2566,8 @@
       <w:r>
         <w:rPr>
           <w:b w:val="0"/>
+          <w:sz w:val="24"/>
+          <w:szCs w:val="24"/>
         </w:rPr>
         <w:t>/</w:t>
       </w:r>
@@ -3683,6 +2575,8 @@
       <w:r>
         <w:rPr>
           <w:b w:val="0"/>
+          <w:sz w:val="24"/>
+          <w:szCs w:val="24"/>
         </w:rPr>
         <w:t>зр</w:t>
       </w:r>
@@ -3690,6 +2584,8 @@
       <w:r>
         <w:rPr>
           <w:b w:val="0"/>
+          <w:sz w:val="24"/>
+          <w:szCs w:val="24"/>
         </w:rPr>
         <w:t xml:space="preserve"> белок – </w:t>
       </w:r>
@@ -3697,6 +2593,8 @@
       <w:r>
         <w:rPr>
           <w:b w:val="0"/>
+          <w:sz w:val="24"/>
+          <w:szCs w:val="24"/>
         </w:rPr>
         <w:t>отр</w:t>
       </w:r>
@@ -3704,6 +2602,8 @@
       <w:r>
         <w:rPr>
           <w:b w:val="0"/>
+          <w:sz w:val="24"/>
+          <w:szCs w:val="24"/>
         </w:rPr>
         <w:t xml:space="preserve">  ацетон –</w:t>
       </w:r>
@@ -3711,6 +2611,8 @@
       <w:r>
         <w:rPr>
           <w:b w:val="0"/>
+          <w:sz w:val="24"/>
+          <w:szCs w:val="24"/>
         </w:rPr>
         <w:t>отр</w:t>
       </w:r>
@@ -3718,12 +2620,16 @@
       <w:r>
         <w:rPr>
           <w:b w:val="0"/>
+          <w:sz w:val="24"/>
+          <w:szCs w:val="24"/>
         </w:rPr>
         <w:t xml:space="preserve">; </w:t>
       </w:r>
       <w:r>
         <w:rPr>
           <w:b w:val="0"/>
+          <w:sz w:val="24"/>
+          <w:szCs w:val="24"/>
         </w:rPr>
         <w:t xml:space="preserve"> </w:t>
       </w:r>
@@ -3731,6 +2637,8 @@
       <w:r>
         <w:rPr>
           <w:b w:val="0"/>
+          <w:sz w:val="24"/>
+          <w:szCs w:val="24"/>
         </w:rPr>
         <w:t>эпит</w:t>
       </w:r>
@@ -3738,6 +2646,8 @@
       <w:r>
         <w:rPr>
           <w:b w:val="0"/>
+          <w:sz w:val="24"/>
+          <w:szCs w:val="24"/>
         </w:rPr>
         <w:t>. пл. -</w:t>
       </w:r>
@@ -3745,6 +2655,8 @@
       <w:r>
         <w:rPr>
           <w:b w:val="0"/>
+          <w:sz w:val="24"/>
+          <w:szCs w:val="24"/>
         </w:rPr>
         <w:t>ед</w:t>
       </w:r>
@@ -3752,6 +2664,8 @@
       <w:r>
         <w:rPr>
           <w:b w:val="0"/>
+          <w:sz w:val="24"/>
+          <w:szCs w:val="24"/>
         </w:rPr>
         <w:t xml:space="preserve"> ; </w:t>
       </w:r>
@@ -3759,6 +2673,8 @@
       <w:r>
         <w:rPr>
           <w:b w:val="0"/>
+          <w:sz w:val="24"/>
+          <w:szCs w:val="24"/>
         </w:rPr>
         <w:t>эпит</w:t>
       </w:r>
@@ -3766,6 +2682,8 @@
       <w:r>
         <w:rPr>
           <w:b w:val="0"/>
+          <w:sz w:val="24"/>
+          <w:szCs w:val="24"/>
         </w:rPr>
         <w:t xml:space="preserve">. </w:t>
       </w:r>
@@ -3773,6 +2691,8 @@
       <w:r>
         <w:rPr>
           <w:b w:val="0"/>
+          <w:sz w:val="24"/>
+          <w:szCs w:val="24"/>
         </w:rPr>
         <w:t>перех</w:t>
       </w:r>
@@ -3780,12 +2700,16 @@
       <w:r>
         <w:rPr>
           <w:b w:val="0"/>
+          <w:sz w:val="24"/>
+          <w:szCs w:val="24"/>
         </w:rPr>
         <w:t xml:space="preserve">. - </w:t>
       </w:r>
       <w:r>
         <w:rPr>
           <w:b w:val="0"/>
+          <w:sz w:val="24"/>
+          <w:szCs w:val="24"/>
         </w:rPr>
         <w:t xml:space="preserve"> в п/</w:t>
       </w:r>
@@ -3793,6 +2717,8 @@
       <w:r>
         <w:rPr>
           <w:b w:val="0"/>
+          <w:sz w:val="24"/>
+          <w:szCs w:val="24"/>
         </w:rPr>
         <w:t>зр</w:t>
       </w:r>
@@ -3802,63 +2728,53 @@
       <w:pPr>
         <w:ind w:left="-567"/>
         <w:rPr>
-          <w:sz w:val="28"/>
-          <w:szCs w:val="20"/>
           <w:lang w:val="ru-RU"/>
         </w:rPr>
       </w:pPr>
       <w:r>
         <w:rPr>
-          <w:sz w:val="28"/>
           <w:lang w:val="ru-RU"/>
         </w:rPr>
         <w:t>01</w:t>
       </w:r>
       <w:r>
         <w:rPr>
-          <w:sz w:val="28"/>
           <w:lang w:val="ru-RU"/>
         </w:rPr>
         <w:t>.</w:t>
       </w:r>
       <w:r>
         <w:rPr>
-          <w:sz w:val="28"/>
           <w:lang w:val="ru-RU"/>
         </w:rPr>
         <w:t>10.17</w:t>
       </w:r>
       <w:r>
         <w:rPr>
-          <w:sz w:val="28"/>
           <w:lang w:val="ru-RU"/>
         </w:rPr>
         <w:t xml:space="preserve"> </w:t>
       </w:r>
       <w:r>
         <w:rPr>
-          <w:sz w:val="28"/>
           <w:lang w:val="ru-RU"/>
         </w:rPr>
         <w:t>Суточная глюкозурия –</w:t>
       </w:r>
       <w:r>
         <w:rPr>
-          <w:sz w:val="28"/>
           <w:lang w:val="ru-RU"/>
         </w:rPr>
         <w:t>2,6</w:t>
       </w:r>
       <w:r>
         <w:rPr>
-          <w:sz w:val="28"/>
           <w:lang w:val="ru-RU"/>
         </w:rPr>
         <w:t xml:space="preserve">  %</w:t>
       </w:r>
       <w:r>
         <w:rPr>
-          <w:sz w:val="28"/>
           <w:lang w:val="ru-RU"/>
         </w:rPr>
         <w:t xml:space="preserve">;   Суточная протеинурия –  </w:t>
@@ -3866,7 +2782,6 @@
       <w:proofErr w:type="spellStart"/>
       <w:r>
         <w:rPr>
-          <w:sz w:val="28"/>
           <w:lang w:val="ru-RU"/>
         </w:rPr>
         <w:t>отр</w:t>
@@ -3877,36 +2792,80 @@
       <w:pPr>
         <w:pStyle w:val="5"/>
         <w:ind w:left="-567"/>
+        <w:rPr>
+          <w:sz w:val="24"/>
+          <w:szCs w:val="24"/>
+        </w:rPr>
       </w:pPr>
       <w:r>
+        <w:rPr>
+          <w:sz w:val="24"/>
+          <w:szCs w:val="24"/>
+        </w:rPr>
         <w:t>41</w:t>
       </w:r>
       <w:r>
+        <w:rPr>
+          <w:sz w:val="24"/>
+          <w:szCs w:val="24"/>
+        </w:rPr>
         <w:t>.</w:t>
       </w:r>
       <w:r>
+        <w:rPr>
+          <w:sz w:val="24"/>
+          <w:szCs w:val="24"/>
+        </w:rPr>
         <w:t>10.17</w:t>
       </w:r>
       <w:r>
+        <w:rPr>
+          <w:sz w:val="24"/>
+          <w:szCs w:val="24"/>
+        </w:rPr>
         <w:t xml:space="preserve"> </w:t>
       </w:r>
       <w:r>
+        <w:rPr>
+          <w:sz w:val="24"/>
+          <w:szCs w:val="24"/>
+        </w:rPr>
         <w:t xml:space="preserve">Микроальбуминурия </w:t>
       </w:r>
       <w:r>
+        <w:rPr>
+          <w:sz w:val="24"/>
+          <w:szCs w:val="24"/>
+        </w:rPr>
         <w:t>–</w:t>
       </w:r>
       <w:r>
+        <w:rPr>
+          <w:sz w:val="24"/>
+          <w:szCs w:val="24"/>
+        </w:rPr>
         <w:t>41,4</w:t>
       </w:r>
       <w:r>
+        <w:rPr>
+          <w:sz w:val="24"/>
+          <w:szCs w:val="24"/>
+        </w:rPr>
         <w:t xml:space="preserve"> </w:t>
       </w:r>
       <w:r>
+        <w:rPr>
+          <w:sz w:val="24"/>
+          <w:szCs w:val="24"/>
+        </w:rPr>
         <w:t>мг/</w:t>
       </w:r>
       <w:proofErr w:type="spellStart"/>
       <w:r>
+        <w:rPr>
+          <w:sz w:val="24"/>
+          <w:szCs w:val="24"/>
+        </w:rPr>
         <w:t>сут</w:t>
       </w:r>
       <w:proofErr w:type="spellEnd"/>
@@ -3940,15 +2899,11 @@
           <w:p>
             <w:pPr>
               <w:rPr>
-                <w:sz w:val="28"/>
-                <w:szCs w:val="28"/>
                 <w:lang w:val="ru-RU"/>
               </w:rPr>
             </w:pPr>
             <w:r>
               <w:rPr>
-                <w:sz w:val="28"/>
-                <w:szCs w:val="28"/>
                 <w:lang w:val="ru-RU"/>
               </w:rPr>
               <w:t xml:space="preserve">Гликемический </w:t>
@@ -3957,15 +2912,11 @@
           <w:p>
             <w:pPr>
               <w:rPr>
-                <w:sz w:val="28"/>
-                <w:szCs w:val="28"/>
                 <w:lang w:val="ru-RU"/>
               </w:rPr>
             </w:pPr>
             <w:r>
               <w:rPr>
-                <w:sz w:val="28"/>
-                <w:szCs w:val="28"/>
                 <w:lang w:val="ru-RU"/>
               </w:rPr>
               <w:t>профиль</w:t>
@@ -3979,15 +2930,11 @@
           <w:p>
             <w:pPr>
               <w:rPr>
-                <w:sz w:val="28"/>
-                <w:szCs w:val="28"/>
                 <w:lang w:val="ru-RU"/>
               </w:rPr>
             </w:pPr>
             <w:r>
               <w:rPr>
-                <w:sz w:val="28"/>
-                <w:szCs w:val="28"/>
                 <w:lang w:val="ru-RU"/>
               </w:rPr>
               <w:t>8.00</w:t>
@@ -4001,15 +2948,11 @@
           <w:p>
             <w:pPr>
               <w:rPr>
-                <w:sz w:val="28"/>
-                <w:szCs w:val="28"/>
                 <w:lang w:val="ru-RU"/>
               </w:rPr>
             </w:pPr>
             <w:r>
               <w:rPr>
-                <w:sz w:val="28"/>
-                <w:szCs w:val="28"/>
                 <w:lang w:val="ru-RU"/>
               </w:rPr>
               <w:t>11.00</w:t>
@@ -4023,15 +2966,11 @@
           <w:p>
             <w:pPr>
               <w:rPr>
-                <w:sz w:val="28"/>
-                <w:szCs w:val="28"/>
                 <w:lang w:val="ru-RU"/>
               </w:rPr>
             </w:pPr>
             <w:r>
               <w:rPr>
-                <w:sz w:val="28"/>
-                <w:szCs w:val="28"/>
                 <w:lang w:val="ru-RU"/>
               </w:rPr>
               <w:t>16.00</w:t>
@@ -4045,15 +2984,11 @@
           <w:p>
             <w:pPr>
               <w:rPr>
-                <w:sz w:val="28"/>
-                <w:szCs w:val="28"/>
                 <w:lang w:val="ru-RU"/>
               </w:rPr>
             </w:pPr>
             <w:r>
               <w:rPr>
-                <w:sz w:val="28"/>
-                <w:szCs w:val="28"/>
                 <w:lang w:val="ru-RU"/>
               </w:rPr>
               <w:t>20.00</w:t>
@@ -4067,15 +3002,11 @@
           <w:p>
             <w:pPr>
               <w:rPr>
-                <w:sz w:val="28"/>
-                <w:szCs w:val="28"/>
                 <w:lang w:val="ru-RU"/>
               </w:rPr>
             </w:pPr>
             <w:r>
               <w:rPr>
-                <w:sz w:val="28"/>
-                <w:szCs w:val="28"/>
                 <w:lang w:val="ru-RU"/>
               </w:rPr>
               <w:t>22.00</w:t>
@@ -4091,15 +3022,11 @@
           <w:p>
             <w:pPr>
               <w:rPr>
-                <w:sz w:val="28"/>
-                <w:szCs w:val="28"/>
                 <w:lang w:val="ru-RU"/>
               </w:rPr>
             </w:pPr>
             <w:r>
               <w:rPr>
-                <w:sz w:val="28"/>
-                <w:szCs w:val="28"/>
                 <w:lang w:val="ru-RU"/>
               </w:rPr>
               <w:t>31.10</w:t>
@@ -4113,15 +3040,11 @@
           <w:p>
             <w:pPr>
               <w:rPr>
-                <w:sz w:val="28"/>
-                <w:szCs w:val="28"/>
                 <w:lang w:val="ru-RU"/>
               </w:rPr>
             </w:pPr>
             <w:r>
               <w:rPr>
-                <w:sz w:val="28"/>
-                <w:szCs w:val="28"/>
                 <w:lang w:val="ru-RU"/>
               </w:rPr>
               <w:t>12,0</w:t>
@@ -4135,15 +3058,11 @@
           <w:p>
             <w:pPr>
               <w:rPr>
-                <w:sz w:val="28"/>
-                <w:szCs w:val="28"/>
                 <w:lang w:val="ru-RU"/>
               </w:rPr>
             </w:pPr>
             <w:r>
               <w:rPr>
-                <w:sz w:val="28"/>
-                <w:szCs w:val="28"/>
                 <w:lang w:val="ru-RU"/>
               </w:rPr>
               <w:t>14,3</w:t>
@@ -4157,15 +3076,11 @@
           <w:p>
             <w:pPr>
               <w:rPr>
-                <w:sz w:val="28"/>
-                <w:szCs w:val="28"/>
                 <w:lang w:val="ru-RU"/>
               </w:rPr>
             </w:pPr>
             <w:r>
               <w:rPr>
-                <w:sz w:val="28"/>
-                <w:szCs w:val="28"/>
                 <w:lang w:val="ru-RU"/>
               </w:rPr>
               <w:t>4,1</w:t>
@@ -4179,15 +3094,11 @@
           <w:p>
             <w:pPr>
               <w:rPr>
-                <w:sz w:val="28"/>
-                <w:szCs w:val="28"/>
                 <w:lang w:val="ru-RU"/>
               </w:rPr>
             </w:pPr>
             <w:r>
               <w:rPr>
-                <w:sz w:val="28"/>
-                <w:szCs w:val="28"/>
                 <w:lang w:val="ru-RU"/>
               </w:rPr>
               <w:t>6,0</w:t>
@@ -4201,15 +3112,11 @@
           <w:p>
             <w:pPr>
               <w:rPr>
-                <w:sz w:val="28"/>
-                <w:szCs w:val="28"/>
                 <w:lang w:val="ru-RU"/>
               </w:rPr>
             </w:pPr>
             <w:r>
               <w:rPr>
-                <w:sz w:val="28"/>
-                <w:szCs w:val="28"/>
                 <w:lang w:val="ru-RU"/>
               </w:rPr>
               <w:t>6,4</w:t>
@@ -4225,15 +3132,11 @@
           <w:p>
             <w:pPr>
               <w:rPr>
-                <w:sz w:val="28"/>
-                <w:szCs w:val="28"/>
                 <w:lang w:val="ru-RU"/>
               </w:rPr>
             </w:pPr>
             <w:r>
               <w:rPr>
-                <w:sz w:val="28"/>
-                <w:szCs w:val="28"/>
                 <w:lang w:val="ru-RU"/>
               </w:rPr>
               <w:t>03.11 2.00-6,6</w:t>
@@ -4247,15 +3150,11 @@
           <w:p>
             <w:pPr>
               <w:rPr>
-                <w:sz w:val="28"/>
-                <w:szCs w:val="28"/>
                 <w:lang w:val="ru-RU"/>
               </w:rPr>
             </w:pPr>
             <w:r>
               <w:rPr>
-                <w:sz w:val="28"/>
-                <w:szCs w:val="28"/>
                 <w:lang w:val="ru-RU"/>
               </w:rPr>
               <w:t>12,6</w:t>
@@ -4269,15 +3168,11 @@
           <w:p>
             <w:pPr>
               <w:rPr>
-                <w:sz w:val="28"/>
-                <w:szCs w:val="28"/>
                 <w:lang w:val="ru-RU"/>
               </w:rPr>
             </w:pPr>
             <w:r>
               <w:rPr>
-                <w:sz w:val="28"/>
-                <w:szCs w:val="28"/>
                 <w:lang w:val="ru-RU"/>
               </w:rPr>
               <w:t>10,5</w:t>
@@ -4291,15 +3186,11 @@
           <w:p>
             <w:pPr>
               <w:rPr>
-                <w:sz w:val="28"/>
-                <w:szCs w:val="28"/>
                 <w:lang w:val="ru-RU"/>
               </w:rPr>
             </w:pPr>
             <w:r>
               <w:rPr>
-                <w:sz w:val="28"/>
-                <w:szCs w:val="28"/>
                 <w:lang w:val="ru-RU"/>
               </w:rPr>
               <w:t>11,8</w:t>
@@ -4313,15 +3204,11 @@
           <w:p>
             <w:pPr>
               <w:rPr>
-                <w:sz w:val="28"/>
-                <w:szCs w:val="28"/>
                 <w:lang w:val="ru-RU"/>
               </w:rPr>
             </w:pPr>
             <w:r>
               <w:rPr>
-                <w:sz w:val="28"/>
-                <w:szCs w:val="28"/>
                 <w:lang w:val="ru-RU"/>
               </w:rPr>
               <w:t>3,5</w:t>
@@ -4335,8 +3222,6 @@
           <w:p>
             <w:pPr>
               <w:rPr>
-                <w:sz w:val="28"/>
-                <w:szCs w:val="28"/>
                 <w:lang w:val="ru-RU"/>
               </w:rPr>
             </w:pPr>
@@ -4351,8 +3236,36 @@
           <w:p>
             <w:pPr>
               <w:rPr>
-                <w:sz w:val="28"/>
-                <w:szCs w:val="28"/>
+                <w:lang w:val="ru-RU"/>
+              </w:rPr>
+            </w:pPr>
+            <w:r>
+              <w:rPr>
+                <w:lang w:val="ru-RU"/>
+              </w:rPr>
+              <w:t>07.11</w:t>
+            </w:r>
+          </w:p>
+        </w:tc>
+        <w:tc>
+          <w:tcPr>
+            <w:tcW w:w="992" w:type="dxa"/>
+          </w:tcPr>
+          <w:p>
+            <w:pPr>
+              <w:rPr>
+                <w:lang w:val="ru-RU"/>
+              </w:rPr>
+            </w:pPr>
+          </w:p>
+        </w:tc>
+        <w:tc>
+          <w:tcPr>
+            <w:tcW w:w="993" w:type="dxa"/>
+          </w:tcPr>
+          <w:p>
+            <w:pPr>
+              <w:rPr>
                 <w:lang w:val="ru-RU"/>
               </w:rPr>
             </w:pPr>
@@ -4365,8 +3278,62 @@
           <w:p>
             <w:pPr>
               <w:rPr>
-                <w:sz w:val="28"/>
-                <w:szCs w:val="28"/>
+                <w:lang w:val="ru-RU"/>
+              </w:rPr>
+            </w:pPr>
+          </w:p>
+        </w:tc>
+        <w:tc>
+          <w:tcPr>
+            <w:tcW w:w="992" w:type="dxa"/>
+          </w:tcPr>
+          <w:p>
+            <w:pPr>
+              <w:rPr>
+                <w:lang w:val="ru-RU"/>
+              </w:rPr>
+            </w:pPr>
+          </w:p>
+        </w:tc>
+        <w:tc>
+          <w:tcPr>
+            <w:tcW w:w="992" w:type="dxa"/>
+          </w:tcPr>
+          <w:p>
+            <w:pPr>
+              <w:rPr>
+                <w:lang w:val="ru-RU"/>
+              </w:rPr>
+            </w:pPr>
+          </w:p>
+        </w:tc>
+      </w:tr>
+      <w:tr>
+        <w:tc>
+          <w:tcPr>
+            <w:tcW w:w="2518" w:type="dxa"/>
+          </w:tcPr>
+          <w:p>
+            <w:pPr>
+              <w:rPr>
+                <w:lang w:val="ru-RU"/>
+              </w:rPr>
+            </w:pPr>
+            <w:r>
+              <w:rPr>
+                <w:lang w:val="ru-RU"/>
+              </w:rPr>
+              <w:t>08.11</w:t>
+            </w:r>
+          </w:p>
+        </w:tc>
+        <w:tc>
+          <w:tcPr>
+            <w:tcW w:w="992" w:type="dxa"/>
+          </w:tcPr>
+          <w:p>
+            <w:pPr>
+              <w:rPr>
                 <w:lang w:val="ru-RU"/>
               </w:rPr>
             </w:pPr>
@@ -4379,8 +3346,6 @@
           <w:p>
             <w:pPr>
               <w:rPr>
-                <w:sz w:val="28"/>
-                <w:szCs w:val="28"/>
                 <w:lang w:val="ru-RU"/>
               </w:rPr>
             </w:pPr>
@@ -4393,8 +3358,6 @@
           <w:p>
             <w:pPr>
               <w:rPr>
-                <w:sz w:val="28"/>
-                <w:szCs w:val="28"/>
                 <w:lang w:val="ru-RU"/>
               </w:rPr>
             </w:pPr>
@@ -4407,8 +3370,6 @@
           <w:p>
             <w:pPr>
               <w:rPr>
-                <w:sz w:val="28"/>
-                <w:szCs w:val="28"/>
                 <w:lang w:val="ru-RU"/>
               </w:rPr>
             </w:pPr>
@@ -4421,8 +3382,6 @@
           <w:p>
             <w:pPr>
               <w:rPr>
-                <w:sz w:val="28"/>
-                <w:szCs w:val="28"/>
                 <w:lang w:val="ru-RU"/>
               </w:rPr>
             </w:pPr>
@@ -4435,14 +3394,11 @@
         <w:ind w:left="-567"/>
         <w:jc w:val="both"/>
         <w:rPr>
-          <w:sz w:val="28"/>
-          <w:szCs w:val="20"/>
           <w:lang w:val="ru-RU"/>
         </w:rPr>
       </w:pPr>
       <w:r>
         <w:rPr>
-          <w:sz w:val="28"/>
           <w:u w:val="single"/>
           <w:lang w:val="ru-RU"/>
         </w:rPr>
@@ -4450,7 +3406,6 @@
       </w:r>
       <w:r>
         <w:rPr>
-          <w:sz w:val="28"/>
           <w:u w:val="single"/>
           <w:lang w:val="ru-RU"/>
         </w:rPr>
@@ -4458,7 +3413,6 @@
       </w:r>
       <w:r>
         <w:rPr>
-          <w:sz w:val="28"/>
           <w:lang w:val="ru-RU"/>
         </w:rPr>
         <w:t xml:space="preserve">: </w:t>
@@ -4466,7 +3420,6 @@
       <w:sdt>
         <w:sdtPr>
           <w:rPr>
-            <w:sz w:val="28"/>
             <w:lang w:val="ru-RU"/>
           </w:rPr>
           <w:id w:val="-1949923650"/>
@@ -4483,7 +3436,6 @@
         <w:sdtContent>
           <w:r>
             <w:rPr>
-              <w:sz w:val="28"/>
               <w:lang w:val="ru-RU"/>
             </w:rPr>
             <w:t xml:space="preserve"> </w:t>
@@ -4492,14 +3444,12 @@
       </w:sdt>
       <w:r>
         <w:rPr>
-          <w:sz w:val="28"/>
           <w:lang w:val="ru-RU"/>
         </w:rPr>
         <w:t xml:space="preserve"> </w:t>
       </w:r>
       <w:r>
         <w:rPr>
-          <w:sz w:val="28"/>
           <w:lang w:val="ru-RU"/>
         </w:rPr>
         <w:t>Диабетическая дистальная симметричная полинейропатия н/</w:t>
@@ -4507,7 +3457,6 @@
       <w:proofErr w:type="gramStart"/>
       <w:r>
         <w:rPr>
-          <w:sz w:val="28"/>
           <w:lang w:val="ru-RU"/>
         </w:rPr>
         <w:t>к</w:t>
@@ -4515,7 +3464,6 @@
       <w:proofErr w:type="gramEnd"/>
       <w:r>
         <w:rPr>
-          <w:sz w:val="28"/>
           <w:lang w:val="ru-RU"/>
         </w:rPr>
         <w:t xml:space="preserve">, сенсомоторная форма (NSS 6, NDS 6), </w:t>
@@ -4526,14 +3474,11 @@
         <w:ind w:left="-567"/>
         <w:jc w:val="both"/>
         <w:rPr>
-          <w:sz w:val="28"/>
-          <w:szCs w:val="20"/>
           <w:lang w:val="ru-RU"/>
         </w:rPr>
       </w:pPr>
       <w:r>
         <w:rPr>
-          <w:sz w:val="28"/>
           <w:u w:val="single"/>
           <w:lang w:val="ru-RU"/>
         </w:rPr>
@@ -4541,7 +3486,6 @@
       </w:r>
       <w:r>
         <w:rPr>
-          <w:sz w:val="28"/>
           <w:u w:val="single"/>
           <w:lang w:val="ru-RU"/>
         </w:rPr>
@@ -4549,42 +3493,36 @@
       </w:r>
       <w:r>
         <w:rPr>
-          <w:sz w:val="28"/>
           <w:lang w:val="ru-RU"/>
         </w:rPr>
         <w:t xml:space="preserve">: </w:t>
       </w:r>
       <w:r>
         <w:rPr>
-          <w:sz w:val="28"/>
           <w:lang w:val="en-US"/>
         </w:rPr>
         <w:t>VIS</w:t>
       </w:r>
       <w:r>
         <w:rPr>
-          <w:sz w:val="28"/>
           <w:lang w:val="ru-RU"/>
         </w:rPr>
         <w:t xml:space="preserve"> </w:t>
       </w:r>
       <w:r>
         <w:rPr>
-          <w:sz w:val="28"/>
           <w:lang w:val="en-US"/>
         </w:rPr>
         <w:t>OD</w:t>
       </w:r>
       <w:r>
         <w:rPr>
-          <w:sz w:val="28"/>
           <w:lang w:val="ru-RU"/>
         </w:rPr>
         <w:t>=</w:t>
       </w:r>
       <w:r>
         <w:rPr>
-          <w:sz w:val="28"/>
           <w:lang w:val="ru-RU"/>
         </w:rPr>
         <w:t>0</w:t>
@@ -4592,7 +3530,6 @@
       <w:proofErr w:type="gramStart"/>
       <w:r>
         <w:rPr>
-          <w:sz w:val="28"/>
           <w:lang w:val="ru-RU"/>
         </w:rPr>
         <w:t>,6</w:t>
@@ -4600,28 +3537,24 @@
       <w:proofErr w:type="gramEnd"/>
       <w:r>
         <w:rPr>
-          <w:sz w:val="28"/>
           <w:lang w:val="ru-RU"/>
         </w:rPr>
         <w:t xml:space="preserve">   </w:t>
       </w:r>
       <w:r>
         <w:rPr>
-          <w:sz w:val="28"/>
           <w:lang w:val="en-US"/>
         </w:rPr>
         <w:t>OS</w:t>
       </w:r>
       <w:r>
         <w:rPr>
-          <w:sz w:val="28"/>
           <w:lang w:val="ru-RU"/>
         </w:rPr>
         <w:t xml:space="preserve">=  </w:t>
       </w:r>
       <w:r>
         <w:rPr>
-          <w:sz w:val="28"/>
           <w:lang w:val="ru-RU"/>
         </w:rPr>
         <w:t>0,8  ;</w:t>
@@ -4632,15 +3565,12 @@
         <w:ind w:left="-567"/>
         <w:jc w:val="both"/>
         <w:rPr>
-          <w:sz w:val="28"/>
-          <w:szCs w:val="20"/>
           <w:lang w:val="ru-RU"/>
         </w:rPr>
       </w:pPr>
       <w:sdt>
         <w:sdtPr>
           <w:rPr>
-            <w:sz w:val="28"/>
             <w:lang w:val="ru-RU"/>
           </w:rPr>
           <w:id w:val="1272982356"/>
@@ -4658,7 +3588,6 @@
         <w:sdtContent>
           <w:r>
             <w:rPr>
-              <w:sz w:val="28"/>
               <w:lang w:val="ru-RU"/>
             </w:rPr>
             <w:t>Начальные помутнения в хрусталиках ОИ.</w:t>
@@ -4667,7 +3596,6 @@
       </w:sdt>
       <w:r>
         <w:rPr>
-          <w:sz w:val="28"/>
           <w:lang w:val="ru-RU"/>
         </w:rPr>
         <w:t xml:space="preserve"> Гл. дно: ДЗН бледно-розовые. Границы четкие</w:t>
@@ -4675,7 +3603,6 @@
       <w:proofErr w:type="gramStart"/>
       <w:r>
         <w:rPr>
-          <w:sz w:val="28"/>
           <w:lang w:val="ru-RU"/>
         </w:rPr>
         <w:t>.</w:t>
@@ -4683,14 +3610,12 @@
       <w:proofErr w:type="gramEnd"/>
       <w:r>
         <w:rPr>
-          <w:sz w:val="28"/>
           <w:lang w:val="ru-RU"/>
         </w:rPr>
         <w:t xml:space="preserve"> </w:t>
       </w:r>
       <w:r>
         <w:rPr>
-          <w:sz w:val="28"/>
           <w:lang w:val="ru-RU"/>
         </w:rPr>
         <w:t xml:space="preserve"> </w:t>
@@ -4698,7 +3623,6 @@
       <w:proofErr w:type="gramStart"/>
       <w:r>
         <w:rPr>
-          <w:sz w:val="28"/>
           <w:lang w:val="ru-RU"/>
         </w:rPr>
         <w:t>с</w:t>
@@ -4706,7 +3630,6 @@
       <w:proofErr w:type="gramEnd"/>
       <w:r>
         <w:rPr>
-          <w:sz w:val="28"/>
           <w:lang w:val="ru-RU"/>
         </w:rPr>
         <w:t xml:space="preserve">осуды неравномерного калибра, извиты, склерозированы, с-м </w:t>
@@ -4714,7 +3637,6 @@
       <w:proofErr w:type="spellStart"/>
       <w:r>
         <w:rPr>
-          <w:sz w:val="28"/>
           <w:lang w:val="ru-RU"/>
         </w:rPr>
         <w:t>Салюс</w:t>
@@ -4722,56 +3644,48 @@
       <w:proofErr w:type="spellEnd"/>
       <w:r>
         <w:rPr>
-          <w:sz w:val="28"/>
           <w:lang w:val="ru-RU"/>
         </w:rPr>
         <w:t xml:space="preserve"> 1 ст.</w:t>
       </w:r>
       <w:r>
         <w:rPr>
-          <w:sz w:val="28"/>
           <w:lang w:val="ru-RU"/>
         </w:rPr>
         <w:t xml:space="preserve"> </w:t>
       </w:r>
       <w:r>
         <w:rPr>
-          <w:sz w:val="28"/>
           <w:lang w:val="ru-RU"/>
         </w:rPr>
         <w:t xml:space="preserve">Единичные микроаневризмы, микрогеморрагии.  </w:t>
       </w:r>
       <w:r>
         <w:rPr>
-          <w:sz w:val="28"/>
           <w:lang w:val="ru-RU"/>
         </w:rPr>
         <w:t>В</w:t>
       </w:r>
       <w:r>
         <w:rPr>
-          <w:sz w:val="28"/>
           <w:lang w:val="ru-RU"/>
         </w:rPr>
         <w:t xml:space="preserve"> </w:t>
       </w:r>
       <w:r>
         <w:rPr>
-          <w:sz w:val="28"/>
           <w:lang w:val="ru-RU"/>
         </w:rPr>
         <w:t>макулярной области без особенностей</w:t>
       </w:r>
       <w:r>
         <w:rPr>
-          <w:sz w:val="28"/>
           <w:lang w:val="ru-RU"/>
         </w:rPr>
         <w:t xml:space="preserve"> Д-з: Непролиферативная  диабетическая  ретинопатия ОИ. </w:t>
       </w:r>
       <w:r>
         <w:rPr>
-          <w:sz w:val="28"/>
           <w:lang w:val="ru-RU"/>
         </w:rPr>
         <w:t xml:space="preserve"> Осложненная катаракта ОИ </w:t>
@@ -4782,14 +3696,11 @@
         <w:ind w:left="-567"/>
         <w:jc w:val="both"/>
         <w:rPr>
-          <w:sz w:val="28"/>
-          <w:szCs w:val="20"/>
           <w:lang w:val="ru-RU"/>
         </w:rPr>
       </w:pPr>
       <w:r>
         <w:rPr>
-          <w:sz w:val="28"/>
           <w:u w:val="single"/>
           <w:lang w:val="ru-RU"/>
         </w:rPr>
@@ -4797,7 +3708,6 @@
       </w:r>
       <w:r>
         <w:rPr>
-          <w:sz w:val="28"/>
           <w:u w:val="single"/>
           <w:lang w:val="ru-RU"/>
         </w:rPr>
@@ -4805,35 +3715,30 @@
       </w:r>
       <w:r>
         <w:rPr>
-          <w:sz w:val="28"/>
           <w:lang w:val="ru-RU"/>
         </w:rPr>
         <w:t>:</w:t>
       </w:r>
       <w:r>
         <w:rPr>
-          <w:sz w:val="28"/>
           <w:lang w:val="ru-RU"/>
         </w:rPr>
         <w:t xml:space="preserve"> </w:t>
       </w:r>
       <w:r>
         <w:rPr>
-          <w:sz w:val="28"/>
           <w:lang w:val="ru-RU"/>
         </w:rPr>
         <w:t>ЧСС -</w:t>
       </w:r>
       <w:r>
         <w:rPr>
-          <w:sz w:val="28"/>
           <w:lang w:val="ru-RU"/>
         </w:rPr>
         <w:t>120</w:t>
       </w:r>
       <w:r>
         <w:rPr>
-          <w:sz w:val="28"/>
           <w:lang w:val="ru-RU"/>
         </w:rPr>
         <w:t xml:space="preserve"> уд/мин. Вольтаж </w:t>
@@ -4841,7 +3746,6 @@
       <w:sdt>
         <w:sdtPr>
           <w:rPr>
-            <w:sz w:val="28"/>
             <w:lang w:val="ru-RU"/>
           </w:rPr>
           <w:id w:val="-1300382127"/>
@@ -4859,7 +3763,6 @@
         <w:sdtContent>
           <w:r>
             <w:rPr>
-              <w:sz w:val="28"/>
               <w:lang w:val="ru-RU"/>
             </w:rPr>
             <w:t>сохранен.</w:t>
@@ -4868,7 +3771,6 @@
       </w:sdt>
       <w:r>
         <w:rPr>
-          <w:sz w:val="28"/>
           <w:lang w:val="ru-RU"/>
         </w:rPr>
         <w:t xml:space="preserve">  Ритм синусовый, тахикардия. Эл</w:t>
@@ -4876,7 +3778,6 @@
       <w:proofErr w:type="gramStart"/>
       <w:r>
         <w:rPr>
-          <w:sz w:val="28"/>
           <w:lang w:val="ru-RU"/>
         </w:rPr>
         <w:t>.</w:t>
@@ -4884,7 +3785,6 @@
       <w:proofErr w:type="gramEnd"/>
       <w:r>
         <w:rPr>
-          <w:sz w:val="28"/>
           <w:lang w:val="ru-RU"/>
         </w:rPr>
         <w:t xml:space="preserve"> </w:t>
@@ -4892,7 +3792,6 @@
       <w:proofErr w:type="gramStart"/>
       <w:r>
         <w:rPr>
-          <w:sz w:val="28"/>
           <w:lang w:val="ru-RU"/>
         </w:rPr>
         <w:t>о</w:t>
@@ -4900,21 +3799,18 @@
       <w:proofErr w:type="gramEnd"/>
       <w:r>
         <w:rPr>
-          <w:sz w:val="28"/>
           <w:lang w:val="ru-RU"/>
         </w:rPr>
         <w:t xml:space="preserve">сь </w:t>
       </w:r>
       <w:r>
         <w:rPr>
-          <w:sz w:val="28"/>
           <w:lang w:val="ru-RU"/>
         </w:rPr>
         <w:t>не</w:t>
       </w:r>
       <w:r>
         <w:rPr>
-          <w:sz w:val="28"/>
           <w:lang w:val="ru-RU"/>
         </w:rPr>
         <w:t xml:space="preserve"> отклонена.  Гипертрофия левого желудочка. </w:t>
@@ -4922,7 +3818,6 @@
       <w:proofErr w:type="gramStart"/>
       <w:r>
         <w:rPr>
-          <w:sz w:val="28"/>
           <w:lang w:val="ru-RU"/>
         </w:rPr>
         <w:t>С-м</w:t>
@@ -4930,14 +3825,12 @@
       <w:proofErr w:type="gramEnd"/>
       <w:r>
         <w:rPr>
-          <w:sz w:val="28"/>
           <w:lang w:val="ru-RU"/>
         </w:rPr>
         <w:t xml:space="preserve"> укороченного PQ,</w:t>
       </w:r>
       <w:r>
         <w:rPr>
-          <w:sz w:val="28"/>
           <w:lang w:val="ru-RU"/>
         </w:rPr>
         <w:t xml:space="preserve"> </w:t>
@@ -4948,13 +3841,11 @@
         <w:ind w:left="-567"/>
         <w:jc w:val="both"/>
         <w:rPr>
-          <w:sz w:val="28"/>
           <w:lang w:val="ru-RU"/>
         </w:rPr>
       </w:pPr>
       <w:r>
         <w:rPr>
-          <w:sz w:val="28"/>
           <w:u w:val="single"/>
           <w:lang w:val="ru-RU"/>
         </w:rPr>
@@ -4962,7 +3853,6 @@
       </w:r>
       <w:r>
         <w:rPr>
-          <w:sz w:val="28"/>
           <w:u w:val="single"/>
           <w:lang w:val="ru-RU"/>
         </w:rPr>
@@ -4970,30 +3860,24 @@
       </w:r>
       <w:r>
         <w:rPr>
-          <w:sz w:val="28"/>
           <w:lang w:val="ru-RU"/>
         </w:rPr>
         <w:t xml:space="preserve">: </w:t>
       </w:r>
       <w:r>
         <w:rPr>
-          <w:sz w:val="28"/>
           <w:lang w:val="ru-RU"/>
         </w:rPr>
         <w:t xml:space="preserve"> Гипертоническая болезнь II стадии 2 степени. Гипертензивное </w:t>
       </w:r>
-      <w:proofErr w:type="spellStart"/>
-      <w:r>
-        <w:rPr>
-          <w:sz w:val="28"/>
-          <w:lang w:val="ru-RU"/>
-        </w:rPr>
-        <w:t>аниопатия</w:t>
-      </w:r>
-      <w:proofErr w:type="spellEnd"/>
-      <w:r>
-        <w:rPr>
-          <w:sz w:val="28"/>
+      <w:r>
+        <w:rPr>
+          <w:lang w:val="ru-RU"/>
+        </w:rPr>
+        <w:t>ангиопатия</w:t>
+      </w:r>
+      <w:r>
+        <w:rPr>
           <w:lang w:val="ru-RU"/>
         </w:rPr>
         <w:t xml:space="preserve"> сетчатки ОИ. Риск 4.   </w:t>
@@ -5004,57 +3888,49 @@
         <w:ind w:left="-567"/>
         <w:jc w:val="both"/>
         <w:rPr>
-          <w:sz w:val="28"/>
           <w:lang w:val="ru-RU"/>
         </w:rPr>
       </w:pPr>
       <w:r>
         <w:rPr>
-          <w:sz w:val="28"/>
-          <w:highlight w:val="yellow"/>
           <w:u w:val="single"/>
           <w:lang w:val="ru-RU"/>
         </w:rPr>
+        <w:t xml:space="preserve">01.11.17 </w:t>
+      </w:r>
+      <w:r>
+        <w:rPr>
+          <w:u w:val="single"/>
+          <w:lang w:val="ru-RU"/>
+        </w:rPr>
         <w:t>Ангиохирург</w:t>
       </w:r>
       <w:r>
         <w:rPr>
-          <w:sz w:val="28"/>
           <w:lang w:val="ru-RU"/>
         </w:rPr>
         <w:t xml:space="preserve">: </w:t>
       </w:r>
       <w:r>
         <w:rPr>
-          <w:sz w:val="28"/>
-          <w:lang w:val="ru-RU"/>
-        </w:rPr>
-        <w:t>Диабетическая</w:t>
-      </w:r>
-      <w:r>
-        <w:rPr>
-          <w:sz w:val="28"/>
-          <w:lang w:val="ru-RU"/>
-        </w:rPr>
-        <w:t xml:space="preserve"> </w:t>
-      </w:r>
-      <w:r>
-        <w:rPr>
-          <w:sz w:val="28"/>
+          <w:lang w:val="ru-RU"/>
+        </w:rPr>
+        <w:t xml:space="preserve">Диабетическая </w:t>
+      </w:r>
+      <w:r>
+        <w:rPr>
           <w:lang w:val="ru-RU"/>
         </w:rPr>
         <w:t xml:space="preserve">ангиопатия </w:t>
       </w:r>
       <w:r>
         <w:rPr>
-          <w:sz w:val="28"/>
           <w:lang w:val="ru-RU"/>
         </w:rPr>
         <w:t xml:space="preserve">артерий </w:t>
       </w:r>
       <w:r>
         <w:rPr>
-          <w:sz w:val="28"/>
           <w:lang w:val="ru-RU"/>
         </w:rPr>
         <w:t>н/к.</w:t>
@@ -5065,16 +3941,35 @@
         <w:ind w:left="-567"/>
         <w:jc w:val="both"/>
         <w:rPr>
-          <w:sz w:val="28"/>
-          <w:szCs w:val="20"/>
+          <w:lang w:val="ru-RU"/>
+        </w:rPr>
+      </w:pPr>
+      <w:r>
+        <w:rPr>
           <w:u w:val="single"/>
           <w:lang w:val="ru-RU"/>
         </w:rPr>
+        <w:lastRenderedPageBreak/>
+        <w:t>07</w:t>
+      </w:r>
+      <w:r>
+        <w:rPr>
+          <w:lang w:val="ru-RU"/>
+        </w:rPr>
+        <w:t xml:space="preserve">.11.17 Нефролог: ХБП 1 диабетическая нефропатия, артериальная гипертензия II </w:t>
+      </w:r>
+    </w:p>
+    <w:p>
+      <w:pPr>
+        <w:ind w:left="-567"/>
+        <w:jc w:val="both"/>
+        <w:rPr>
+          <w:u w:val="single"/>
+          <w:lang w:val="ru-RU"/>
+        </w:rPr>
       </w:pPr>
       <w:r>
         <w:rPr>
-          <w:sz w:val="28"/>
-          <w:szCs w:val="20"/>
           <w:u w:val="single"/>
           <w:lang w:val="ru-RU"/>
         </w:rPr>
@@ -5082,8 +3977,6 @@
       </w:r>
       <w:r>
         <w:rPr>
-          <w:sz w:val="28"/>
-          <w:szCs w:val="20"/>
           <w:u w:val="single"/>
           <w:lang w:val="ru-RU"/>
         </w:rPr>
@@ -5091,8 +3984,6 @@
       </w:r>
       <w:r>
         <w:rPr>
-          <w:sz w:val="28"/>
-          <w:szCs w:val="20"/>
           <w:u w:val="single"/>
           <w:lang w:val="ru-RU"/>
         </w:rPr>
@@ -5100,8 +3991,6 @@
       </w:r>
       <w:r>
         <w:rPr>
-          <w:sz w:val="28"/>
-          <w:szCs w:val="20"/>
           <w:lang w:val="ru-RU"/>
         </w:rPr>
         <w:t>объемное пульсовое кровенаполнение артерий н/</w:t>
@@ -5109,8 +3998,6 @@
       <w:proofErr w:type="gramStart"/>
       <w:r>
         <w:rPr>
-          <w:sz w:val="28"/>
-          <w:szCs w:val="20"/>
           <w:lang w:val="ru-RU"/>
         </w:rPr>
         <w:t>к</w:t>
@@ -5118,8 +4005,6 @@
       <w:proofErr w:type="gramEnd"/>
       <w:r>
         <w:rPr>
-          <w:sz w:val="28"/>
-          <w:szCs w:val="20"/>
           <w:lang w:val="ru-RU"/>
         </w:rPr>
         <w:t xml:space="preserve"> </w:t>
@@ -5153,20 +4038,10 @@
         <w:rPr>
           <w:lang w:val="ru-RU"/>
         </w:rPr>
-        <w:t>.</w:t>
-      </w:r>
-      <w:r>
-        <w:rPr>
-          <w:sz w:val="28"/>
-          <w:szCs w:val="20"/>
-          <w:lang w:val="ru-RU"/>
-        </w:rPr>
-        <w:t xml:space="preserve"> Тонус крупных артерий н/к</w:t>
-      </w:r>
-      <w:r>
-        <w:rPr>
-          <w:sz w:val="28"/>
-          <w:szCs w:val="20"/>
+        <w:t>. Тонус крупных артерий н/к</w:t>
+      </w:r>
+      <w:r>
+        <w:rPr>
           <w:lang w:val="ru-RU"/>
         </w:rPr>
         <w:t xml:space="preserve"> </w:t>
@@ -5174,8 +4049,6 @@
       <w:sdt>
         <w:sdtPr>
           <w:rPr>
-            <w:sz w:val="28"/>
-            <w:szCs w:val="20"/>
             <w:lang w:val="ru-RU"/>
           </w:rPr>
           <w:id w:val="-1121991939"/>
@@ -5192,8 +4065,6 @@
         <w:sdtContent>
           <w:r>
             <w:rPr>
-              <w:sz w:val="28"/>
-              <w:szCs w:val="20"/>
               <w:lang w:val="ru-RU"/>
             </w:rPr>
             <w:t>не изменен.</w:t>
@@ -5202,8 +4073,6 @@
       </w:sdt>
       <w:r>
         <w:rPr>
-          <w:sz w:val="28"/>
-          <w:szCs w:val="20"/>
           <w:lang w:val="ru-RU"/>
         </w:rPr>
         <w:t xml:space="preserve"> Тонус артерий среднего и мелкого калибра н/к </w:t>
@@ -5235,8 +4104,6 @@
       </w:sdt>
       <w:r>
         <w:rPr>
-          <w:sz w:val="28"/>
-          <w:szCs w:val="20"/>
           <w:lang w:val="ru-RU"/>
         </w:rPr>
         <w:t xml:space="preserve"> Периферическое сопротивление сосудов н/</w:t>
@@ -5244,8 +4111,6 @@
       <w:proofErr w:type="gramStart"/>
       <w:r>
         <w:rPr>
-          <w:sz w:val="28"/>
-          <w:szCs w:val="20"/>
           <w:lang w:val="ru-RU"/>
         </w:rPr>
         <w:t>к</w:t>
@@ -5253,8 +4118,6 @@
       <w:proofErr w:type="gramEnd"/>
       <w:r>
         <w:rPr>
-          <w:sz w:val="28"/>
-          <w:szCs w:val="20"/>
           <w:lang w:val="ru-RU"/>
         </w:rPr>
         <w:t xml:space="preserve"> </w:t>
@@ -5286,16 +4149,12 @@
       </w:sdt>
       <w:r>
         <w:rPr>
-          <w:sz w:val="28"/>
-          <w:szCs w:val="20"/>
           <w:lang w:val="ru-RU"/>
         </w:rPr>
         <w:t>. Симметрия кровенаполнения сосудов н/к незначительно  нарушена.</w:t>
       </w:r>
       <w:r>
         <w:rPr>
-          <w:sz w:val="28"/>
-          <w:szCs w:val="20"/>
           <w:u w:val="single"/>
           <w:lang w:val="ru-RU"/>
         </w:rPr>
@@ -5307,13 +4166,11 @@
         <w:ind w:left="-567"/>
         <w:jc w:val="both"/>
         <w:rPr>
-          <w:sz w:val="28"/>
           <w:lang w:val="ru-RU"/>
         </w:rPr>
       </w:pPr>
       <w:r>
         <w:rPr>
-          <w:sz w:val="28"/>
           <w:u w:val="single"/>
           <w:lang w:val="ru-RU"/>
         </w:rPr>
@@ -5321,7 +4178,6 @@
       </w:r>
       <w:r>
         <w:rPr>
-          <w:sz w:val="28"/>
           <w:u w:val="single"/>
           <w:lang w:val="ru-RU"/>
         </w:rPr>
@@ -5330,7 +4186,6 @@
       <w:proofErr w:type="gramStart"/>
       <w:r>
         <w:rPr>
-          <w:sz w:val="28"/>
           <w:u w:val="single"/>
           <w:lang w:val="ru-RU"/>
         </w:rPr>
@@ -5339,7 +4194,6 @@
       <w:proofErr w:type="gramEnd"/>
       <w:r>
         <w:rPr>
-          <w:sz w:val="28"/>
           <w:u w:val="single"/>
           <w:lang w:val="ru-RU"/>
         </w:rPr>
@@ -5348,7 +4202,6 @@
       <w:proofErr w:type="gramStart"/>
       <w:r>
         <w:rPr>
-          <w:sz w:val="28"/>
           <w:u w:val="single"/>
           <w:lang w:val="ru-RU"/>
         </w:rPr>
@@ -5357,7 +4210,6 @@
       <w:proofErr w:type="gramEnd"/>
       <w:r>
         <w:rPr>
-          <w:sz w:val="28"/>
           <w:u w:val="single"/>
           <w:lang w:val="ru-RU"/>
         </w:rPr>
@@ -5365,28 +4217,24 @@
       </w:r>
       <w:r>
         <w:rPr>
-          <w:sz w:val="28"/>
           <w:lang w:val="ru-RU"/>
         </w:rPr>
         <w:t xml:space="preserve">: Заключение: </w:t>
       </w:r>
       <w:r>
         <w:rPr>
-          <w:sz w:val="28"/>
           <w:lang w:val="ru-RU"/>
         </w:rPr>
         <w:t xml:space="preserve">Эхопризнаки стеноза </w:t>
       </w:r>
       <w:r>
         <w:rPr>
-          <w:sz w:val="28"/>
           <w:lang w:val="ru-RU"/>
         </w:rPr>
         <w:t>в канале Гунтера ПБА права – 23%, слева – 19%</w:t>
       </w:r>
       <w:r>
         <w:rPr>
-          <w:sz w:val="28"/>
           <w:lang w:val="ru-RU"/>
         </w:rPr>
         <w:t xml:space="preserve">. </w:t>
@@ -5394,7 +4242,6 @@
       <w:proofErr w:type="spellStart"/>
       <w:r>
         <w:rPr>
-          <w:sz w:val="28"/>
           <w:lang w:val="ru-RU"/>
         </w:rPr>
         <w:t>Диаб</w:t>
@@ -5402,17 +4249,9 @@
       <w:proofErr w:type="spellEnd"/>
       <w:r>
         <w:rPr>
-          <w:sz w:val="28"/>
-          <w:lang w:val="ru-RU"/>
-        </w:rPr>
-        <w:t>. ангиопатия артерий н/к.</w:t>
-      </w:r>
-      <w:r>
-        <w:rPr>
-          <w:sz w:val="28"/>
-          <w:lang w:val="ru-RU"/>
-        </w:rPr>
-        <w:t xml:space="preserve"> </w:t>
+          <w:lang w:val="ru-RU"/>
+        </w:rPr>
+        <w:t xml:space="preserve">. ангиопатия артерий н/к. </w:t>
       </w:r>
     </w:p>
     <w:p>
@@ -5420,14 +4259,11 @@
         <w:ind w:left="-567"/>
         <w:jc w:val="both"/>
         <w:rPr>
-          <w:sz w:val="28"/>
-          <w:szCs w:val="20"/>
           <w:lang w:val="ru-RU"/>
         </w:rPr>
       </w:pPr>
       <w:r>
         <w:rPr>
-          <w:sz w:val="28"/>
           <w:u w:val="single"/>
           <w:lang w:val="ru-RU"/>
         </w:rPr>
@@ -5435,7 +4271,6 @@
       </w:r>
       <w:r>
         <w:rPr>
-          <w:sz w:val="28"/>
           <w:u w:val="single"/>
           <w:lang w:val="ru-RU"/>
         </w:rPr>
@@ -5444,7 +4279,6 @@
       <w:proofErr w:type="gramStart"/>
       <w:r>
         <w:rPr>
-          <w:sz w:val="28"/>
           <w:u w:val="single"/>
           <w:lang w:val="ru-RU"/>
         </w:rPr>
@@ -5453,7 +4287,6 @@
       <w:proofErr w:type="gramEnd"/>
       <w:r>
         <w:rPr>
-          <w:sz w:val="28"/>
           <w:u w:val="single"/>
           <w:lang w:val="ru-RU"/>
         </w:rPr>
@@ -5462,7 +4295,6 @@
       <w:proofErr w:type="gramStart"/>
       <w:r>
         <w:rPr>
-          <w:sz w:val="28"/>
           <w:u w:val="single"/>
           <w:lang w:val="ru-RU"/>
         </w:rPr>
@@ -5471,7 +4303,6 @@
       <w:proofErr w:type="gramEnd"/>
       <w:r>
         <w:rPr>
-          <w:sz w:val="28"/>
           <w:u w:val="single"/>
           <w:lang w:val="ru-RU"/>
         </w:rPr>
@@ -5479,7 +4310,6 @@
       </w:r>
       <w:r>
         <w:rPr>
-          <w:sz w:val="28"/>
           <w:lang w:val="ru-RU"/>
         </w:rPr>
         <w:t xml:space="preserve">: </w:t>
@@ -5488,7 +4318,6 @@
       <w:proofErr w:type="gramStart"/>
       <w:r>
         <w:rPr>
-          <w:sz w:val="28"/>
           <w:lang w:val="ru-RU"/>
         </w:rPr>
         <w:t>Пр</w:t>
@@ -5497,28 +4326,24 @@
       <w:proofErr w:type="gramEnd"/>
       <w:r>
         <w:rPr>
-          <w:sz w:val="28"/>
           <w:lang w:val="ru-RU"/>
         </w:rPr>
         <w:t xml:space="preserve"> д. V =</w:t>
       </w:r>
       <w:r>
         <w:rPr>
-          <w:sz w:val="28"/>
           <w:lang w:val="ru-RU"/>
         </w:rPr>
         <w:t>6,8</w:t>
       </w:r>
       <w:r>
         <w:rPr>
-          <w:sz w:val="28"/>
           <w:lang w:val="ru-RU"/>
         </w:rPr>
         <w:t xml:space="preserve">  см</w:t>
       </w:r>
       <w:r>
         <w:rPr>
-          <w:sz w:val="28"/>
           <w:vertAlign w:val="superscript"/>
           <w:lang w:val="ru-RU"/>
         </w:rPr>
@@ -5526,28 +4351,24 @@
       </w:r>
       <w:r>
         <w:rPr>
-          <w:sz w:val="28"/>
           <w:lang w:val="ru-RU"/>
         </w:rPr>
         <w:t xml:space="preserve">; лев. д. V = </w:t>
       </w:r>
       <w:r>
         <w:rPr>
-          <w:sz w:val="28"/>
           <w:lang w:val="ru-RU"/>
         </w:rPr>
         <w:t>6,8</w:t>
       </w:r>
       <w:r>
         <w:rPr>
-          <w:sz w:val="28"/>
           <w:lang w:val="ru-RU"/>
         </w:rPr>
         <w:t xml:space="preserve"> см</w:t>
       </w:r>
       <w:r>
         <w:rPr>
-          <w:sz w:val="28"/>
           <w:vertAlign w:val="superscript"/>
           <w:lang w:val="ru-RU"/>
         </w:rPr>
@@ -5559,13 +4380,11 @@
         <w:ind w:left="-567"/>
         <w:jc w:val="both"/>
         <w:rPr>
-          <w:sz w:val="28"/>
           <w:lang w:val="ru-RU"/>
         </w:rPr>
       </w:pPr>
       <w:r>
         <w:rPr>
-          <w:sz w:val="28"/>
           <w:lang w:val="ru-RU"/>
         </w:rPr>
         <w:t>Щит</w:t>
@@ -5573,7 +4392,6 @@
       <w:proofErr w:type="gramStart"/>
       <w:r>
         <w:rPr>
-          <w:sz w:val="28"/>
           <w:lang w:val="ru-RU"/>
         </w:rPr>
         <w:t>.</w:t>
@@ -5581,7 +4399,6 @@
       <w:proofErr w:type="gramEnd"/>
       <w:r>
         <w:rPr>
-          <w:sz w:val="28"/>
           <w:lang w:val="ru-RU"/>
         </w:rPr>
         <w:t xml:space="preserve"> </w:t>
@@ -5589,7 +4406,6 @@
       <w:proofErr w:type="gramStart"/>
       <w:r>
         <w:rPr>
-          <w:sz w:val="28"/>
           <w:lang w:val="ru-RU"/>
         </w:rPr>
         <w:t>ж</w:t>
@@ -5597,63 +4413,54 @@
       <w:proofErr w:type="gramEnd"/>
       <w:r>
         <w:rPr>
-          <w:sz w:val="28"/>
           <w:lang w:val="ru-RU"/>
         </w:rPr>
         <w:t>елеза</w:t>
       </w:r>
       <w:r>
         <w:rPr>
-          <w:sz w:val="28"/>
           <w:lang w:val="ru-RU"/>
         </w:rPr>
         <w:t xml:space="preserve"> </w:t>
       </w:r>
       <w:r>
         <w:rPr>
-          <w:sz w:val="28"/>
           <w:lang w:val="ru-RU"/>
         </w:rPr>
         <w:t>не увеличена, контуры ровные.</w:t>
       </w:r>
       <w:r>
         <w:rPr>
-          <w:sz w:val="28"/>
           <w:lang w:val="ru-RU"/>
         </w:rPr>
         <w:t xml:space="preserve"> Эхогенность и эхоструктура обычные</w:t>
       </w:r>
       <w:r>
         <w:rPr>
-          <w:sz w:val="28"/>
           <w:lang w:val="ru-RU"/>
         </w:rPr>
         <w:t xml:space="preserve"> </w:t>
       </w:r>
       <w:r>
         <w:rPr>
-          <w:sz w:val="28"/>
           <w:lang w:val="ru-RU"/>
         </w:rPr>
         <w:t>Р</w:t>
       </w:r>
       <w:r>
         <w:rPr>
-          <w:sz w:val="28"/>
           <w:lang w:val="ru-RU"/>
         </w:rPr>
         <w:t>егионарны</w:t>
       </w:r>
       <w:r>
         <w:rPr>
-          <w:sz w:val="28"/>
           <w:lang w:val="ru-RU"/>
         </w:rPr>
         <w:t>е</w:t>
       </w:r>
       <w:r>
         <w:rPr>
-          <w:sz w:val="28"/>
           <w:lang w:val="ru-RU"/>
         </w:rPr>
         <w:t xml:space="preserve"> </w:t>
@@ -5661,7 +4468,6 @@
       <w:proofErr w:type="gramStart"/>
       <w:r>
         <w:rPr>
-          <w:sz w:val="28"/>
           <w:lang w:val="ru-RU"/>
         </w:rPr>
         <w:t>л</w:t>
@@ -5669,42 +4475,36 @@
       <w:proofErr w:type="gramEnd"/>
       <w:r>
         <w:rPr>
-          <w:sz w:val="28"/>
           <w:lang w:val="ru-RU"/>
         </w:rPr>
         <w:t>/узл</w:t>
       </w:r>
       <w:r>
         <w:rPr>
-          <w:sz w:val="28"/>
           <w:lang w:val="ru-RU"/>
         </w:rPr>
         <w:t>ы</w:t>
       </w:r>
       <w:r>
         <w:rPr>
-          <w:sz w:val="28"/>
           <w:lang w:val="ru-RU"/>
         </w:rPr>
         <w:t xml:space="preserve"> </w:t>
       </w:r>
       <w:r>
         <w:rPr>
-          <w:sz w:val="28"/>
           <w:lang w:val="ru-RU"/>
         </w:rPr>
         <w:t xml:space="preserve"> </w:t>
       </w:r>
       <w:r>
         <w:rPr>
-          <w:sz w:val="28"/>
           <w:lang w:val="ru-RU"/>
         </w:rPr>
         <w:t xml:space="preserve">не </w:t>
       </w:r>
       <w:r>
         <w:rPr>
-          <w:sz w:val="28"/>
           <w:lang w:val="ru-RU"/>
         </w:rPr>
         <w:t xml:space="preserve">визуализируются. </w:t>
@@ -5712,7 +4512,6 @@
       <w:proofErr w:type="spellStart"/>
       <w:r>
         <w:rPr>
-          <w:sz w:val="28"/>
           <w:lang w:val="ru-RU"/>
         </w:rPr>
         <w:t>Закл</w:t>
@@ -5720,7 +4519,6 @@
       <w:proofErr w:type="spellEnd"/>
       <w:r>
         <w:rPr>
-          <w:sz w:val="28"/>
           <w:lang w:val="ru-RU"/>
         </w:rPr>
         <w:t xml:space="preserve">.: </w:t>
@@ -5728,7 +4526,6 @@
       <w:sdt>
         <w:sdtPr>
           <w:rPr>
-            <w:sz w:val="28"/>
             <w:lang w:val="ru-RU"/>
           </w:rPr>
           <w:id w:val="-1644262041"/>
@@ -5744,7 +4541,6 @@
         <w:sdtContent>
           <w:r>
             <w:rPr>
-              <w:sz w:val="28"/>
               <w:lang w:val="ru-RU"/>
             </w:rPr>
             <w:t>Увеличение</w:t>
@@ -5753,7 +4549,6 @@
       </w:sdt>
       <w:r>
         <w:rPr>
-          <w:sz w:val="28"/>
           <w:lang w:val="ru-RU"/>
         </w:rPr>
         <w:t xml:space="preserve"> щит</w:t>
@@ -5761,7 +4556,6 @@
       <w:proofErr w:type="gramStart"/>
       <w:r>
         <w:rPr>
-          <w:sz w:val="28"/>
           <w:lang w:val="ru-RU"/>
         </w:rPr>
         <w:t>.</w:t>
@@ -5769,7 +4563,6 @@
       <w:proofErr w:type="gramEnd"/>
       <w:r>
         <w:rPr>
-          <w:sz w:val="28"/>
           <w:lang w:val="ru-RU"/>
         </w:rPr>
         <w:t xml:space="preserve"> </w:t>
@@ -5777,7 +4570,6 @@
       <w:proofErr w:type="gramStart"/>
       <w:r>
         <w:rPr>
-          <w:sz w:val="28"/>
           <w:lang w:val="ru-RU"/>
         </w:rPr>
         <w:t>ж</w:t>
@@ -5785,28 +4577,24 @@
       <w:proofErr w:type="gramEnd"/>
       <w:r>
         <w:rPr>
-          <w:sz w:val="28"/>
           <w:lang w:val="ru-RU"/>
         </w:rPr>
         <w:t xml:space="preserve">елезы. </w:t>
       </w:r>
       <w:r>
         <w:rPr>
-          <w:sz w:val="28"/>
           <w:lang w:val="ru-RU"/>
         </w:rPr>
         <w:t xml:space="preserve">Незначительные </w:t>
       </w:r>
       <w:r>
         <w:rPr>
-          <w:sz w:val="28"/>
           <w:lang w:val="ru-RU"/>
         </w:rPr>
         <w:t>диффузные изменения паренхимы.</w:t>
       </w:r>
       <w:r>
         <w:rPr>
-          <w:sz w:val="28"/>
           <w:lang w:val="ru-RU"/>
         </w:rPr>
         <w:t xml:space="preserve"> Эхопризнаков патологии щит</w:t>
@@ -5814,7 +4602,6 @@
       <w:proofErr w:type="gramStart"/>
       <w:r>
         <w:rPr>
-          <w:sz w:val="28"/>
           <w:lang w:val="ru-RU"/>
         </w:rPr>
         <w:t>.</w:t>
@@ -5822,7 +4609,6 @@
       <w:proofErr w:type="gramEnd"/>
       <w:r>
         <w:rPr>
-          <w:sz w:val="28"/>
           <w:lang w:val="ru-RU"/>
         </w:rPr>
         <w:t xml:space="preserve"> </w:t>
@@ -5830,7 +4616,6 @@
       <w:proofErr w:type="gramStart"/>
       <w:r>
         <w:rPr>
-          <w:sz w:val="28"/>
           <w:lang w:val="ru-RU"/>
         </w:rPr>
         <w:t>ж</w:t>
@@ -5838,14 +4623,12 @@
       <w:proofErr w:type="gramEnd"/>
       <w:r>
         <w:rPr>
-          <w:sz w:val="28"/>
           <w:lang w:val="ru-RU"/>
         </w:rPr>
         <w:t>елезы нет.</w:t>
       </w:r>
       <w:r>
         <w:rPr>
-          <w:sz w:val="28"/>
           <w:lang w:val="ru-RU"/>
         </w:rPr>
         <w:t xml:space="preserve"> </w:t>
@@ -5856,14 +4639,11 @@
         <w:ind w:left="-567"/>
         <w:jc w:val="both"/>
         <w:rPr>
-          <w:sz w:val="28"/>
-          <w:szCs w:val="20"/>
           <w:lang w:val="ru-RU"/>
         </w:rPr>
       </w:pPr>
       <w:r>
         <w:rPr>
-          <w:sz w:val="28"/>
           <w:u w:val="single"/>
           <w:lang w:val="ru-RU"/>
         </w:rPr>
@@ -5873,14 +4653,12 @@
       <w:bookmarkEnd w:id="3"/>
       <w:r>
         <w:rPr>
-          <w:sz w:val="28"/>
           <w:lang w:val="ru-RU"/>
         </w:rPr>
         <w:t xml:space="preserve"> </w:t>
       </w:r>
       <w:r>
         <w:rPr>
-          <w:sz w:val="28"/>
           <w:lang w:val="ru-RU"/>
         </w:rPr>
         <w:t xml:space="preserve"> </w:t>
@@ -5888,7 +4666,6 @@
       <w:proofErr w:type="spellStart"/>
       <w:r>
         <w:rPr>
-          <w:sz w:val="28"/>
           <w:lang w:val="ru-RU"/>
         </w:rPr>
         <w:t>магнкиор</w:t>
@@ -5896,7 +4673,6 @@
       <w:proofErr w:type="spellEnd"/>
       <w:r>
         <w:rPr>
-          <w:sz w:val="28"/>
           <w:lang w:val="ru-RU"/>
         </w:rPr>
         <w:t xml:space="preserve">, </w:t>
@@ -5904,7 +4680,6 @@
       <w:proofErr w:type="spellStart"/>
       <w:r>
         <w:rPr>
-          <w:sz w:val="28"/>
           <w:lang w:val="ru-RU"/>
         </w:rPr>
         <w:t>аторвакор</w:t>
@@ -5912,42 +4687,27 @@
       <w:proofErr w:type="spellEnd"/>
       <w:r>
         <w:rPr>
-          <w:sz w:val="28"/>
-          <w:lang w:val="ru-RU"/>
-        </w:rPr>
-        <w:t xml:space="preserve">,, Инсуман </w:t>
-      </w:r>
-      <w:proofErr w:type="spellStart"/>
-      <w:r>
-        <w:rPr>
-          <w:sz w:val="28"/>
-          <w:lang w:val="ru-RU"/>
-        </w:rPr>
-        <w:t>Рапид</w:t>
-      </w:r>
-      <w:proofErr w:type="gramStart"/>
-      <w:r>
-        <w:rPr>
-          <w:sz w:val="28"/>
-          <w:lang w:val="ru-RU"/>
-        </w:rPr>
-        <w:t>,И</w:t>
-      </w:r>
-      <w:proofErr w:type="gramEnd"/>
-      <w:r>
-        <w:rPr>
-          <w:sz w:val="28"/>
-          <w:lang w:val="ru-RU"/>
-        </w:rPr>
-        <w:t>нсуман</w:t>
-      </w:r>
-      <w:proofErr w:type="spellEnd"/>
-      <w:r>
-        <w:rPr>
-          <w:sz w:val="28"/>
-          <w:lang w:val="ru-RU"/>
-        </w:rPr>
-        <w:t xml:space="preserve"> Базал, тиогамма, актовегин, мильгамма, стеатель,</w:t>
+          <w:lang w:val="ru-RU"/>
+        </w:rPr>
+        <w:t>, Инсуман Рапид,</w:t>
+      </w:r>
+      <w:r>
+        <w:rPr>
+          <w:lang w:val="ru-RU"/>
+        </w:rPr>
+        <w:t xml:space="preserve"> </w:t>
+      </w:r>
+      <w:r>
+        <w:rPr>
+          <w:lang w:val="ru-RU"/>
+        </w:rPr>
+        <w:t>Инсуман Базал, тиогамма, актовегин, мильгамма, стеатель,</w:t>
+      </w:r>
+      <w:r>
+        <w:rPr>
+          <w:lang w:val="ru-RU"/>
+        </w:rPr>
+        <w:t xml:space="preserve"> </w:t>
       </w:r>
     </w:p>
     <w:p>
@@ -5955,7 +4715,6 @@
         <w:ind w:left="-567"/>
         <w:jc w:val="both"/>
         <w:rPr>
-          <w:sz w:val="28"/>
           <w:lang w:val="ru-RU"/>
         </w:rPr>
       </w:pPr>
@@ -5965,7 +4724,6 @@
       <w:bookmarkEnd w:id="5"/>
       <w:r>
         <w:rPr>
-          <w:sz w:val="28"/>
           <w:u w:val="single"/>
           <w:lang w:val="ru-RU"/>
         </w:rPr>
@@ -5973,40 +4731,33 @@
       </w:r>
       <w:r>
         <w:rPr>
-          <w:sz w:val="28"/>
           <w:lang w:val="ru-RU"/>
         </w:rPr>
         <w:t xml:space="preserve">:  СД </w:t>
       </w:r>
       <w:r>
         <w:rPr>
-          <w:sz w:val="28"/>
           <w:lang w:val="ru-RU"/>
         </w:rPr>
         <w:t>суб</w:t>
       </w:r>
       <w:r>
         <w:rPr>
-          <w:sz w:val="28"/>
-          <w:lang w:val="ru-RU"/>
-        </w:rPr>
-        <w:t xml:space="preserve">компенсирован, уменьшились боли в н/к. АД  </w:t>
-      </w:r>
-      <w:proofErr w:type="gramStart"/>
-      <w:r>
-        <w:rPr>
-          <w:sz w:val="28"/>
-          <w:lang w:val="ru-RU"/>
-        </w:rPr>
-        <w:t>мм</w:t>
-      </w:r>
-      <w:proofErr w:type="gramEnd"/>
-      <w:r>
-        <w:rPr>
-          <w:sz w:val="28"/>
-          <w:lang w:val="ru-RU"/>
-        </w:rPr>
-        <w:t xml:space="preserve"> рт. ст. </w:t>
+          <w:lang w:val="ru-RU"/>
+        </w:rPr>
+        <w:t xml:space="preserve">компенсирован, уменьшились боли в н/к. АД </w:t>
+      </w:r>
+      <w:r>
+        <w:rPr>
+          <w:lang w:val="ru-RU"/>
+        </w:rPr>
+        <w:t>130/80</w:t>
+      </w:r>
+      <w:r>
+        <w:rPr>
+          <w:lang w:val="ru-RU"/>
+        </w:rPr>
+        <w:t xml:space="preserve"> мм рт. ст. </w:t>
       </w:r>
       <w:sdt>
         <w:sdtPr>
@@ -6035,7 +4786,6 @@
       </w:sdt>
       <w:r>
         <w:rPr>
-          <w:sz w:val="28"/>
           <w:lang w:val="ru-RU"/>
         </w:rPr>
         <w:t xml:space="preserve">  </w:t>
@@ -6046,7 +4796,6 @@
         <w:ind w:left="-567"/>
         <w:jc w:val="both"/>
         <w:rPr>
-          <w:sz w:val="28"/>
           <w:lang w:val="ru-RU"/>
         </w:rPr>
       </w:pPr>
@@ -6182,9 +4931,20 @@
         <w:rPr>
           <w:lang w:val="ru-RU"/>
         </w:rPr>
-        <w:lastRenderedPageBreak/>
         <w:t xml:space="preserve">Инсулинотерапия:   </w:t>
       </w:r>
+      <w:r>
+        <w:rPr>
+          <w:lang w:val="ru-RU"/>
+        </w:rPr>
+        <w:t>Инсуман Рапид</w:t>
+      </w:r>
+      <w:r>
+        <w:rPr>
+          <w:lang w:val="ru-RU"/>
+        </w:rPr>
+        <w:t xml:space="preserve"> </w:t>
+      </w:r>
       <w:proofErr w:type="gramStart"/>
       <w:r>
         <w:rPr>
@@ -6197,7 +4957,31 @@
         <w:rPr>
           <w:lang w:val="ru-RU"/>
         </w:rPr>
-        <w:t>/з- ед., п/о- ед., п/у</w:t>
+        <w:t xml:space="preserve">/з- </w:t>
+      </w:r>
+      <w:r>
+        <w:rPr>
+          <w:lang w:val="ru-RU"/>
+        </w:rPr>
+        <w:t>24-26</w:t>
+      </w:r>
+      <w:r>
+        <w:rPr>
+          <w:lang w:val="ru-RU"/>
+        </w:rPr>
+        <w:t xml:space="preserve">ед., п/о- </w:t>
+      </w:r>
+      <w:r>
+        <w:rPr>
+          <w:lang w:val="ru-RU"/>
+        </w:rPr>
+        <w:t>10-12</w:t>
+      </w:r>
+      <w:r>
+        <w:rPr>
+          <w:lang w:val="ru-RU"/>
+        </w:rPr>
+        <w:t>ед., п/у</w:t>
       </w:r>
       <w:r>
         <w:rPr>
@@ -6209,193 +4993,8 @@
         <w:rPr>
           <w:lang w:val="ru-RU"/>
         </w:rPr>
-        <w:t>- ед.,  22.00</w:t>
-      </w:r>
-      <w:r>
-        <w:rPr>
-          <w:lang w:val="ru-RU"/>
-        </w:rPr>
-        <w:t xml:space="preserve">   ед.</w:t>
-      </w:r>
-    </w:p>
-    <w:p>
-      <w:pPr>
-        <w:ind w:left="435"/>
-        <w:jc w:val="both"/>
-        <w:rPr>
-          <w:lang w:val="ru-RU"/>
-        </w:rPr>
-      </w:pPr>
-      <w:r>
-        <w:rPr>
-          <w:lang w:val="ru-RU"/>
-        </w:rPr>
-        <w:t>Актрапид НМ, Протафан НМ, Хумодар Р</w:t>
-      </w:r>
-      <w:r>
-        <w:rPr>
-          <w:lang w:val="ru-RU"/>
-        </w:rPr>
-        <w:t>100</w:t>
-      </w:r>
-      <w:r>
-        <w:rPr>
-          <w:lang w:val="ru-RU"/>
-        </w:rPr>
-        <w:t>Р, Хумодар Б</w:t>
-      </w:r>
-      <w:r>
-        <w:rPr>
-          <w:lang w:val="ru-RU"/>
-        </w:rPr>
-        <w:t>100</w:t>
-      </w:r>
-      <w:r>
-        <w:rPr>
-          <w:lang w:val="ru-RU"/>
-        </w:rPr>
-        <w:t>Р, Хумодар</w:t>
-      </w:r>
-      <w:proofErr w:type="gramStart"/>
-      <w:r>
-        <w:rPr>
-          <w:lang w:val="ru-RU"/>
-        </w:rPr>
-        <w:t xml:space="preserve"> К</w:t>
-      </w:r>
-      <w:proofErr w:type="gramEnd"/>
-      <w:r>
-        <w:rPr>
-          <w:lang w:val="ru-RU"/>
-        </w:rPr>
-        <w:t xml:space="preserve"> 25</w:t>
-      </w:r>
-      <w:r>
-        <w:rPr>
-          <w:lang w:val="ru-RU"/>
-        </w:rPr>
-        <w:t xml:space="preserve"> 100</w:t>
-      </w:r>
-      <w:r>
-        <w:rPr>
-          <w:lang w:val="ru-RU"/>
-        </w:rPr>
-        <w:t xml:space="preserve">Р, </w:t>
-      </w:r>
-      <w:r>
-        <w:rPr>
-          <w:lang w:val="ru-RU"/>
-        </w:rPr>
-        <w:t xml:space="preserve">Инсуман Базал, Инсуман Рапид, </w:t>
-      </w:r>
-      <w:proofErr w:type="spellStart"/>
-      <w:r>
-        <w:rPr>
-          <w:lang w:val="ru-RU"/>
-        </w:rPr>
-        <w:t>Хумулин</w:t>
-      </w:r>
-      <w:proofErr w:type="spellEnd"/>
-      <w:r>
-        <w:rPr>
-          <w:lang w:val="ru-RU"/>
-        </w:rPr>
-        <w:t xml:space="preserve"> R, </w:t>
-      </w:r>
-      <w:proofErr w:type="spellStart"/>
-      <w:r>
-        <w:rPr>
-          <w:lang w:val="ru-RU"/>
-        </w:rPr>
-        <w:t>Хумулин</w:t>
-      </w:r>
-      <w:proofErr w:type="spellEnd"/>
-      <w:r>
-        <w:rPr>
-          <w:lang w:val="ru-RU"/>
-        </w:rPr>
-        <w:t xml:space="preserve"> НПХ, </w:t>
-      </w:r>
-      <w:proofErr w:type="spellStart"/>
-      <w:r>
-        <w:rPr>
-          <w:lang w:val="ru-RU"/>
-        </w:rPr>
-        <w:t>Фармасулин</w:t>
-      </w:r>
-      <w:proofErr w:type="spellEnd"/>
-      <w:r>
-        <w:rPr>
-          <w:lang w:val="ru-RU"/>
-        </w:rPr>
-        <w:t xml:space="preserve"> Н, </w:t>
-      </w:r>
-      <w:proofErr w:type="spellStart"/>
-      <w:r>
-        <w:rPr>
-          <w:lang w:val="ru-RU"/>
-        </w:rPr>
-        <w:t>Фармасулин</w:t>
-      </w:r>
-      <w:proofErr w:type="spellEnd"/>
-      <w:r>
-        <w:rPr>
-          <w:lang w:val="ru-RU"/>
-        </w:rPr>
-        <w:t xml:space="preserve"> НN</w:t>
-      </w:r>
-      <w:r>
-        <w:rPr>
-          <w:lang w:val="ru-RU"/>
-        </w:rPr>
-        <w:t xml:space="preserve">Р, Генсулин R, </w:t>
-      </w:r>
-      <w:r>
-        <w:rPr>
-          <w:lang w:val="ru-RU"/>
-        </w:rPr>
-        <w:t>Генсулин Н</w:t>
-      </w:r>
-    </w:p>
-    <w:p>
-      <w:pPr>
-        <w:numPr>
-          <w:ilvl w:val="0"/>
-          <w:numId w:val="2"/>
-        </w:numPr>
-        <w:jc w:val="both"/>
-        <w:rPr>
-          <w:lang w:val="ru-RU"/>
-        </w:rPr>
-      </w:pPr>
-      <w:r>
-        <w:rPr>
-          <w:lang w:val="ru-RU"/>
-        </w:rPr>
-        <w:t xml:space="preserve">ССТ: </w:t>
-      </w:r>
-      <w:proofErr w:type="spellStart"/>
-      <w:r>
-        <w:rPr>
-          <w:lang w:val="ru-RU"/>
-        </w:rPr>
-        <w:t>диабетон</w:t>
-      </w:r>
-      <w:proofErr w:type="spellEnd"/>
-      <w:r>
-        <w:rPr>
-          <w:lang w:val="ru-RU"/>
-        </w:rPr>
-        <w:t xml:space="preserve"> М</w:t>
-      </w:r>
-      <w:proofErr w:type="gramStart"/>
-      <w:r>
-        <w:rPr>
-          <w:lang w:val="ru-RU"/>
-        </w:rPr>
-        <w:t>R</w:t>
-      </w:r>
-      <w:proofErr w:type="gramEnd"/>
+        <w:t>–</w:t>
+      </w:r>
       <w:r>
         <w:rPr>
           <w:lang w:val="ru-RU"/>
@@ -6406,46 +5005,19 @@
         <w:rPr>
           <w:lang w:val="ru-RU"/>
         </w:rPr>
-        <w:t xml:space="preserve">(диаглизид МR) </w:t>
-      </w:r>
-      <w:r>
-        <w:rPr>
-          <w:lang w:val="ru-RU"/>
-        </w:rPr>
-        <w:t>60 мг</w:t>
-      </w:r>
-    </w:p>
-    <w:p>
-      <w:pPr>
-        <w:ind w:left="435"/>
-        <w:jc w:val="both"/>
-        <w:rPr>
-          <w:lang w:val="ru-RU"/>
-        </w:rPr>
-      </w:pPr>
-      <w:r>
-        <w:rPr>
-          <w:lang w:val="ru-RU"/>
-        </w:rPr>
-        <w:t>диапирид</w:t>
-      </w:r>
-      <w:r>
-        <w:rPr>
-          <w:lang w:val="ru-RU"/>
-        </w:rPr>
-        <w:t xml:space="preserve"> (</w:t>
-      </w:r>
-      <w:r>
-        <w:rPr>
-          <w:lang w:val="ru-RU"/>
-        </w:rPr>
-        <w:t>амарил</w:t>
-      </w:r>
-      <w:r>
-        <w:rPr>
-          <w:lang w:val="ru-RU"/>
-        </w:rPr>
-        <w:t xml:space="preserve">, </w:t>
+        <w:t>18-20</w:t>
+      </w:r>
+      <w:r>
+        <w:rPr>
+          <w:lang w:val="ru-RU"/>
+        </w:rPr>
+        <w:t xml:space="preserve">ед.,  </w:t>
+      </w:r>
+      <w:r>
+        <w:rPr>
+          <w:lang w:val="ru-RU"/>
+        </w:rPr>
+        <w:t>Инсуман Базал</w:t>
       </w:r>
       <w:r>
         <w:rPr>
@@ -6453,100 +5025,29 @@
         </w:rPr>
         <w:t xml:space="preserve"> </w:t>
       </w:r>
-      <w:proofErr w:type="spellStart"/>
-      <w:r>
-        <w:rPr>
-          <w:lang w:val="ru-RU"/>
-        </w:rPr>
-        <w:t>олтар</w:t>
-      </w:r>
-      <w:proofErr w:type="spellEnd"/>
-      <w:r>
-        <w:rPr>
-          <w:lang w:val="ru-RU"/>
-        </w:rPr>
-        <w:t xml:space="preserve"> ) 3 мг 1т. *1р/</w:t>
-      </w:r>
-      <w:proofErr w:type="spellStart"/>
-      <w:r>
-        <w:rPr>
-          <w:lang w:val="ru-RU"/>
-        </w:rPr>
-        <w:t>сут</w:t>
-      </w:r>
-      <w:proofErr w:type="spellEnd"/>
-      <w:r>
-        <w:rPr>
-          <w:lang w:val="ru-RU"/>
-        </w:rPr>
-        <w:t xml:space="preserve">. </w:t>
-      </w:r>
-      <w:proofErr w:type="gramStart"/>
-      <w:r>
-        <w:rPr>
-          <w:lang w:val="ru-RU"/>
-        </w:rPr>
-        <w:t>п</w:t>
-      </w:r>
-      <w:proofErr w:type="gramEnd"/>
-      <w:r>
-        <w:rPr>
-          <w:lang w:val="ru-RU"/>
-        </w:rPr>
-        <w:t xml:space="preserve">/з., </w:t>
-      </w:r>
-    </w:p>
-    <w:p>
-      <w:pPr>
-        <w:ind w:left="435"/>
-        <w:jc w:val="both"/>
-        <w:rPr>
-          <w:lang w:val="ru-RU"/>
-        </w:rPr>
-      </w:pPr>
-      <w:r>
-        <w:rPr>
-          <w:lang w:val="ru-RU"/>
-        </w:rPr>
-        <w:t>диаф</w:t>
-      </w:r>
-      <w:r>
-        <w:rPr>
-          <w:lang w:val="ru-RU"/>
-        </w:rPr>
-        <w:t xml:space="preserve">ормин (сиофор, </w:t>
-      </w:r>
-      <w:r>
-        <w:rPr>
-          <w:lang w:val="ru-RU"/>
-        </w:rPr>
-        <w:t xml:space="preserve"> глюкофаж</w:t>
-      </w:r>
-      <w:r>
-        <w:rPr>
-          <w:lang w:val="ru-RU"/>
-        </w:rPr>
-        <w:t>) 1000 -</w:t>
-      </w:r>
-      <w:r>
-        <w:rPr>
-          <w:lang w:val="ru-RU"/>
-        </w:rPr>
-        <w:t xml:space="preserve"> 1т. *2р/</w:t>
-      </w:r>
-      <w:proofErr w:type="spellStart"/>
-      <w:r>
-        <w:rPr>
-          <w:lang w:val="ru-RU"/>
-        </w:rPr>
-        <w:t>сут</w:t>
-      </w:r>
-      <w:proofErr w:type="spellEnd"/>
-      <w:r>
-        <w:rPr>
-          <w:lang w:val="ru-RU"/>
-        </w:rPr>
-        <w:t xml:space="preserve">. </w:t>
+      <w:r>
+        <w:rPr>
+          <w:lang w:val="ru-RU"/>
+        </w:rPr>
+        <w:t>22.00</w:t>
+      </w:r>
+      <w:r>
+        <w:rPr>
+          <w:lang w:val="ru-RU"/>
+        </w:rPr>
+        <w:t xml:space="preserve">  </w:t>
+      </w:r>
+      <w:r>
+        <w:rPr>
+          <w:lang w:val="ru-RU"/>
+        </w:rPr>
+        <w:t>30-32</w:t>
+      </w:r>
+      <w:r>
+        <w:rPr>
+          <w:lang w:val="ru-RU"/>
+        </w:rPr>
+        <w:t xml:space="preserve"> ед.</w:t>
       </w:r>
     </w:p>
     <w:p>
@@ -6662,13 +5163,7 @@
         <w:rPr>
           <w:lang w:val="ru-RU"/>
         </w:rPr>
-        <w:t>розувастатин</w:t>
-      </w:r>
-      <w:r>
-        <w:rPr>
-          <w:lang w:val="ru-RU"/>
-        </w:rPr>
-        <w:t xml:space="preserve"> </w:t>
+        <w:t xml:space="preserve">розувастатин </w:t>
       </w:r>
       <w:r>
         <w:rPr>
@@ -6845,79 +5340,19 @@
         </w:rPr>
         <w:t xml:space="preserve">ардиолога: </w:t>
       </w:r>
-    </w:p>
-    <w:p>
-      <w:pPr>
-        <w:numPr>
-          <w:ilvl w:val="0"/>
-          <w:numId w:val="2"/>
-        </w:numPr>
-        <w:jc w:val="both"/>
-        <w:rPr>
-          <w:lang w:val="ru-RU"/>
-        </w:rPr>
-      </w:pPr>
-      <w:sdt>
-        <w:sdtPr>
-          <w:rPr>
-            <w:lang w:val="ru-RU"/>
-          </w:rPr>
-          <w:id w:val="-1414849388"/>
-          <w:placeholder>
-            <w:docPart w:val="DefaultPlaceholder_1082065159"/>
-          </w:placeholder>
-          <w:comboBox>
-            <w:listItem w:displayText="Гипотензивная терапия:" w:value="Гипотензивная терапия:"/>
-            <w:listItem w:displayText="С нефропротекторной целью:" w:value="С нефропротекторной целью:"/>
-          </w:comboBox>
-        </w:sdtPr>
-        <w:sdtEndPr/>
-        <w:sdtContent>
-          <w:r>
-            <w:rPr>
-              <w:lang w:val="ru-RU"/>
-            </w:rPr>
-            <w:t>Гипотензивная терапия:</w:t>
-          </w:r>
-        </w:sdtContent>
-      </w:sdt>
-      <w:r>
-        <w:rPr>
-          <w:lang w:val="ru-RU"/>
-        </w:rPr>
-        <w:t xml:space="preserve"> э</w:t>
-      </w:r>
-      <w:r>
-        <w:rPr>
-          <w:lang w:val="ru-RU"/>
-        </w:rPr>
-        <w:t>налаприл 5 мг утром,</w:t>
-      </w:r>
-      <w:r>
-        <w:rPr>
-          <w:lang w:val="ru-RU"/>
-        </w:rPr>
-        <w:t xml:space="preserve"> индапрес (</w:t>
-      </w:r>
       <w:proofErr w:type="spellStart"/>
       <w:r>
         <w:rPr>
           <w:lang w:val="ru-RU"/>
         </w:rPr>
-        <w:t>индап</w:t>
+        <w:t>небивал</w:t>
       </w:r>
       <w:proofErr w:type="spellEnd"/>
       <w:r>
         <w:rPr>
           <w:lang w:val="ru-RU"/>
         </w:rPr>
-        <w:t xml:space="preserve">) 2,5 мг утром, </w:t>
-      </w:r>
-      <w:r>
-        <w:rPr>
-          <w:lang w:val="ru-RU"/>
-        </w:rPr>
-        <w:t xml:space="preserve"> кардиомагнил  1 т. вечер. Контр. АД. </w:t>
+        <w:t xml:space="preserve"> 2,5 мг престариум 2,5 -5 мг, </w:t>
       </w:r>
     </w:p>
     <w:p>
@@ -6955,7 +5390,7 @@
             <w:rPr>
               <w:lang w:val="ru-RU"/>
             </w:rPr>
-            <w:t xml:space="preserve">Диалипон </w:t>
+            <w:t>Тиогамма</w:t>
           </w:r>
         </w:sdtContent>
       </w:sdt>
@@ -6989,63 +5424,19 @@
         <w:rPr>
           <w:lang w:val="ru-RU"/>
         </w:rPr>
-        <w:t xml:space="preserve"> мес., нейрорубин форте 1т./</w:t>
-      </w:r>
-      <w:proofErr w:type="spellStart"/>
-      <w:r>
-        <w:rPr>
-          <w:lang w:val="ru-RU"/>
-        </w:rPr>
-        <w:t>сут</w:t>
-      </w:r>
-      <w:proofErr w:type="spellEnd"/>
-      <w:r>
-        <w:rPr>
-          <w:lang w:val="ru-RU"/>
-        </w:rPr>
-        <w:t>.</w:t>
-      </w:r>
-      <w:r>
-        <w:rPr>
-          <w:lang w:val="ru-RU"/>
-        </w:rPr>
-        <w:t>, (мильгамма 1т.*3р/д.</w:t>
-      </w:r>
-      <w:r>
-        <w:rPr>
-          <w:lang w:val="ru-RU"/>
-        </w:rPr>
-        <w:t>, витаксон 1т. *</w:t>
-      </w:r>
-      <w:r>
-        <w:rPr>
-          <w:lang w:val="ru-RU"/>
-        </w:rPr>
-        <w:t>3</w:t>
-      </w:r>
-      <w:r>
-        <w:rPr>
-          <w:lang w:val="ru-RU"/>
-        </w:rPr>
-        <w:t>р/д.</w:t>
-      </w:r>
-      <w:r>
-        <w:rPr>
-          <w:lang w:val="ru-RU"/>
-        </w:rPr>
-        <w:t>)</w:t>
-      </w:r>
-      <w:r>
-        <w:rPr>
-          <w:lang w:val="ru-RU"/>
-        </w:rPr>
-        <w:t xml:space="preserve"> </w:t>
-      </w:r>
-      <w:r>
-        <w:rPr>
-          <w:lang w:val="ru-RU"/>
-        </w:rPr>
-        <w:t>1 мес.</w:t>
+        <w:t xml:space="preserve"> мес., </w:t>
+      </w:r>
+      <w:r>
+        <w:rPr>
+          <w:lang w:val="ru-RU"/>
+        </w:rPr>
+        <w:t>мильгамма 1т.*3р/д.</w:t>
+      </w:r>
+      <w:r>
+        <w:rPr>
+          <w:lang w:val="ru-RU"/>
+        </w:rPr>
+        <w:t>, 1 мес.</w:t>
       </w:r>
       <w:r>
         <w:rPr>
@@ -7069,155 +5460,39 @@
         <w:rPr>
           <w:lang w:val="ru-RU"/>
         </w:rPr>
-        <w:t>Рек. невропатолога: преп. а-</w:t>
+        <w:t xml:space="preserve">Рек. невропатолога: </w:t>
+      </w:r>
+      <w:r>
+        <w:rPr>
+          <w:lang w:val="ru-RU"/>
+        </w:rPr>
+        <w:t>келтикан 1т.*3р/д.</w:t>
+      </w:r>
+      <w:r>
+        <w:rPr>
+          <w:lang w:val="ru-RU"/>
+        </w:rPr>
+        <w:t xml:space="preserve"> 1 мес.</w:t>
+      </w:r>
+      <w:r>
+        <w:rPr>
+          <w:lang w:val="ru-RU"/>
+        </w:rPr>
+        <w:t xml:space="preserve">, </w:t>
       </w:r>
       <w:proofErr w:type="spellStart"/>
       <w:r>
         <w:rPr>
           <w:lang w:val="ru-RU"/>
         </w:rPr>
-        <w:t>липоевой</w:t>
+        <w:t>неогабин</w:t>
       </w:r>
       <w:proofErr w:type="spellEnd"/>
       <w:r>
         <w:rPr>
           <w:lang w:val="ru-RU"/>
         </w:rPr>
-        <w:t xml:space="preserve"> к-ты 600 мг в/в кап.</w:t>
-      </w:r>
-      <w:r>
-        <w:rPr>
-          <w:lang w:val="ru-RU"/>
-        </w:rPr>
-        <w:t xml:space="preserve">, </w:t>
-      </w:r>
-      <w:r>
-        <w:rPr>
-          <w:lang w:val="ru-RU"/>
-        </w:rPr>
-        <w:t xml:space="preserve">витамины </w:t>
-      </w:r>
-      <w:proofErr w:type="spellStart"/>
-      <w:r>
-        <w:rPr>
-          <w:lang w:val="ru-RU"/>
-        </w:rPr>
-        <w:t>гр</w:t>
-      </w:r>
-      <w:proofErr w:type="spellEnd"/>
-      <w:r>
-        <w:rPr>
-          <w:lang w:val="ru-RU"/>
-        </w:rPr>
-        <w:t xml:space="preserve"> В, </w:t>
-      </w:r>
-      <w:r>
-        <w:rPr>
-          <w:lang w:val="ru-RU"/>
-        </w:rPr>
-        <w:t>актовегин 10,0 в/в № 10, бенфогамма 300 мг 1т/</w:t>
-      </w:r>
-      <w:proofErr w:type="spellStart"/>
-      <w:r>
-        <w:rPr>
-          <w:lang w:val="ru-RU"/>
-        </w:rPr>
-        <w:t>сут</w:t>
-      </w:r>
-      <w:proofErr w:type="spellEnd"/>
-      <w:r>
-        <w:rPr>
-          <w:lang w:val="ru-RU"/>
-        </w:rPr>
-        <w:t xml:space="preserve"> до 2 мес.</w:t>
-      </w:r>
-      <w:r>
-        <w:rPr>
-          <w:lang w:val="ru-RU"/>
-        </w:rPr>
-        <w:t xml:space="preserve">, </w:t>
-      </w:r>
-      <w:r>
-        <w:rPr>
-          <w:lang w:val="ru-RU"/>
-        </w:rPr>
-        <w:t xml:space="preserve"> </w:t>
-      </w:r>
-      <w:r>
-        <w:rPr>
-          <w:lang w:val="ru-RU"/>
-        </w:rPr>
-        <w:t>вита-</w:t>
-      </w:r>
-      <w:proofErr w:type="spellStart"/>
-      <w:r>
-        <w:rPr>
-          <w:lang w:val="ru-RU"/>
-        </w:rPr>
-        <w:t>мелатононин</w:t>
-      </w:r>
-      <w:proofErr w:type="spellEnd"/>
-      <w:r>
-        <w:rPr>
-          <w:lang w:val="ru-RU"/>
-        </w:rPr>
-        <w:t xml:space="preserve"> 1-2 т </w:t>
-      </w:r>
-      <w:proofErr w:type="spellStart"/>
-      <w:r>
-        <w:rPr>
-          <w:lang w:val="ru-RU"/>
-        </w:rPr>
-        <w:t>веч</w:t>
-      </w:r>
-      <w:proofErr w:type="spellEnd"/>
-      <w:r>
-        <w:rPr>
-          <w:lang w:val="ru-RU"/>
-        </w:rPr>
-        <w:t>.</w:t>
-      </w:r>
-      <w:r>
-        <w:rPr>
-          <w:lang w:val="ru-RU"/>
-        </w:rPr>
-        <w:t>,</w:t>
-      </w:r>
-      <w:r>
-        <w:rPr>
-          <w:lang w:val="ru-RU"/>
-        </w:rPr>
-        <w:t xml:space="preserve"> </w:t>
-      </w:r>
-      <w:r>
-        <w:rPr>
-          <w:lang w:val="ru-RU"/>
-        </w:rPr>
-        <w:t>вестибо 24 мг 2р\д,</w:t>
-      </w:r>
-      <w:r>
-        <w:rPr>
-          <w:lang w:val="ru-RU"/>
-        </w:rPr>
-        <w:t xml:space="preserve"> </w:t>
-      </w:r>
-      <w:r>
-        <w:rPr>
-          <w:lang w:val="ru-RU"/>
-        </w:rPr>
-        <w:t xml:space="preserve"> </w:t>
-      </w:r>
-      <w:r>
-        <w:rPr>
-          <w:lang w:val="ru-RU"/>
-        </w:rPr>
-        <w:t>в</w:t>
-      </w:r>
-      <w:r>
-        <w:rPr>
-          <w:lang w:val="ru-RU"/>
-        </w:rPr>
-        <w:t xml:space="preserve">естинорм 16 мг 1т 3р\д до 2 </w:t>
+        <w:t xml:space="preserve"> 75 г 2р/д 1 </w:t>
       </w:r>
       <w:proofErr w:type="spellStart"/>
       <w:proofErr w:type="gramStart"/>
@@ -7229,346 +5504,6 @@
       </w:r>
       <w:proofErr w:type="spellEnd"/>
       <w:proofErr w:type="gramEnd"/>
-      <w:r>
-        <w:rPr>
-          <w:lang w:val="ru-RU"/>
-        </w:rPr>
-        <w:t xml:space="preserve">,, </w:t>
-      </w:r>
-      <w:r>
-        <w:rPr>
-          <w:lang w:val="ru-RU"/>
-        </w:rPr>
-        <w:t xml:space="preserve">габагамма 300 мг </w:t>
-      </w:r>
-      <w:proofErr w:type="spellStart"/>
-      <w:r>
-        <w:rPr>
-          <w:lang w:val="ru-RU"/>
-        </w:rPr>
-        <w:t>веч</w:t>
-      </w:r>
-      <w:proofErr w:type="spellEnd"/>
-      <w:r>
-        <w:rPr>
-          <w:lang w:val="ru-RU"/>
-        </w:rPr>
-        <w:t>, г</w:t>
-      </w:r>
-      <w:r>
-        <w:rPr>
-          <w:lang w:val="ru-RU"/>
-        </w:rPr>
-        <w:t>абантин 300мг 2р/</w:t>
-      </w:r>
-      <w:proofErr w:type="spellStart"/>
-      <w:r>
-        <w:rPr>
-          <w:lang w:val="ru-RU"/>
-        </w:rPr>
-        <w:t>сут</w:t>
-      </w:r>
-      <w:proofErr w:type="spellEnd"/>
-      <w:r>
-        <w:rPr>
-          <w:lang w:val="ru-RU"/>
-        </w:rPr>
-        <w:t xml:space="preserve">. 2-3 </w:t>
-      </w:r>
-      <w:proofErr w:type="spellStart"/>
-      <w:r>
-        <w:rPr>
-          <w:lang w:val="ru-RU"/>
-        </w:rPr>
-        <w:t>нед</w:t>
-      </w:r>
-      <w:proofErr w:type="spellEnd"/>
-      <w:r>
-        <w:rPr>
-          <w:lang w:val="ru-RU"/>
-        </w:rPr>
-        <w:t>., глицин 2т 3/д.</w:t>
-      </w:r>
-      <w:r>
-        <w:rPr>
-          <w:lang w:val="ru-RU"/>
-        </w:rPr>
-        <w:t>,</w:t>
-      </w:r>
-      <w:r>
-        <w:rPr>
-          <w:lang w:val="ru-RU"/>
-        </w:rPr>
-        <w:t xml:space="preserve"> </w:t>
-      </w:r>
-      <w:r>
-        <w:rPr>
-          <w:lang w:val="ru-RU"/>
-        </w:rPr>
-        <w:t xml:space="preserve">глиятон 1000  в/м № 10, </w:t>
-      </w:r>
-      <w:r>
-        <w:rPr>
-          <w:lang w:val="ru-RU"/>
-        </w:rPr>
-        <w:t>кортексин 10,</w:t>
-      </w:r>
-      <w:r>
-        <w:rPr>
-          <w:lang w:val="ru-RU"/>
-        </w:rPr>
-        <w:t>0</w:t>
-      </w:r>
-      <w:r>
-        <w:rPr>
-          <w:lang w:val="ru-RU"/>
-        </w:rPr>
-        <w:t xml:space="preserve"> в/</w:t>
-      </w:r>
-      <w:r>
-        <w:rPr>
-          <w:lang w:val="ru-RU"/>
-        </w:rPr>
-        <w:t>м</w:t>
-      </w:r>
-      <w:r>
-        <w:rPr>
-          <w:lang w:val="ru-RU"/>
-        </w:rPr>
-        <w:t xml:space="preserve"> №10., </w:t>
-      </w:r>
-      <w:r>
-        <w:rPr>
-          <w:lang w:val="ru-RU"/>
-        </w:rPr>
-        <w:t>келтикан 1т.*3р/д.</w:t>
-      </w:r>
-      <w:r>
-        <w:rPr>
-          <w:lang w:val="ru-RU"/>
-        </w:rPr>
-        <w:t xml:space="preserve"> 1 мес.</w:t>
-      </w:r>
-      <w:r>
-        <w:rPr>
-          <w:lang w:val="ru-RU"/>
-        </w:rPr>
-        <w:t xml:space="preserve">, </w:t>
-      </w:r>
-      <w:r>
-        <w:rPr>
-          <w:lang w:val="ru-RU"/>
-        </w:rPr>
-        <w:t xml:space="preserve">луцетам 15,0 в/в </w:t>
-      </w:r>
-      <w:proofErr w:type="spellStart"/>
-      <w:proofErr w:type="gramStart"/>
-      <w:r>
-        <w:rPr>
-          <w:lang w:val="ru-RU"/>
-        </w:rPr>
-        <w:t>стр</w:t>
-      </w:r>
-      <w:proofErr w:type="spellEnd"/>
-      <w:proofErr w:type="gramEnd"/>
-      <w:r>
-        <w:rPr>
-          <w:lang w:val="ru-RU"/>
-        </w:rPr>
-        <w:t xml:space="preserve"> № 10, нуклео ЦМФ 1т. *2р/д 20 дней, </w:t>
-      </w:r>
-      <w:r>
-        <w:rPr>
-          <w:lang w:val="ru-RU"/>
-        </w:rPr>
-        <w:t xml:space="preserve">сермион 30 мг утр. 1 мес., </w:t>
-      </w:r>
-    </w:p>
-    <w:p>
-      <w:pPr>
-        <w:numPr>
-          <w:ilvl w:val="0"/>
-          <w:numId w:val="2"/>
-        </w:numPr>
-        <w:jc w:val="both"/>
-        <w:rPr>
-          <w:lang w:val="ru-RU"/>
-        </w:rPr>
-      </w:pPr>
-      <w:r>
-        <w:rPr>
-          <w:lang w:val="ru-RU"/>
-        </w:rPr>
-        <w:t>УЗИ щит</w:t>
-      </w:r>
-      <w:proofErr w:type="gramStart"/>
-      <w:r>
-        <w:rPr>
-          <w:lang w:val="ru-RU"/>
-        </w:rPr>
-        <w:t>.</w:t>
-      </w:r>
-      <w:proofErr w:type="gramEnd"/>
-      <w:r>
-        <w:rPr>
-          <w:lang w:val="ru-RU"/>
-        </w:rPr>
-        <w:t xml:space="preserve"> </w:t>
-      </w:r>
-      <w:proofErr w:type="gramStart"/>
-      <w:r>
-        <w:rPr>
-          <w:lang w:val="ru-RU"/>
-        </w:rPr>
-        <w:t>ж</w:t>
-      </w:r>
-      <w:proofErr w:type="gramEnd"/>
-      <w:r>
-        <w:rPr>
-          <w:lang w:val="ru-RU"/>
-        </w:rPr>
-        <w:t xml:space="preserve">елезы 1р. в год. </w:t>
-      </w:r>
-      <w:r>
-        <w:rPr>
-          <w:lang w:val="ru-RU"/>
-        </w:rPr>
-        <w:t>Контр ТТГ 1р в 6 мес.</w:t>
-      </w:r>
-      <w:r>
-        <w:rPr>
-          <w:lang w:val="ru-RU"/>
-        </w:rPr>
-        <w:t xml:space="preserve"> </w:t>
-      </w:r>
-    </w:p>
-    <w:p>
-      <w:pPr>
-        <w:numPr>
-          <w:ilvl w:val="0"/>
-          <w:numId w:val="2"/>
-        </w:numPr>
-        <w:jc w:val="both"/>
-        <w:rPr>
-          <w:lang w:val="ru-RU"/>
-        </w:rPr>
-      </w:pPr>
-      <w:r>
-        <w:rPr>
-          <w:lang w:val="ru-RU"/>
-        </w:rPr>
-        <w:t>Б/</w:t>
-      </w:r>
-      <w:proofErr w:type="gramStart"/>
-      <w:r>
-        <w:rPr>
-          <w:lang w:val="ru-RU"/>
-        </w:rPr>
-        <w:t>л</w:t>
-      </w:r>
-      <w:proofErr w:type="gramEnd"/>
-      <w:r>
-        <w:rPr>
-          <w:lang w:val="ru-RU"/>
-        </w:rPr>
-        <w:t xml:space="preserve"> серия. </w:t>
-      </w:r>
-      <w:r>
-        <w:rPr>
-          <w:lang w:val="ru-RU"/>
-        </w:rPr>
-        <w:t>АДГ</w:t>
-      </w:r>
-      <w:r>
-        <w:rPr>
-          <w:lang w:val="ru-RU"/>
-        </w:rPr>
-        <w:t xml:space="preserve">  №  </w:t>
-      </w:r>
-      <w:r>
-        <w:rPr>
-          <w:lang w:val="ru-RU"/>
-        </w:rPr>
-        <w:t>671</w:t>
-      </w:r>
-      <w:r>
-        <w:rPr>
-          <w:lang w:val="ru-RU"/>
-        </w:rPr>
-        <w:t>6</w:t>
-      </w:r>
-      <w:r>
-        <w:rPr>
-          <w:lang w:val="ru-RU"/>
-        </w:rPr>
-        <w:t xml:space="preserve">     с  .</w:t>
-      </w:r>
-      <w:r>
-        <w:rPr>
-          <w:lang w:val="ru-RU"/>
-        </w:rPr>
-        <w:t>10.17</w:t>
-      </w:r>
-      <w:r>
-        <w:rPr>
-          <w:lang w:val="ru-RU"/>
-        </w:rPr>
-        <w:t xml:space="preserve"> по  .</w:t>
-      </w:r>
-      <w:r>
-        <w:rPr>
-          <w:lang w:val="ru-RU"/>
-        </w:rPr>
-        <w:t>11</w:t>
-      </w:r>
-      <w:r>
-        <w:rPr>
-          <w:lang w:val="ru-RU"/>
-        </w:rPr>
-        <w:t>.17</w:t>
-      </w:r>
-      <w:r>
-        <w:rPr>
-          <w:lang w:val="ru-RU"/>
-        </w:rPr>
-        <w:t xml:space="preserve">. </w:t>
-      </w:r>
-      <w:r>
-        <w:rPr>
-          <w:lang w:val="ru-RU"/>
-        </w:rPr>
-        <w:t xml:space="preserve">к труду   </w:t>
-      </w:r>
-      <w:r>
-        <w:rPr>
-          <w:lang w:val="ru-RU"/>
-        </w:rPr>
-        <w:t xml:space="preserve"> </w:t>
-      </w:r>
-      <w:r>
-        <w:rPr>
-          <w:lang w:val="ru-RU"/>
-        </w:rPr>
-        <w:t xml:space="preserve"> </w:t>
-      </w:r>
-      <w:r>
-        <w:rPr>
-          <w:lang w:val="ru-RU"/>
-        </w:rPr>
-        <w:t>.</w:t>
-      </w:r>
-      <w:r>
-        <w:rPr>
-          <w:lang w:val="ru-RU"/>
-        </w:rPr>
-        <w:t>11</w:t>
-      </w:r>
-      <w:r>
-        <w:rPr>
-          <w:lang w:val="ru-RU"/>
-        </w:rPr>
-        <w:t>.17</w:t>
-      </w:r>
       <w:r>
         <w:rPr>
           <w:lang w:val="ru-RU"/>
@@ -9063,93 +6998,6 @@
     </w:docPart>
     <w:docPart>
       <w:docPartPr>
-        <w:name w:val="FBFC6A18E07A484F9E976562E903BEB7"/>
-        <w:category>
-          <w:name w:val="Общие"/>
-          <w:gallery w:val="placeholder"/>
-        </w:category>
-        <w:types>
-          <w:type w:val="bbPlcHdr"/>
-        </w:types>
-        <w:behaviors>
-          <w:behavior w:val="content"/>
-        </w:behaviors>
-        <w:guid w:val="{E5D938F3-E00E-4F48-ACDE-E2E2655275DF}"/>
-      </w:docPartPr>
-      <w:docPartBody>
-        <w:p>
-          <w:pPr>
-            <w:pStyle w:val="FBFC6A18E07A484F9E976562E903BEB7"/>
-          </w:pPr>
-          <w:r>
-            <w:rPr>
-              <w:rStyle w:val="a3"/>
-            </w:rPr>
-            <w:t>Выберите элемент.</w:t>
-          </w:r>
-        </w:p>
-      </w:docPartBody>
-    </w:docPart>
-    <w:docPart>
-      <w:docPartPr>
-        <w:name w:val="DB435B1E68954750936FB322747598D2"/>
-        <w:category>
-          <w:name w:val="Общие"/>
-          <w:gallery w:val="placeholder"/>
-        </w:category>
-        <w:types>
-          <w:type w:val="bbPlcHdr"/>
-        </w:types>
-        <w:behaviors>
-          <w:behavior w:val="content"/>
-        </w:behaviors>
-        <w:guid w:val="{7122C427-55FD-49A2-B369-ED6DAFC67A8F}"/>
-      </w:docPartPr>
-      <w:docPartBody>
-        <w:p>
-          <w:pPr>
-            <w:pStyle w:val="DB435B1E68954750936FB322747598D2"/>
-          </w:pPr>
-          <w:r>
-            <w:rPr>
-              <w:rStyle w:val="a3"/>
-            </w:rPr>
-            <w:t>Выберите элемент.</w:t>
-          </w:r>
-        </w:p>
-      </w:docPartBody>
-    </w:docPart>
-    <w:docPart>
-      <w:docPartPr>
-        <w:name w:val="5917FEE754784A0BA4173B51A4E1CE95"/>
-        <w:category>
-          <w:name w:val="Общие"/>
-          <w:gallery w:val="placeholder"/>
-        </w:category>
-        <w:types>
-          <w:type w:val="bbPlcHdr"/>
-        </w:types>
-        <w:behaviors>
-          <w:behavior w:val="content"/>
-        </w:behaviors>
-        <w:guid w:val="{92F74F23-8C0C-424C-A12C-19EB4EDE41E3}"/>
-      </w:docPartPr>
-      <w:docPartBody>
-        <w:p>
-          <w:pPr>
-            <w:pStyle w:val="5917FEE754784A0BA4173B51A4E1CE95"/>
-          </w:pPr>
-          <w:r>
-            <w:rPr>
-              <w:rStyle w:val="a3"/>
-            </w:rPr>
-            <w:t>Выберите элемент.</w:t>
-          </w:r>
-        </w:p>
-      </w:docPartBody>
-    </w:docPart>
-    <w:docPart>
-      <w:docPartPr>
         <w:name w:val="FFCB998A69C547318D033520574A41D0"/>
         <w:category>
           <w:name w:val="Общие"/>
@@ -9260,9 +7108,8 @@
     <w:panose1 w:val="020B0604030504040204"/>
     <w:charset w:val="CC"/>
     <w:family w:val="swiss"/>
-    <w:notTrueType/>
     <w:pitch w:val="variable"/>
-    <w:sig w:usb0="00000201" w:usb1="00000000" w:usb2="00000000" w:usb3="00000000" w:csb0="00000004" w:csb1="00000000"/>
+    <w:sig w:usb0="61002A87" w:usb1="80000000" w:usb2="00000008" w:usb3="00000000" w:csb0="000101FF" w:csb1="00000000"/>
   </w:font>
   <w:font w:name="Calibri">
     <w:panose1 w:val="020F0502020204030204"/>
@@ -9328,6 +7175,7 @@
     <w:rsid w:val="00A5560C"/>
     <w:rsid w:val="00AA6B2C"/>
     <w:rsid w:val="00AD1EEC"/>
+    <w:rsid w:val="00AE6468"/>
     <w:rsid w:val="00C82459"/>
     <w:rsid w:val="00E96564"/>
   </w:rsids>
@@ -10145,7 +7993,7 @@
 </file>
 
 <file path=customXml/itemProps1.xml><?xml version="1.0" encoding="utf-8"?>
-<ds:datastoreItem xmlns:ds="http://schemas.openxmlformats.org/officeDocument/2006/customXml" ds:itemID="{EF9D0A5C-66D1-42BE-B30E-370603E78322}">
+<ds:datastoreItem xmlns:ds="http://schemas.openxmlformats.org/officeDocument/2006/customXml" ds:itemID="{9F4D5C58-BD3F-4EF3-B985-25886DE52DCF}">
   <ds:schemaRefs>
     <ds:schemaRef ds:uri="http://schemas.openxmlformats.org/officeDocument/2006/bibliography"/>
   </ds:schemaRefs>
